--- a/database.docx
+++ b/database.docx
@@ -37,7 +37,6 @@
           <w:spacing w:val="0"/>
           <w:sz w:val="16"/>
           <w:szCs w:val="16"/>
-          <w:bdr w:val="none" w:color="auto" w:sz="0" w:space="0"/>
           <w:shd w:val="clear" w:fill="FFFFFF"/>
           <w:lang w:val="en-US"/>
         </w:rPr>
@@ -52,7 +51,6 @@
           <w:spacing w:val="0"/>
           <w:sz w:val="16"/>
           <w:szCs w:val="16"/>
-          <w:bdr w:val="none" w:color="auto" w:sz="0" w:space="0"/>
           <w:shd w:val="clear" w:fill="FFFFFF"/>
           <w:lang w:val="en-US"/>
         </w:rPr>
@@ -67,7 +65,6 @@
           <w:spacing w:val="0"/>
           <w:sz w:val="16"/>
           <w:szCs w:val="16"/>
-          <w:bdr w:val="none" w:color="auto" w:sz="0" w:space="0"/>
           <w:shd w:val="clear" w:fill="FFFFFF"/>
         </w:rPr>
         <w:t xml:space="preserve"> </w:t>
@@ -81,7 +78,6 @@
           <w:spacing w:val="0"/>
           <w:sz w:val="16"/>
           <w:szCs w:val="16"/>
-          <w:bdr w:val="none" w:color="auto" w:sz="0" w:space="0"/>
           <w:shd w:val="clear" w:fill="FFFFFF"/>
           <w:lang w:eastAsia="zh-CN"/>
         </w:rPr>
@@ -90,6 +86,7 @@
     </w:p>
     <w:tbl>
       <w:tblPr>
+        <w:tblStyle w:val="5"/>
         <w:tblW w:w="8522" w:type="dxa"/>
         <w:tblInd w:w="0" w:type="dxa"/>
         <w:tblBorders>
@@ -183,7 +180,6 @@
                 <w:kern w:val="0"/>
                 <w:sz w:val="14"/>
                 <w:szCs w:val="14"/>
-                <w:bdr w:val="none" w:color="auto" w:sz="0" w:space="0"/>
                 <w:lang w:val="en-US" w:eastAsia="zh-CN" w:bidi="ar"/>
               </w:rPr>
               <w:t>字段名</w:t>
@@ -234,7 +230,6 @@
                 <w:kern w:val="0"/>
                 <w:sz w:val="14"/>
                 <w:szCs w:val="14"/>
-                <w:bdr w:val="none" w:color="auto" w:sz="0" w:space="0"/>
                 <w:lang w:val="en-US" w:eastAsia="zh-CN" w:bidi="ar"/>
               </w:rPr>
               <w:t>数据类型</w:t>
@@ -285,7 +280,6 @@
                 <w:kern w:val="0"/>
                 <w:sz w:val="14"/>
                 <w:szCs w:val="14"/>
-                <w:bdr w:val="none" w:color="auto" w:sz="0" w:space="0"/>
                 <w:lang w:val="en-US" w:eastAsia="zh-CN" w:bidi="ar"/>
               </w:rPr>
               <w:t>默认值</w:t>
@@ -336,7 +330,6 @@
                 <w:kern w:val="0"/>
                 <w:sz w:val="14"/>
                 <w:szCs w:val="14"/>
-                <w:bdr w:val="none" w:color="auto" w:sz="0" w:space="0"/>
                 <w:lang w:val="en-US" w:eastAsia="zh-CN" w:bidi="ar"/>
               </w:rPr>
               <w:t>允许非空</w:t>
@@ -387,7 +380,6 @@
                 <w:kern w:val="0"/>
                 <w:sz w:val="14"/>
                 <w:szCs w:val="14"/>
-                <w:bdr w:val="none" w:color="auto" w:sz="0" w:space="0"/>
                 <w:lang w:val="en-US" w:eastAsia="zh-CN" w:bidi="ar"/>
               </w:rPr>
               <w:t>自动递增</w:t>
@@ -438,7 +430,6 @@
                 <w:kern w:val="0"/>
                 <w:sz w:val="14"/>
                 <w:szCs w:val="14"/>
-                <w:bdr w:val="none" w:color="auto" w:sz="0" w:space="0"/>
                 <w:lang w:val="en-US" w:eastAsia="zh-CN" w:bidi="ar"/>
               </w:rPr>
               <w:t>备注</w:t>
@@ -511,7 +502,6 @@
                 <w:kern w:val="0"/>
                 <w:sz w:val="14"/>
                 <w:szCs w:val="14"/>
-                <w:bdr w:val="none" w:color="auto" w:sz="0" w:space="0"/>
                 <w:lang w:val="en-US" w:eastAsia="zh-CN" w:bidi="ar"/>
               </w:rPr>
               <w:t>id</w:t>
@@ -562,7 +552,6 @@
                 <w:kern w:val="0"/>
                 <w:sz w:val="14"/>
                 <w:szCs w:val="14"/>
-                <w:bdr w:val="none" w:color="auto" w:sz="0" w:space="0"/>
                 <w:lang w:val="en-US" w:eastAsia="zh-CN" w:bidi="ar"/>
               </w:rPr>
               <w:t>smallint(6) unsigned</w:t>
@@ -613,7 +602,6 @@
                 <w:kern w:val="0"/>
                 <w:sz w:val="14"/>
                 <w:szCs w:val="14"/>
-                <w:bdr w:val="none" w:color="auto" w:sz="0" w:space="0"/>
                 <w:lang w:val="en-US" w:eastAsia="zh-CN" w:bidi="ar"/>
               </w:rPr>
               <w:t> </w:t>
@@ -664,7 +652,6 @@
                 <w:kern w:val="0"/>
                 <w:sz w:val="14"/>
                 <w:szCs w:val="14"/>
-                <w:bdr w:val="none" w:color="auto" w:sz="0" w:space="0"/>
                 <w:lang w:val="en-US" w:eastAsia="zh-CN" w:bidi="ar"/>
               </w:rPr>
               <w:t> NO</w:t>
@@ -715,7 +702,6 @@
                 <w:kern w:val="0"/>
                 <w:sz w:val="14"/>
                 <w:szCs w:val="14"/>
-                <w:bdr w:val="none" w:color="auto" w:sz="0" w:space="0"/>
                 <w:lang w:val="en-US" w:eastAsia="zh-CN" w:bidi="ar"/>
               </w:rPr>
               <w:t>是</w:t>
@@ -766,7 +752,6 @@
                 <w:kern w:val="0"/>
                 <w:sz w:val="14"/>
                 <w:szCs w:val="14"/>
-                <w:bdr w:val="none" w:color="auto" w:sz="0" w:space="0"/>
                 <w:lang w:val="en-US" w:eastAsia="zh-CN" w:bidi="ar"/>
               </w:rPr>
               <w:t> </w:t>
@@ -839,7 +824,6 @@
                 <w:kern w:val="0"/>
                 <w:sz w:val="14"/>
                 <w:szCs w:val="14"/>
-                <w:bdr w:val="none" w:color="auto" w:sz="0" w:space="0"/>
                 <w:lang w:val="en-US" w:eastAsia="zh-CN" w:bidi="ar"/>
               </w:rPr>
               <w:t>identification</w:t>
@@ -890,7 +874,6 @@
                 <w:kern w:val="0"/>
                 <w:sz w:val="14"/>
                 <w:szCs w:val="14"/>
-                <w:bdr w:val="none" w:color="auto" w:sz="0" w:space="0"/>
                 <w:lang w:val="en-US" w:eastAsia="zh-CN" w:bidi="ar"/>
               </w:rPr>
               <w:t>varchar(255)</w:t>
@@ -941,7 +924,6 @@
                 <w:kern w:val="0"/>
                 <w:sz w:val="14"/>
                 <w:szCs w:val="14"/>
-                <w:bdr w:val="none" w:color="auto" w:sz="0" w:space="0"/>
                 <w:lang w:val="en-US" w:eastAsia="zh-CN" w:bidi="ar"/>
               </w:rPr>
               <w:t> </w:t>
@@ -992,7 +974,6 @@
                 <w:kern w:val="0"/>
                 <w:sz w:val="14"/>
                 <w:szCs w:val="14"/>
-                <w:bdr w:val="none" w:color="auto" w:sz="0" w:space="0"/>
                 <w:lang w:val="en-US" w:eastAsia="zh-CN" w:bidi="ar"/>
               </w:rPr>
               <w:t> NO</w:t>
@@ -1043,7 +1024,6 @@
                 <w:kern w:val="0"/>
                 <w:sz w:val="14"/>
                 <w:szCs w:val="14"/>
-                <w:bdr w:val="none" w:color="auto" w:sz="0" w:space="0"/>
                 <w:lang w:val="en-US" w:eastAsia="zh-CN" w:bidi="ar"/>
               </w:rPr>
               <w:t> </w:t>
@@ -1094,7 +1074,6 @@
                 <w:kern w:val="0"/>
                 <w:sz w:val="14"/>
                 <w:szCs w:val="14"/>
-                <w:bdr w:val="none" w:color="auto" w:sz="0" w:space="0"/>
                 <w:lang w:val="en-US" w:eastAsia="zh-CN" w:bidi="ar"/>
               </w:rPr>
               <w:t> 插件标识</w:t>
@@ -1167,7 +1146,6 @@
                 <w:kern w:val="0"/>
                 <w:sz w:val="14"/>
                 <w:szCs w:val="14"/>
-                <w:bdr w:val="none" w:color="auto" w:sz="0" w:space="0"/>
                 <w:lang w:val="en-US" w:eastAsia="zh-CN" w:bidi="ar"/>
               </w:rPr>
               <w:t>name</w:t>
@@ -1218,7 +1196,6 @@
                 <w:kern w:val="0"/>
                 <w:sz w:val="14"/>
                 <w:szCs w:val="14"/>
-                <w:bdr w:val="none" w:color="auto" w:sz="0" w:space="0"/>
                 <w:lang w:val="en-US" w:eastAsia="zh-CN" w:bidi="ar"/>
               </w:rPr>
               <w:t>varchar(255)</w:t>
@@ -1269,7 +1246,6 @@
                 <w:kern w:val="0"/>
                 <w:sz w:val="14"/>
                 <w:szCs w:val="14"/>
-                <w:bdr w:val="none" w:color="auto" w:sz="0" w:space="0"/>
                 <w:lang w:val="en-US" w:eastAsia="zh-CN" w:bidi="ar"/>
               </w:rPr>
               <w:t> </w:t>
@@ -1320,7 +1296,6 @@
                 <w:kern w:val="0"/>
                 <w:sz w:val="14"/>
                 <w:szCs w:val="14"/>
-                <w:bdr w:val="none" w:color="auto" w:sz="0" w:space="0"/>
                 <w:lang w:val="en-US" w:eastAsia="zh-CN" w:bidi="ar"/>
               </w:rPr>
               <w:t> NO</w:t>
@@ -1371,7 +1346,6 @@
                 <w:kern w:val="0"/>
                 <w:sz w:val="14"/>
                 <w:szCs w:val="14"/>
-                <w:bdr w:val="none" w:color="auto" w:sz="0" w:space="0"/>
                 <w:lang w:val="en-US" w:eastAsia="zh-CN" w:bidi="ar"/>
               </w:rPr>
               <w:t> </w:t>
@@ -1422,7 +1396,6 @@
                 <w:kern w:val="0"/>
                 <w:sz w:val="14"/>
                 <w:szCs w:val="14"/>
-                <w:bdr w:val="none" w:color="auto" w:sz="0" w:space="0"/>
                 <w:lang w:val="en-US" w:eastAsia="zh-CN" w:bidi="ar"/>
               </w:rPr>
               <w:t> 应用名称</w:t>
@@ -1494,7 +1467,6 @@
                 <w:kern w:val="0"/>
                 <w:sz w:val="14"/>
                 <w:szCs w:val="14"/>
-                <w:bdr w:val="none" w:color="auto" w:sz="0" w:space="0"/>
                 <w:lang w:val="en-US" w:eastAsia="zh-CN" w:bidi="ar"/>
               </w:rPr>
               <w:t>P</w:t>
@@ -1510,7 +1482,6 @@
                 <w:kern w:val="0"/>
                 <w:sz w:val="14"/>
                 <w:szCs w:val="14"/>
-                <w:bdr w:val="none" w:color="auto" w:sz="0" w:space="0"/>
                 <w:lang w:val="en-US" w:eastAsia="zh-CN" w:bidi="ar"/>
               </w:rPr>
               <w:t>re_thumb</w:t>
@@ -1611,7 +1582,6 @@
                 <w:kern w:val="0"/>
                 <w:sz w:val="14"/>
                 <w:szCs w:val="14"/>
-                <w:bdr w:val="none" w:color="auto" w:sz="0" w:space="0"/>
                 <w:lang w:val="en-US" w:eastAsia="zh-CN" w:bidi="ar"/>
               </w:rPr>
               <w:t> 0</w:t>
@@ -1662,7 +1632,6 @@
                 <w:kern w:val="0"/>
                 <w:sz w:val="14"/>
                 <w:szCs w:val="14"/>
-                <w:bdr w:val="none" w:color="auto" w:sz="0" w:space="0"/>
                 <w:lang w:val="en-US" w:eastAsia="zh-CN" w:bidi="ar"/>
               </w:rPr>
               <w:t> NO</w:t>
@@ -1713,7 +1682,6 @@
                 <w:kern w:val="0"/>
                 <w:sz w:val="14"/>
                 <w:szCs w:val="14"/>
-                <w:bdr w:val="none" w:color="auto" w:sz="0" w:space="0"/>
                 <w:lang w:val="en-US" w:eastAsia="zh-CN" w:bidi="ar"/>
               </w:rPr>
               <w:t> </w:t>
@@ -1764,7 +1732,6 @@
                 <w:kern w:val="0"/>
                 <w:sz w:val="14"/>
                 <w:szCs w:val="14"/>
-                <w:bdr w:val="none" w:color="auto" w:sz="0" w:space="0"/>
                 <w:lang w:val="en-US" w:eastAsia="zh-CN" w:bidi="ar"/>
               </w:rPr>
               <w:t> 模板预览图</w:t>
@@ -1837,7 +1804,6 @@
                 <w:kern w:val="0"/>
                 <w:sz w:val="14"/>
                 <w:szCs w:val="14"/>
-                <w:bdr w:val="none" w:color="auto" w:sz="0" w:space="0"/>
                 <w:lang w:val="en-US" w:eastAsia="zh-CN" w:bidi="ar"/>
               </w:rPr>
               <w:t>content</w:t>
@@ -1888,7 +1854,6 @@
                 <w:kern w:val="0"/>
                 <w:sz w:val="14"/>
                 <w:szCs w:val="14"/>
-                <w:bdr w:val="none" w:color="auto" w:sz="0" w:space="0"/>
                 <w:lang w:val="en-US" w:eastAsia="zh-CN" w:bidi="ar"/>
               </w:rPr>
               <w:t>text</w:t>
@@ -1939,7 +1904,6 @@
                 <w:kern w:val="0"/>
                 <w:sz w:val="14"/>
                 <w:szCs w:val="14"/>
-                <w:bdr w:val="none" w:color="auto" w:sz="0" w:space="0"/>
                 <w:lang w:val="en-US" w:eastAsia="zh-CN" w:bidi="ar"/>
               </w:rPr>
               <w:t> </w:t>
@@ -1990,7 +1954,6 @@
                 <w:kern w:val="0"/>
                 <w:sz w:val="14"/>
                 <w:szCs w:val="14"/>
-                <w:bdr w:val="none" w:color="auto" w:sz="0" w:space="0"/>
                 <w:lang w:val="en-US" w:eastAsia="zh-CN" w:bidi="ar"/>
               </w:rPr>
               <w:t> NO</w:t>
@@ -2041,7 +2004,6 @@
                 <w:kern w:val="0"/>
                 <w:sz w:val="14"/>
                 <w:szCs w:val="14"/>
-                <w:bdr w:val="none" w:color="auto" w:sz="0" w:space="0"/>
                 <w:lang w:val="en-US" w:eastAsia="zh-CN" w:bidi="ar"/>
               </w:rPr>
               <w:t> </w:t>
@@ -2092,28 +2054,9 @@
                 <w:kern w:val="0"/>
                 <w:sz w:val="14"/>
                 <w:szCs w:val="14"/>
-                <w:bdr w:val="none" w:color="auto" w:sz="0" w:space="0"/>
-                <w:lang w:val="en-US" w:eastAsia="zh-CN" w:bidi="ar"/>
-              </w:rPr>
-              <w:t xml:space="preserve"> </w:t>
-            </w:r>
-            <w:bookmarkStart w:id="0" w:name="_GoBack"/>
-            <w:bookmarkEnd w:id="0"/>
-            <w:r>
-              <w:rPr>
-                <w:rFonts w:hint="eastAsia" w:ascii="微软雅黑" w:hAnsi="微软雅黑" w:eastAsia="微软雅黑" w:cs="微软雅黑"/>
-                <w:b w:val="0"/>
-                <w:i w:val="0"/>
-                <w:caps w:val="0"/>
-                <w:color w:val="444444"/>
-                <w:spacing w:val="0"/>
-                <w:kern w:val="0"/>
-                <w:sz w:val="14"/>
-                <w:szCs w:val="14"/>
-                <w:bdr w:val="none" w:color="auto" w:sz="0" w:space="0"/>
-                <w:lang w:val="en-US" w:eastAsia="zh-CN" w:bidi="ar"/>
-              </w:rPr>
-              <w:t>应用描述</w:t>
+                <w:lang w:val="en-US" w:eastAsia="zh-CN" w:bidi="ar"/>
+              </w:rPr>
+              <w:t xml:space="preserve"> 应用描述</w:t>
             </w:r>
           </w:p>
         </w:tc>
@@ -2183,7 +2126,6 @@
                 <w:kern w:val="0"/>
                 <w:sz w:val="14"/>
                 <w:szCs w:val="14"/>
-                <w:bdr w:val="none" w:color="auto" w:sz="0" w:space="0"/>
                 <w:lang w:val="en-US" w:eastAsia="zh-CN" w:bidi="ar"/>
               </w:rPr>
               <w:t>copyright</w:t>
@@ -2234,7 +2176,6 @@
                 <w:kern w:val="0"/>
                 <w:sz w:val="14"/>
                 <w:szCs w:val="14"/>
-                <w:bdr w:val="none" w:color="auto" w:sz="0" w:space="0"/>
                 <w:lang w:val="en-US" w:eastAsia="zh-CN" w:bidi="ar"/>
               </w:rPr>
               <w:t xml:space="preserve">tinyint(6) </w:t>
@@ -2285,7 +2226,6 @@
                 <w:kern w:val="0"/>
                 <w:sz w:val="14"/>
                 <w:szCs w:val="14"/>
-                <w:bdr w:val="none" w:color="auto" w:sz="0" w:space="0"/>
                 <w:lang w:val="en-US" w:eastAsia="zh-CN" w:bidi="ar"/>
               </w:rPr>
               <w:t> 1</w:t>
@@ -2336,7 +2276,6 @@
                 <w:kern w:val="0"/>
                 <w:sz w:val="14"/>
                 <w:szCs w:val="14"/>
-                <w:bdr w:val="none" w:color="auto" w:sz="0" w:space="0"/>
                 <w:lang w:val="en-US" w:eastAsia="zh-CN" w:bidi="ar"/>
               </w:rPr>
               <w:t> NO</w:t>
@@ -2387,7 +2326,6 @@
                 <w:kern w:val="0"/>
                 <w:sz w:val="14"/>
                 <w:szCs w:val="14"/>
-                <w:bdr w:val="none" w:color="auto" w:sz="0" w:space="0"/>
                 <w:lang w:val="en-US" w:eastAsia="zh-CN" w:bidi="ar"/>
               </w:rPr>
               <w:t> </w:t>
@@ -2438,7 +2376,6 @@
                 <w:kern w:val="0"/>
                 <w:sz w:val="14"/>
                 <w:szCs w:val="14"/>
-                <w:bdr w:val="none" w:color="auto" w:sz="0" w:space="0"/>
                 <w:lang w:val="en-US" w:eastAsia="zh-CN" w:bidi="ar"/>
               </w:rPr>
               <w:t> 正版保护</w:t>
@@ -2511,7 +2448,6 @@
                 <w:kern w:val="0"/>
                 <w:sz w:val="14"/>
                 <w:szCs w:val="14"/>
-                <w:bdr w:val="none" w:color="auto" w:sz="0" w:space="0"/>
                 <w:lang w:val="en-US" w:eastAsia="zh-CN" w:bidi="ar"/>
               </w:rPr>
               <w:t>thumbs</w:t>
@@ -2613,7 +2549,6 @@
                 <w:kern w:val="0"/>
                 <w:sz w:val="14"/>
                 <w:szCs w:val="14"/>
-                <w:bdr w:val="none" w:color="auto" w:sz="0" w:space="0"/>
                 <w:lang w:val="en-US" w:eastAsia="zh-CN" w:bidi="ar"/>
               </w:rPr>
               <w:t> </w:t>
@@ -2664,7 +2599,6 @@
                 <w:kern w:val="0"/>
                 <w:sz w:val="14"/>
                 <w:szCs w:val="14"/>
-                <w:bdr w:val="none" w:color="auto" w:sz="0" w:space="0"/>
                 <w:lang w:val="en-US" w:eastAsia="zh-CN" w:bidi="ar"/>
               </w:rPr>
               <w:t> NO</w:t>
@@ -2715,7 +2649,6 @@
                 <w:kern w:val="0"/>
                 <w:sz w:val="14"/>
                 <w:szCs w:val="14"/>
-                <w:bdr w:val="none" w:color="auto" w:sz="0" w:space="0"/>
                 <w:lang w:val="en-US" w:eastAsia="zh-CN" w:bidi="ar"/>
               </w:rPr>
               <w:t> </w:t>
@@ -2766,7 +2699,6 @@
                 <w:kern w:val="0"/>
                 <w:sz w:val="14"/>
                 <w:szCs w:val="14"/>
-                <w:bdr w:val="none" w:color="auto" w:sz="0" w:space="0"/>
                 <w:lang w:val="en-US" w:eastAsia="zh-CN" w:bidi="ar"/>
               </w:rPr>
               <w:t> 插件截图</w:t>
@@ -2801,7 +2733,7 @@
             <w:tcBorders>
               <w:top w:val="nil"/>
               <w:left w:val="single" w:color="4F81BD" w:sz="8" w:space="0"/>
-              <w:bottom w:val="single" w:color="4F81BD" w:sz="8" w:space="0"/>
+              <w:bottom w:val="nil"/>
               <w:right w:val="single" w:color="4F81BD" w:sz="8" w:space="0"/>
             </w:tcBorders>
             <w:shd w:val="clear" w:color="auto" w:fill="FFFFFF"/>
@@ -2839,7 +2771,6 @@
                 <w:kern w:val="0"/>
                 <w:sz w:val="14"/>
                 <w:szCs w:val="14"/>
-                <w:bdr w:val="none" w:color="auto" w:sz="0" w:space="0"/>
                 <w:lang w:val="en-US" w:eastAsia="zh-CN" w:bidi="ar"/>
               </w:rPr>
               <w:t>dateline</w:t>
@@ -2852,7 +2783,7 @@
             <w:tcBorders>
               <w:top w:val="nil"/>
               <w:left w:val="single" w:color="CCCCCC" w:sz="4" w:space="0"/>
-              <w:bottom w:val="single" w:color="4F81BD" w:sz="8" w:space="0"/>
+              <w:bottom w:val="nil"/>
               <w:right w:val="single" w:color="4F81BD" w:sz="8" w:space="0"/>
             </w:tcBorders>
             <w:shd w:val="clear" w:color="auto" w:fill="FFFFFF"/>
@@ -2890,7 +2821,6 @@
                 <w:kern w:val="0"/>
                 <w:sz w:val="14"/>
                 <w:szCs w:val="14"/>
-                <w:bdr w:val="none" w:color="auto" w:sz="0" w:space="0"/>
                 <w:lang w:val="en-US" w:eastAsia="zh-CN" w:bidi="ar"/>
               </w:rPr>
               <w:t>int(10) unsigned</w:t>
@@ -2903,7 +2833,7 @@
             <w:tcBorders>
               <w:top w:val="nil"/>
               <w:left w:val="single" w:color="CCCCCC" w:sz="4" w:space="0"/>
-              <w:bottom w:val="single" w:color="4F81BD" w:sz="8" w:space="0"/>
+              <w:bottom w:val="nil"/>
               <w:right w:val="single" w:color="4F81BD" w:sz="8" w:space="0"/>
             </w:tcBorders>
             <w:shd w:val="clear" w:color="auto" w:fill="FFFFFF"/>
@@ -2941,7 +2871,6 @@
                 <w:kern w:val="0"/>
                 <w:sz w:val="14"/>
                 <w:szCs w:val="14"/>
-                <w:bdr w:val="none" w:color="auto" w:sz="0" w:space="0"/>
                 <w:lang w:val="en-US" w:eastAsia="zh-CN" w:bidi="ar"/>
               </w:rPr>
               <w:t> </w:t>
@@ -2954,7 +2883,7 @@
             <w:tcBorders>
               <w:top w:val="nil"/>
               <w:left w:val="single" w:color="CCCCCC" w:sz="4" w:space="0"/>
-              <w:bottom w:val="single" w:color="4F81BD" w:sz="8" w:space="0"/>
+              <w:bottom w:val="nil"/>
               <w:right w:val="single" w:color="4F81BD" w:sz="8" w:space="0"/>
             </w:tcBorders>
             <w:shd w:val="clear" w:color="auto" w:fill="FFFFFF"/>
@@ -2992,7 +2921,6 @@
                 <w:kern w:val="0"/>
                 <w:sz w:val="14"/>
                 <w:szCs w:val="14"/>
-                <w:bdr w:val="none" w:color="auto" w:sz="0" w:space="0"/>
                 <w:lang w:val="en-US" w:eastAsia="zh-CN" w:bidi="ar"/>
               </w:rPr>
               <w:t> NO</w:t>
@@ -3005,7 +2933,7 @@
             <w:tcBorders>
               <w:top w:val="nil"/>
               <w:left w:val="single" w:color="CCCCCC" w:sz="4" w:space="0"/>
-              <w:bottom w:val="single" w:color="4F81BD" w:sz="8" w:space="0"/>
+              <w:bottom w:val="nil"/>
               <w:right w:val="single" w:color="4F81BD" w:sz="8" w:space="0"/>
             </w:tcBorders>
             <w:shd w:val="clear" w:color="auto" w:fill="FFFFFF"/>
@@ -3043,7 +2971,6 @@
                 <w:kern w:val="0"/>
                 <w:sz w:val="14"/>
                 <w:szCs w:val="14"/>
-                <w:bdr w:val="none" w:color="auto" w:sz="0" w:space="0"/>
                 <w:lang w:val="en-US" w:eastAsia="zh-CN" w:bidi="ar"/>
               </w:rPr>
               <w:t> </w:t>
@@ -3056,7 +2983,7 @@
             <w:tcBorders>
               <w:top w:val="nil"/>
               <w:left w:val="single" w:color="CCCCCC" w:sz="4" w:space="0"/>
-              <w:bottom w:val="single" w:color="4F81BD" w:sz="8" w:space="0"/>
+              <w:bottom w:val="nil"/>
               <w:right w:val="single" w:color="4F81BD" w:sz="8" w:space="0"/>
             </w:tcBorders>
             <w:shd w:val="clear" w:color="auto" w:fill="FFFFFF"/>
@@ -3094,11 +3021,5108 @@
                 <w:kern w:val="0"/>
                 <w:sz w:val="14"/>
                 <w:szCs w:val="14"/>
-                <w:bdr w:val="none" w:color="auto" w:sz="0" w:space="0"/>
                 <w:lang w:val="en-US" w:eastAsia="zh-CN" w:bidi="ar"/>
               </w:rPr>
               <w:t> 添加时间</w:t>
             </w:r>
+          </w:p>
+        </w:tc>
+      </w:tr>
+      <w:tr>
+        <w:tblPrEx>
+          <w:tblBorders>
+            <w:top w:val="single" w:color="CCCCCC" w:sz="4" w:space="0"/>
+            <w:left w:val="single" w:color="CCCCCC" w:sz="4" w:space="0"/>
+            <w:bottom w:val="single" w:color="CCCCCC" w:sz="4" w:space="0"/>
+            <w:right w:val="single" w:color="CCCCCC" w:sz="4" w:space="0"/>
+            <w:insideH w:val="none" w:color="auto" w:sz="0" w:space="0"/>
+            <w:insideV w:val="none" w:color="auto" w:sz="0" w:space="0"/>
+          </w:tblBorders>
+          <w:tblLayout w:type="fixed"/>
+          <w:tblCellMar>
+            <w:top w:w="0" w:type="dxa"/>
+            <w:left w:w="108" w:type="dxa"/>
+            <w:bottom w:w="0" w:type="dxa"/>
+            <w:right w:w="108" w:type="dxa"/>
+          </w:tblCellMar>
+        </w:tblPrEx>
+        <w:trPr>
+          <w:trHeight w:val="241" w:hRule="atLeast"/>
+        </w:trPr>
+        <w:tc>
+          <w:tcPr>
+            <w:tcW w:w="1440" w:type="dxa"/>
+            <w:tcBorders>
+              <w:top w:val="nil"/>
+              <w:left w:val="single" w:color="4F81BD" w:sz="8" w:space="0"/>
+              <w:bottom w:val="single" w:color="4F81BD" w:sz="8" w:space="0"/>
+              <w:right w:val="single" w:color="4F81BD" w:sz="8" w:space="0"/>
+            </w:tcBorders>
+            <w:shd w:val="clear" w:color="auto" w:fill="B8CCE4"/>
+            <w:textDirection w:val="lrTb"/>
+            <w:vAlign w:val="center"/>
+          </w:tcPr>
+          <w:p>
+            <w:pPr>
+              <w:keepNext w:val="0"/>
+              <w:keepLines w:val="0"/>
+              <w:widowControl/>
+              <w:suppressLineNumbers w:val="0"/>
+              <w:wordWrap w:val="0"/>
+              <w:spacing w:line="240" w:lineRule="auto"/>
+              <w:ind w:left="0" w:leftChars="0" w:firstLine="0" w:firstLineChars="0"/>
+              <w:jc w:val="left"/>
+              <w:rPr>
+                <w:rFonts w:hint="eastAsia" w:ascii="微软雅黑" w:hAnsi="微软雅黑" w:eastAsia="微软雅黑" w:cs="微软雅黑"/>
+                <w:b w:val="0"/>
+                <w:i w:val="0"/>
+                <w:caps w:val="0"/>
+                <w:color w:val="444444"/>
+                <w:spacing w:val="0"/>
+                <w:kern w:val="0"/>
+                <w:sz w:val="14"/>
+                <w:szCs w:val="14"/>
+                <w:lang w:val="en-US" w:eastAsia="zh-CN" w:bidi="ar"/>
+              </w:rPr>
+            </w:pPr>
+            <w:r>
+              <w:rPr>
+                <w:rFonts w:hint="default" w:ascii="微软雅黑" w:hAnsi="微软雅黑" w:eastAsia="微软雅黑" w:cs="微软雅黑"/>
+                <w:b w:val="0"/>
+                <w:i w:val="0"/>
+                <w:caps w:val="0"/>
+                <w:color w:val="444444"/>
+                <w:spacing w:val="0"/>
+                <w:kern w:val="0"/>
+                <w:sz w:val="14"/>
+                <w:szCs w:val="14"/>
+                <w:lang w:val="en-US" w:eastAsia="zh-CN" w:bidi="ar"/>
+              </w:rPr>
+              <w:t>type</w:t>
+            </w:r>
+          </w:p>
+        </w:tc>
+        <w:tc>
+          <w:tcPr>
+            <w:tcW w:w="1440" w:type="dxa"/>
+            <w:tcBorders>
+              <w:top w:val="nil"/>
+              <w:left w:val="single" w:color="CCCCCC" w:sz="4" w:space="0"/>
+              <w:bottom w:val="single" w:color="4F81BD" w:sz="8" w:space="0"/>
+              <w:right w:val="single" w:color="4F81BD" w:sz="8" w:space="0"/>
+            </w:tcBorders>
+            <w:shd w:val="clear" w:color="auto" w:fill="B8CCE4"/>
+            <w:textDirection w:val="lrTb"/>
+            <w:vAlign w:val="center"/>
+          </w:tcPr>
+          <w:p>
+            <w:pPr>
+              <w:keepNext w:val="0"/>
+              <w:keepLines w:val="0"/>
+              <w:widowControl/>
+              <w:suppressLineNumbers w:val="0"/>
+              <w:wordWrap w:val="0"/>
+              <w:spacing w:line="240" w:lineRule="auto"/>
+              <w:ind w:left="0" w:leftChars="0" w:firstLine="0" w:firstLineChars="0"/>
+              <w:jc w:val="left"/>
+              <w:rPr>
+                <w:rFonts w:hint="eastAsia" w:ascii="微软雅黑" w:hAnsi="微软雅黑" w:eastAsia="微软雅黑" w:cs="微软雅黑"/>
+                <w:b w:val="0"/>
+                <w:i w:val="0"/>
+                <w:caps w:val="0"/>
+                <w:color w:val="444444"/>
+                <w:spacing w:val="0"/>
+                <w:kern w:val="0"/>
+                <w:sz w:val="14"/>
+                <w:szCs w:val="14"/>
+                <w:lang w:val="en-US" w:eastAsia="zh-CN" w:bidi="ar"/>
+              </w:rPr>
+            </w:pPr>
+            <w:r>
+              <w:rPr>
+                <w:rFonts w:hint="default" w:ascii="微软雅黑" w:hAnsi="微软雅黑" w:eastAsia="微软雅黑" w:cs="微软雅黑"/>
+                <w:b w:val="0"/>
+                <w:i w:val="0"/>
+                <w:color w:val="444444"/>
+                <w:spacing w:val="0"/>
+                <w:kern w:val="0"/>
+                <w:sz w:val="14"/>
+                <w:szCs w:val="14"/>
+                <w:lang w:val="en-US" w:eastAsia="zh-CN" w:bidi="ar"/>
+              </w:rPr>
+              <w:t>T</w:t>
+            </w:r>
+            <w:r>
+              <w:rPr>
+                <w:rFonts w:hint="default" w:ascii="微软雅黑" w:hAnsi="微软雅黑" w:eastAsia="微软雅黑" w:cs="微软雅黑"/>
+                <w:b w:val="0"/>
+                <w:i w:val="0"/>
+                <w:caps w:val="0"/>
+                <w:color w:val="444444"/>
+                <w:spacing w:val="0"/>
+                <w:kern w:val="0"/>
+                <w:sz w:val="14"/>
+                <w:szCs w:val="14"/>
+                <w:lang w:val="en-US" w:eastAsia="zh-CN" w:bidi="ar"/>
+              </w:rPr>
+              <w:t>inyint(2)</w:t>
+            </w:r>
+          </w:p>
+        </w:tc>
+        <w:tc>
+          <w:tcPr>
+            <w:tcW w:w="840" w:type="dxa"/>
+            <w:tcBorders>
+              <w:top w:val="nil"/>
+              <w:left w:val="single" w:color="CCCCCC" w:sz="4" w:space="0"/>
+              <w:bottom w:val="single" w:color="4F81BD" w:sz="8" w:space="0"/>
+              <w:right w:val="single" w:color="4F81BD" w:sz="8" w:space="0"/>
+            </w:tcBorders>
+            <w:shd w:val="clear" w:color="auto" w:fill="B8CCE4"/>
+            <w:textDirection w:val="lrTb"/>
+            <w:vAlign w:val="center"/>
+          </w:tcPr>
+          <w:p>
+            <w:pPr>
+              <w:keepNext w:val="0"/>
+              <w:keepLines w:val="0"/>
+              <w:widowControl/>
+              <w:suppressLineNumbers w:val="0"/>
+              <w:wordWrap w:val="0"/>
+              <w:spacing w:line="240" w:lineRule="auto"/>
+              <w:ind w:left="0" w:leftChars="0" w:firstLine="0" w:firstLineChars="0"/>
+              <w:jc w:val="left"/>
+              <w:rPr>
+                <w:rFonts w:hint="eastAsia" w:ascii="微软雅黑" w:hAnsi="微软雅黑" w:eastAsia="微软雅黑" w:cs="微软雅黑"/>
+                <w:b w:val="0"/>
+                <w:i w:val="0"/>
+                <w:caps w:val="0"/>
+                <w:color w:val="444444"/>
+                <w:spacing w:val="0"/>
+                <w:kern w:val="0"/>
+                <w:sz w:val="14"/>
+                <w:szCs w:val="14"/>
+                <w:lang w:val="en-US" w:eastAsia="zh-CN" w:bidi="ar"/>
+              </w:rPr>
+            </w:pPr>
+            <w:r>
+              <w:rPr>
+                <w:rFonts w:hint="eastAsia" w:ascii="微软雅黑" w:hAnsi="微软雅黑" w:eastAsia="微软雅黑" w:cs="微软雅黑"/>
+                <w:b w:val="0"/>
+                <w:i w:val="0"/>
+                <w:caps w:val="0"/>
+                <w:color w:val="444444"/>
+                <w:spacing w:val="0"/>
+                <w:kern w:val="0"/>
+                <w:sz w:val="14"/>
+                <w:szCs w:val="14"/>
+                <w:lang w:val="en-US" w:eastAsia="zh-CN" w:bidi="ar"/>
+              </w:rPr>
+              <w:t> </w:t>
+            </w:r>
+          </w:p>
+        </w:tc>
+        <w:tc>
+          <w:tcPr>
+            <w:tcW w:w="960" w:type="dxa"/>
+            <w:tcBorders>
+              <w:top w:val="nil"/>
+              <w:left w:val="single" w:color="CCCCCC" w:sz="4" w:space="0"/>
+              <w:bottom w:val="single" w:color="4F81BD" w:sz="8" w:space="0"/>
+              <w:right w:val="single" w:color="4F81BD" w:sz="8" w:space="0"/>
+            </w:tcBorders>
+            <w:shd w:val="clear" w:color="auto" w:fill="B8CCE4"/>
+            <w:textDirection w:val="lrTb"/>
+            <w:vAlign w:val="center"/>
+          </w:tcPr>
+          <w:p>
+            <w:pPr>
+              <w:keepNext w:val="0"/>
+              <w:keepLines w:val="0"/>
+              <w:widowControl/>
+              <w:suppressLineNumbers w:val="0"/>
+              <w:wordWrap w:val="0"/>
+              <w:spacing w:line="240" w:lineRule="auto"/>
+              <w:ind w:left="0" w:leftChars="0" w:firstLine="0" w:firstLineChars="0"/>
+              <w:jc w:val="left"/>
+              <w:rPr>
+                <w:rFonts w:hint="eastAsia" w:ascii="微软雅黑" w:hAnsi="微软雅黑" w:eastAsia="微软雅黑" w:cs="微软雅黑"/>
+                <w:b w:val="0"/>
+                <w:i w:val="0"/>
+                <w:caps w:val="0"/>
+                <w:color w:val="444444"/>
+                <w:spacing w:val="0"/>
+                <w:kern w:val="0"/>
+                <w:sz w:val="14"/>
+                <w:szCs w:val="14"/>
+                <w:lang w:val="en-US" w:eastAsia="zh-CN" w:bidi="ar"/>
+              </w:rPr>
+            </w:pPr>
+            <w:r>
+              <w:rPr>
+                <w:rFonts w:hint="eastAsia" w:ascii="微软雅黑" w:hAnsi="微软雅黑" w:eastAsia="微软雅黑" w:cs="微软雅黑"/>
+                <w:b w:val="0"/>
+                <w:i w:val="0"/>
+                <w:caps w:val="0"/>
+                <w:color w:val="444444"/>
+                <w:spacing w:val="0"/>
+                <w:kern w:val="0"/>
+                <w:sz w:val="14"/>
+                <w:szCs w:val="14"/>
+                <w:lang w:val="en-US" w:eastAsia="zh-CN" w:bidi="ar"/>
+              </w:rPr>
+              <w:t> NO</w:t>
+            </w:r>
+          </w:p>
+        </w:tc>
+        <w:tc>
+          <w:tcPr>
+            <w:tcW w:w="960" w:type="dxa"/>
+            <w:tcBorders>
+              <w:top w:val="nil"/>
+              <w:left w:val="single" w:color="CCCCCC" w:sz="4" w:space="0"/>
+              <w:bottom w:val="single" w:color="4F81BD" w:sz="8" w:space="0"/>
+              <w:right w:val="single" w:color="4F81BD" w:sz="8" w:space="0"/>
+            </w:tcBorders>
+            <w:shd w:val="clear" w:color="auto" w:fill="B8CCE4"/>
+            <w:textDirection w:val="lrTb"/>
+            <w:vAlign w:val="center"/>
+          </w:tcPr>
+          <w:p>
+            <w:pPr>
+              <w:keepNext w:val="0"/>
+              <w:keepLines w:val="0"/>
+              <w:widowControl/>
+              <w:suppressLineNumbers w:val="0"/>
+              <w:wordWrap w:val="0"/>
+              <w:spacing w:line="240" w:lineRule="auto"/>
+              <w:ind w:left="0" w:leftChars="0" w:firstLine="0" w:firstLineChars="0"/>
+              <w:jc w:val="left"/>
+              <w:rPr>
+                <w:rFonts w:hint="eastAsia" w:ascii="微软雅黑" w:hAnsi="微软雅黑" w:eastAsia="微软雅黑" w:cs="微软雅黑"/>
+                <w:b w:val="0"/>
+                <w:i w:val="0"/>
+                <w:caps w:val="0"/>
+                <w:color w:val="444444"/>
+                <w:spacing w:val="0"/>
+                <w:kern w:val="0"/>
+                <w:sz w:val="14"/>
+                <w:szCs w:val="14"/>
+                <w:lang w:val="en-US" w:eastAsia="zh-CN" w:bidi="ar"/>
+              </w:rPr>
+            </w:pPr>
+            <w:r>
+              <w:rPr>
+                <w:rFonts w:hint="eastAsia" w:ascii="微软雅黑" w:hAnsi="微软雅黑" w:eastAsia="微软雅黑" w:cs="微软雅黑"/>
+                <w:b w:val="0"/>
+                <w:i w:val="0"/>
+                <w:caps w:val="0"/>
+                <w:color w:val="444444"/>
+                <w:spacing w:val="0"/>
+                <w:kern w:val="0"/>
+                <w:sz w:val="14"/>
+                <w:szCs w:val="14"/>
+                <w:lang w:val="en-US" w:eastAsia="zh-CN" w:bidi="ar"/>
+              </w:rPr>
+              <w:t> </w:t>
+            </w:r>
+          </w:p>
+        </w:tc>
+        <w:tc>
+          <w:tcPr>
+            <w:tcW w:w="2882" w:type="dxa"/>
+            <w:tcBorders>
+              <w:top w:val="nil"/>
+              <w:left w:val="single" w:color="CCCCCC" w:sz="4" w:space="0"/>
+              <w:bottom w:val="single" w:color="4F81BD" w:sz="8" w:space="0"/>
+              <w:right w:val="single" w:color="4F81BD" w:sz="8" w:space="0"/>
+            </w:tcBorders>
+            <w:shd w:val="clear" w:color="auto" w:fill="B8CCE4"/>
+            <w:textDirection w:val="lrTb"/>
+            <w:vAlign w:val="center"/>
+          </w:tcPr>
+          <w:p>
+            <w:pPr>
+              <w:keepNext w:val="0"/>
+              <w:keepLines w:val="0"/>
+              <w:widowControl/>
+              <w:suppressLineNumbers w:val="0"/>
+              <w:wordWrap w:val="0"/>
+              <w:spacing w:line="240" w:lineRule="auto"/>
+              <w:ind w:left="0" w:leftChars="0" w:firstLine="0" w:firstLineChars="0"/>
+              <w:jc w:val="left"/>
+              <w:rPr>
+                <w:rFonts w:hint="eastAsia" w:ascii="微软雅黑" w:hAnsi="微软雅黑" w:eastAsia="微软雅黑" w:cs="微软雅黑"/>
+                <w:b w:val="0"/>
+                <w:i w:val="0"/>
+                <w:caps w:val="0"/>
+                <w:color w:val="444444"/>
+                <w:spacing w:val="0"/>
+                <w:kern w:val="0"/>
+                <w:sz w:val="14"/>
+                <w:szCs w:val="14"/>
+                <w:lang w:val="en-US" w:eastAsia="zh-CN" w:bidi="ar"/>
+              </w:rPr>
+            </w:pPr>
+            <w:r>
+              <w:rPr>
+                <w:rFonts w:hint="eastAsia" w:ascii="微软雅黑" w:hAnsi="微软雅黑" w:eastAsia="微软雅黑" w:cs="微软雅黑"/>
+                <w:b w:val="0"/>
+                <w:i w:val="0"/>
+                <w:caps w:val="0"/>
+                <w:color w:val="444444"/>
+                <w:spacing w:val="0"/>
+                <w:kern w:val="0"/>
+                <w:sz w:val="14"/>
+                <w:szCs w:val="14"/>
+                <w:lang w:val="en-US" w:eastAsia="zh-CN" w:bidi="ar"/>
+              </w:rPr>
+              <w:t>类型</w:t>
+            </w:r>
+          </w:p>
+        </w:tc>
+      </w:tr>
+    </w:tbl>
+    <w:p/>
+    <w:p>
+      <w:pPr>
+        <w:pStyle w:val="2"/>
+        <w:keepNext w:val="0"/>
+        <w:keepLines w:val="0"/>
+        <w:widowControl/>
+        <w:suppressLineNumbers w:val="0"/>
+        <w:pBdr>
+          <w:top w:val="none" w:color="auto" w:sz="0" w:space="0"/>
+          <w:left w:val="none" w:color="auto" w:sz="0" w:space="0"/>
+          <w:bottom w:val="none" w:color="auto" w:sz="0" w:space="0"/>
+          <w:right w:val="none" w:color="auto" w:sz="0" w:space="0"/>
+        </w:pBdr>
+        <w:shd w:val="clear" w:fill="FFFFFF"/>
+        <w:wordWrap w:val="0"/>
+        <w:spacing w:before="0" w:beforeAutospacing="0" w:after="0" w:afterAutospacing="0" w:line="360" w:lineRule="atLeast"/>
+        <w:ind w:left="0" w:right="0" w:firstLine="0"/>
+        <w:rPr>
+          <w:rFonts w:hint="eastAsia" w:ascii="微软雅黑" w:hAnsi="微软雅黑" w:eastAsia="微软雅黑" w:cs="微软雅黑"/>
+          <w:i w:val="0"/>
+          <w:caps w:val="0"/>
+          <w:color w:val="444444"/>
+          <w:spacing w:val="0"/>
+          <w:sz w:val="16"/>
+          <w:szCs w:val="16"/>
+        </w:rPr>
+      </w:pPr>
+      <w:r>
+        <w:rPr>
+          <w:rFonts w:hint="default" w:ascii="微软雅黑" w:hAnsi="微软雅黑" w:eastAsia="微软雅黑" w:cs="微软雅黑"/>
+          <w:i w:val="0"/>
+          <w:color w:val="444444"/>
+          <w:spacing w:val="0"/>
+          <w:sz w:val="16"/>
+          <w:szCs w:val="16"/>
+          <w:shd w:val="clear" w:fill="FFFFFF"/>
+          <w:lang w:val="en-US"/>
+        </w:rPr>
+        <w:t>A</w:t>
+      </w:r>
+      <w:r>
+        <w:rPr>
+          <w:rFonts w:hint="default" w:ascii="微软雅黑" w:hAnsi="微软雅黑" w:eastAsia="微软雅黑" w:cs="微软雅黑"/>
+          <w:i w:val="0"/>
+          <w:caps w:val="0"/>
+          <w:color w:val="444444"/>
+          <w:spacing w:val="0"/>
+          <w:sz w:val="16"/>
+          <w:szCs w:val="16"/>
+          <w:shd w:val="clear" w:fill="FFFFFF"/>
+          <w:lang w:val="en-US"/>
+        </w:rPr>
+        <w:t>pp_versionmanagement</w:t>
+      </w:r>
+      <w:r>
+        <w:rPr>
+          <w:rFonts w:hint="eastAsia" w:ascii="微软雅黑" w:hAnsi="微软雅黑" w:eastAsia="微软雅黑" w:cs="微软雅黑"/>
+          <w:i w:val="0"/>
+          <w:caps w:val="0"/>
+          <w:color w:val="444444"/>
+          <w:spacing w:val="0"/>
+          <w:sz w:val="16"/>
+          <w:szCs w:val="16"/>
+          <w:shd w:val="clear" w:fill="FFFFFF"/>
+          <w:lang w:val="en-US" w:eastAsia="zh-CN"/>
+        </w:rPr>
+        <w:t xml:space="preserve"> </w:t>
+      </w:r>
+      <w:r>
+        <w:rPr>
+          <w:rFonts w:hint="eastAsia" w:ascii="微软雅黑" w:hAnsi="微软雅黑" w:eastAsia="微软雅黑" w:cs="微软雅黑"/>
+          <w:i w:val="0"/>
+          <w:caps w:val="0"/>
+          <w:color w:val="444444"/>
+          <w:spacing w:val="0"/>
+          <w:sz w:val="16"/>
+          <w:szCs w:val="16"/>
+          <w:shd w:val="clear" w:fill="FFFFFF"/>
+          <w:lang w:eastAsia="zh-CN"/>
+        </w:rPr>
+        <w:t>应用</w:t>
+      </w:r>
+      <w:r>
+        <w:rPr>
+          <w:rFonts w:hint="eastAsia" w:ascii="微软雅黑" w:hAnsi="微软雅黑" w:eastAsia="微软雅黑" w:cs="微软雅黑"/>
+          <w:i w:val="0"/>
+          <w:caps w:val="0"/>
+          <w:color w:val="444444"/>
+          <w:spacing w:val="0"/>
+          <w:sz w:val="16"/>
+          <w:szCs w:val="16"/>
+          <w:shd w:val="clear" w:fill="FFFFFF"/>
+          <w:lang w:val="en-US" w:eastAsia="zh-CN"/>
+        </w:rPr>
+        <w:t>版本表</w:t>
+      </w:r>
+    </w:p>
+    <w:tbl>
+      <w:tblPr>
+        <w:tblStyle w:val="5"/>
+        <w:tblW w:w="8522" w:type="dxa"/>
+        <w:tblInd w:w="0" w:type="dxa"/>
+        <w:tblBorders>
+          <w:top w:val="single" w:color="CCCCCC" w:sz="4" w:space="0"/>
+          <w:left w:val="single" w:color="CCCCCC" w:sz="4" w:space="0"/>
+          <w:bottom w:val="single" w:color="CCCCCC" w:sz="4" w:space="0"/>
+          <w:right w:val="single" w:color="CCCCCC" w:sz="4" w:space="0"/>
+          <w:insideH w:val="none" w:color="auto" w:sz="0" w:space="0"/>
+          <w:insideV w:val="none" w:color="auto" w:sz="0" w:space="0"/>
+        </w:tblBorders>
+        <w:shd w:val="clear" w:color="auto" w:fill="EFEFEF"/>
+        <w:tblLayout w:type="fixed"/>
+        <w:tblCellMar>
+          <w:top w:w="0" w:type="dxa"/>
+          <w:left w:w="108" w:type="dxa"/>
+          <w:bottom w:w="0" w:type="dxa"/>
+          <w:right w:w="108" w:type="dxa"/>
+        </w:tblCellMar>
+      </w:tblPr>
+      <w:tblGrid>
+        <w:gridCol w:w="1440"/>
+        <w:gridCol w:w="1440"/>
+        <w:gridCol w:w="840"/>
+        <w:gridCol w:w="960"/>
+        <w:gridCol w:w="960"/>
+        <w:gridCol w:w="2882"/>
+      </w:tblGrid>
+      <w:tr>
+        <w:tblPrEx>
+          <w:tblBorders>
+            <w:top w:val="single" w:color="CCCCCC" w:sz="4" w:space="0"/>
+            <w:left w:val="single" w:color="CCCCCC" w:sz="4" w:space="0"/>
+            <w:bottom w:val="single" w:color="CCCCCC" w:sz="4" w:space="0"/>
+            <w:right w:val="single" w:color="CCCCCC" w:sz="4" w:space="0"/>
+            <w:insideH w:val="none" w:color="auto" w:sz="0" w:space="0"/>
+            <w:insideV w:val="none" w:color="auto" w:sz="0" w:space="0"/>
+          </w:tblBorders>
+          <w:shd w:val="clear" w:color="auto" w:fill="EFEFEF"/>
+          <w:tblLayout w:type="fixed"/>
+          <w:tblCellMar>
+            <w:top w:w="0" w:type="dxa"/>
+            <w:left w:w="108" w:type="dxa"/>
+            <w:bottom w:w="0" w:type="dxa"/>
+            <w:right w:w="108" w:type="dxa"/>
+          </w:tblCellMar>
+        </w:tblPrEx>
+        <w:trPr>
+          <w:trHeight w:val="313" w:hRule="atLeast"/>
+        </w:trPr>
+        <w:tc>
+          <w:tcPr>
+            <w:tcW w:w="1440" w:type="dxa"/>
+            <w:tcBorders>
+              <w:top w:val="single" w:color="4F81BD" w:sz="8" w:space="0"/>
+              <w:left w:val="single" w:color="4F81BD" w:sz="8" w:space="0"/>
+              <w:bottom w:val="single" w:color="4F81BD" w:sz="8" w:space="0"/>
+              <w:right w:val="single" w:color="4F81BD" w:sz="8" w:space="0"/>
+            </w:tcBorders>
+            <w:shd w:val="clear" w:color="auto" w:fill="4F81BD"/>
+            <w:vAlign w:val="center"/>
+          </w:tcPr>
+          <w:p>
+            <w:pPr>
+              <w:keepNext w:val="0"/>
+              <w:keepLines w:val="0"/>
+              <w:widowControl/>
+              <w:suppressLineNumbers w:val="0"/>
+              <w:wordWrap w:val="0"/>
+              <w:spacing w:line="312" w:lineRule="atLeast"/>
+              <w:ind w:left="0" w:firstLine="0"/>
+              <w:jc w:val="left"/>
+              <w:rPr>
+                <w:rFonts w:hint="eastAsia" w:ascii="微软雅黑" w:hAnsi="微软雅黑" w:eastAsia="微软雅黑" w:cs="微软雅黑"/>
+                <w:b/>
+                <w:i w:val="0"/>
+                <w:caps w:val="0"/>
+                <w:color w:val="444444"/>
+                <w:spacing w:val="0"/>
+                <w:sz w:val="14"/>
+                <w:szCs w:val="14"/>
+              </w:rPr>
+            </w:pPr>
+            <w:r>
+              <w:rPr>
+                <w:rFonts w:hint="eastAsia" w:ascii="微软雅黑" w:hAnsi="微软雅黑" w:eastAsia="微软雅黑" w:cs="微软雅黑"/>
+                <w:b/>
+                <w:i w:val="0"/>
+                <w:caps w:val="0"/>
+                <w:color w:val="FFFFFF"/>
+                <w:spacing w:val="0"/>
+                <w:kern w:val="0"/>
+                <w:sz w:val="14"/>
+                <w:szCs w:val="14"/>
+                <w:lang w:val="en-US" w:eastAsia="zh-CN" w:bidi="ar"/>
+              </w:rPr>
+              <w:t>字段名</w:t>
+            </w:r>
+          </w:p>
+        </w:tc>
+        <w:tc>
+          <w:tcPr>
+            <w:tcW w:w="1440" w:type="dxa"/>
+            <w:tcBorders>
+              <w:top w:val="single" w:color="4F81BD" w:sz="8" w:space="0"/>
+              <w:left w:val="single" w:color="4F81BD" w:sz="8" w:space="0"/>
+              <w:bottom w:val="single" w:color="4F81BD" w:sz="8" w:space="0"/>
+              <w:right w:val="single" w:color="4F81BD" w:sz="8" w:space="0"/>
+            </w:tcBorders>
+            <w:shd w:val="clear" w:color="auto" w:fill="4F81BD"/>
+            <w:vAlign w:val="center"/>
+          </w:tcPr>
+          <w:p>
+            <w:pPr>
+              <w:keepNext w:val="0"/>
+              <w:keepLines w:val="0"/>
+              <w:widowControl/>
+              <w:suppressLineNumbers w:val="0"/>
+              <w:wordWrap w:val="0"/>
+              <w:spacing w:line="312" w:lineRule="atLeast"/>
+              <w:ind w:left="0" w:firstLine="0"/>
+              <w:jc w:val="left"/>
+              <w:rPr>
+                <w:rFonts w:hint="eastAsia" w:ascii="微软雅黑" w:hAnsi="微软雅黑" w:eastAsia="微软雅黑" w:cs="微软雅黑"/>
+                <w:b/>
+                <w:i w:val="0"/>
+                <w:caps w:val="0"/>
+                <w:color w:val="444444"/>
+                <w:spacing w:val="0"/>
+                <w:sz w:val="14"/>
+                <w:szCs w:val="14"/>
+              </w:rPr>
+            </w:pPr>
+            <w:r>
+              <w:rPr>
+                <w:rFonts w:hint="eastAsia" w:ascii="微软雅黑" w:hAnsi="微软雅黑" w:eastAsia="微软雅黑" w:cs="微软雅黑"/>
+                <w:b/>
+                <w:i w:val="0"/>
+                <w:caps w:val="0"/>
+                <w:color w:val="FFFFFF"/>
+                <w:spacing w:val="0"/>
+                <w:kern w:val="0"/>
+                <w:sz w:val="14"/>
+                <w:szCs w:val="14"/>
+                <w:lang w:val="en-US" w:eastAsia="zh-CN" w:bidi="ar"/>
+              </w:rPr>
+              <w:t>数据类型</w:t>
+            </w:r>
+          </w:p>
+        </w:tc>
+        <w:tc>
+          <w:tcPr>
+            <w:tcW w:w="840" w:type="dxa"/>
+            <w:tcBorders>
+              <w:top w:val="single" w:color="4F81BD" w:sz="8" w:space="0"/>
+              <w:left w:val="single" w:color="4F81BD" w:sz="8" w:space="0"/>
+              <w:bottom w:val="single" w:color="4F81BD" w:sz="8" w:space="0"/>
+              <w:right w:val="single" w:color="4F81BD" w:sz="8" w:space="0"/>
+            </w:tcBorders>
+            <w:shd w:val="clear" w:color="auto" w:fill="4F81BD"/>
+            <w:vAlign w:val="center"/>
+          </w:tcPr>
+          <w:p>
+            <w:pPr>
+              <w:keepNext w:val="0"/>
+              <w:keepLines w:val="0"/>
+              <w:widowControl/>
+              <w:suppressLineNumbers w:val="0"/>
+              <w:wordWrap w:val="0"/>
+              <w:spacing w:line="312" w:lineRule="atLeast"/>
+              <w:ind w:left="0" w:firstLine="0"/>
+              <w:jc w:val="left"/>
+              <w:rPr>
+                <w:rFonts w:hint="eastAsia" w:ascii="微软雅黑" w:hAnsi="微软雅黑" w:eastAsia="微软雅黑" w:cs="微软雅黑"/>
+                <w:b/>
+                <w:i w:val="0"/>
+                <w:caps w:val="0"/>
+                <w:color w:val="444444"/>
+                <w:spacing w:val="0"/>
+                <w:sz w:val="14"/>
+                <w:szCs w:val="14"/>
+              </w:rPr>
+            </w:pPr>
+            <w:r>
+              <w:rPr>
+                <w:rFonts w:hint="eastAsia" w:ascii="微软雅黑" w:hAnsi="微软雅黑" w:eastAsia="微软雅黑" w:cs="微软雅黑"/>
+                <w:b/>
+                <w:i w:val="0"/>
+                <w:caps w:val="0"/>
+                <w:color w:val="FFFFFF"/>
+                <w:spacing w:val="0"/>
+                <w:kern w:val="0"/>
+                <w:sz w:val="14"/>
+                <w:szCs w:val="14"/>
+                <w:lang w:val="en-US" w:eastAsia="zh-CN" w:bidi="ar"/>
+              </w:rPr>
+              <w:t>默认值</w:t>
+            </w:r>
+          </w:p>
+        </w:tc>
+        <w:tc>
+          <w:tcPr>
+            <w:tcW w:w="960" w:type="dxa"/>
+            <w:tcBorders>
+              <w:top w:val="single" w:color="4F81BD" w:sz="8" w:space="0"/>
+              <w:left w:val="single" w:color="4F81BD" w:sz="8" w:space="0"/>
+              <w:bottom w:val="single" w:color="4F81BD" w:sz="8" w:space="0"/>
+              <w:right w:val="single" w:color="4F81BD" w:sz="8" w:space="0"/>
+            </w:tcBorders>
+            <w:shd w:val="clear" w:color="auto" w:fill="4F81BD"/>
+            <w:vAlign w:val="center"/>
+          </w:tcPr>
+          <w:p>
+            <w:pPr>
+              <w:keepNext w:val="0"/>
+              <w:keepLines w:val="0"/>
+              <w:widowControl/>
+              <w:suppressLineNumbers w:val="0"/>
+              <w:wordWrap w:val="0"/>
+              <w:spacing w:line="312" w:lineRule="atLeast"/>
+              <w:ind w:left="0" w:firstLine="0"/>
+              <w:jc w:val="left"/>
+              <w:rPr>
+                <w:rFonts w:hint="eastAsia" w:ascii="微软雅黑" w:hAnsi="微软雅黑" w:eastAsia="微软雅黑" w:cs="微软雅黑"/>
+                <w:b/>
+                <w:i w:val="0"/>
+                <w:caps w:val="0"/>
+                <w:color w:val="444444"/>
+                <w:spacing w:val="0"/>
+                <w:sz w:val="14"/>
+                <w:szCs w:val="14"/>
+              </w:rPr>
+            </w:pPr>
+            <w:r>
+              <w:rPr>
+                <w:rFonts w:hint="eastAsia" w:ascii="微软雅黑" w:hAnsi="微软雅黑" w:eastAsia="微软雅黑" w:cs="微软雅黑"/>
+                <w:b/>
+                <w:i w:val="0"/>
+                <w:caps w:val="0"/>
+                <w:color w:val="FFFFFF"/>
+                <w:spacing w:val="0"/>
+                <w:kern w:val="0"/>
+                <w:sz w:val="14"/>
+                <w:szCs w:val="14"/>
+                <w:lang w:val="en-US" w:eastAsia="zh-CN" w:bidi="ar"/>
+              </w:rPr>
+              <w:t>允许非空</w:t>
+            </w:r>
+          </w:p>
+        </w:tc>
+        <w:tc>
+          <w:tcPr>
+            <w:tcW w:w="960" w:type="dxa"/>
+            <w:tcBorders>
+              <w:top w:val="single" w:color="4F81BD" w:sz="8" w:space="0"/>
+              <w:left w:val="single" w:color="4F81BD" w:sz="8" w:space="0"/>
+              <w:bottom w:val="single" w:color="4F81BD" w:sz="8" w:space="0"/>
+              <w:right w:val="single" w:color="4F81BD" w:sz="8" w:space="0"/>
+            </w:tcBorders>
+            <w:shd w:val="clear" w:color="auto" w:fill="4F81BD"/>
+            <w:vAlign w:val="center"/>
+          </w:tcPr>
+          <w:p>
+            <w:pPr>
+              <w:keepNext w:val="0"/>
+              <w:keepLines w:val="0"/>
+              <w:widowControl/>
+              <w:suppressLineNumbers w:val="0"/>
+              <w:wordWrap w:val="0"/>
+              <w:spacing w:line="312" w:lineRule="atLeast"/>
+              <w:ind w:left="0" w:firstLine="0"/>
+              <w:jc w:val="left"/>
+              <w:rPr>
+                <w:rFonts w:hint="eastAsia" w:ascii="微软雅黑" w:hAnsi="微软雅黑" w:eastAsia="微软雅黑" w:cs="微软雅黑"/>
+                <w:b/>
+                <w:i w:val="0"/>
+                <w:caps w:val="0"/>
+                <w:color w:val="444444"/>
+                <w:spacing w:val="0"/>
+                <w:sz w:val="14"/>
+                <w:szCs w:val="14"/>
+              </w:rPr>
+            </w:pPr>
+            <w:r>
+              <w:rPr>
+                <w:rFonts w:hint="eastAsia" w:ascii="微软雅黑" w:hAnsi="微软雅黑" w:eastAsia="微软雅黑" w:cs="微软雅黑"/>
+                <w:b/>
+                <w:i w:val="0"/>
+                <w:caps w:val="0"/>
+                <w:color w:val="FFFFFF"/>
+                <w:spacing w:val="0"/>
+                <w:kern w:val="0"/>
+                <w:sz w:val="14"/>
+                <w:szCs w:val="14"/>
+                <w:lang w:val="en-US" w:eastAsia="zh-CN" w:bidi="ar"/>
+              </w:rPr>
+              <w:t>自动递增</w:t>
+            </w:r>
+          </w:p>
+        </w:tc>
+        <w:tc>
+          <w:tcPr>
+            <w:tcW w:w="2882" w:type="dxa"/>
+            <w:tcBorders>
+              <w:top w:val="single" w:color="4F81BD" w:sz="8" w:space="0"/>
+              <w:left w:val="single" w:color="4F81BD" w:sz="8" w:space="0"/>
+              <w:bottom w:val="single" w:color="4F81BD" w:sz="8" w:space="0"/>
+              <w:right w:val="single" w:color="4F81BD" w:sz="8" w:space="0"/>
+            </w:tcBorders>
+            <w:shd w:val="clear" w:color="auto" w:fill="4F81BD"/>
+            <w:vAlign w:val="center"/>
+          </w:tcPr>
+          <w:p>
+            <w:pPr>
+              <w:keepNext w:val="0"/>
+              <w:keepLines w:val="0"/>
+              <w:widowControl/>
+              <w:suppressLineNumbers w:val="0"/>
+              <w:wordWrap w:val="0"/>
+              <w:spacing w:line="312" w:lineRule="atLeast"/>
+              <w:ind w:left="0" w:firstLine="0"/>
+              <w:jc w:val="left"/>
+              <w:rPr>
+                <w:rFonts w:hint="eastAsia" w:ascii="微软雅黑" w:hAnsi="微软雅黑" w:eastAsia="微软雅黑" w:cs="微软雅黑"/>
+                <w:b/>
+                <w:i w:val="0"/>
+                <w:caps w:val="0"/>
+                <w:color w:val="444444"/>
+                <w:spacing w:val="0"/>
+                <w:sz w:val="14"/>
+                <w:szCs w:val="14"/>
+              </w:rPr>
+            </w:pPr>
+            <w:r>
+              <w:rPr>
+                <w:rFonts w:hint="eastAsia" w:ascii="微软雅黑" w:hAnsi="微软雅黑" w:eastAsia="微软雅黑" w:cs="微软雅黑"/>
+                <w:b/>
+                <w:i w:val="0"/>
+                <w:caps w:val="0"/>
+                <w:color w:val="FFFFFF"/>
+                <w:spacing w:val="0"/>
+                <w:kern w:val="0"/>
+                <w:sz w:val="14"/>
+                <w:szCs w:val="14"/>
+                <w:lang w:val="en-US" w:eastAsia="zh-CN" w:bidi="ar"/>
+              </w:rPr>
+              <w:t>备注</w:t>
+            </w:r>
+          </w:p>
+        </w:tc>
+      </w:tr>
+      <w:tr>
+        <w:tblPrEx>
+          <w:tblBorders>
+            <w:top w:val="single" w:color="CCCCCC" w:sz="4" w:space="0"/>
+            <w:left w:val="single" w:color="CCCCCC" w:sz="4" w:space="0"/>
+            <w:bottom w:val="single" w:color="CCCCCC" w:sz="4" w:space="0"/>
+            <w:right w:val="single" w:color="CCCCCC" w:sz="4" w:space="0"/>
+            <w:insideH w:val="none" w:color="auto" w:sz="0" w:space="0"/>
+            <w:insideV w:val="none" w:color="auto" w:sz="0" w:space="0"/>
+          </w:tblBorders>
+          <w:tblLayout w:type="fixed"/>
+          <w:tblCellMar>
+            <w:top w:w="0" w:type="dxa"/>
+            <w:left w:w="108" w:type="dxa"/>
+            <w:bottom w:w="0" w:type="dxa"/>
+            <w:right w:w="108" w:type="dxa"/>
+          </w:tblCellMar>
+        </w:tblPrEx>
+        <w:trPr>
+          <w:trHeight w:val="241" w:hRule="atLeast"/>
+        </w:trPr>
+        <w:tc>
+          <w:tcPr>
+            <w:tcW w:w="1440" w:type="dxa"/>
+            <w:tcBorders>
+              <w:top w:val="nil"/>
+              <w:left w:val="single" w:color="4F81BD" w:sz="8" w:space="0"/>
+              <w:bottom w:val="single" w:color="4F81BD" w:sz="8" w:space="0"/>
+              <w:right w:val="single" w:color="4F81BD" w:sz="8" w:space="0"/>
+            </w:tcBorders>
+            <w:shd w:val="clear" w:color="auto" w:fill="B8CCE4"/>
+            <w:vAlign w:val="center"/>
+          </w:tcPr>
+          <w:p>
+            <w:pPr>
+              <w:keepNext w:val="0"/>
+              <w:keepLines w:val="0"/>
+              <w:widowControl/>
+              <w:suppressLineNumbers w:val="0"/>
+              <w:wordWrap w:val="0"/>
+              <w:spacing w:line="240" w:lineRule="auto"/>
+              <w:ind w:left="0" w:firstLine="0"/>
+              <w:jc w:val="left"/>
+              <w:rPr>
+                <w:rFonts w:hint="eastAsia" w:ascii="微软雅黑" w:hAnsi="微软雅黑" w:eastAsia="微软雅黑" w:cs="微软雅黑"/>
+                <w:b w:val="0"/>
+                <w:i w:val="0"/>
+                <w:caps w:val="0"/>
+                <w:color w:val="444444"/>
+                <w:spacing w:val="0"/>
+                <w:sz w:val="14"/>
+                <w:szCs w:val="14"/>
+              </w:rPr>
+            </w:pPr>
+            <w:r>
+              <w:rPr>
+                <w:rFonts w:hint="eastAsia" w:ascii="微软雅黑" w:hAnsi="微软雅黑" w:eastAsia="微软雅黑" w:cs="微软雅黑"/>
+                <w:b w:val="0"/>
+                <w:i w:val="0"/>
+                <w:caps w:val="0"/>
+                <w:color w:val="444444"/>
+                <w:spacing w:val="0"/>
+                <w:kern w:val="0"/>
+                <w:sz w:val="14"/>
+                <w:szCs w:val="14"/>
+                <w:lang w:val="en-US" w:eastAsia="zh-CN" w:bidi="ar"/>
+              </w:rPr>
+              <w:t>id</w:t>
+            </w:r>
+          </w:p>
+        </w:tc>
+        <w:tc>
+          <w:tcPr>
+            <w:tcW w:w="1440" w:type="dxa"/>
+            <w:tcBorders>
+              <w:top w:val="nil"/>
+              <w:left w:val="single" w:color="CCCCCC" w:sz="4" w:space="0"/>
+              <w:bottom w:val="single" w:color="4F81BD" w:sz="8" w:space="0"/>
+              <w:right w:val="single" w:color="4F81BD" w:sz="8" w:space="0"/>
+            </w:tcBorders>
+            <w:shd w:val="clear" w:color="auto" w:fill="B8CCE4"/>
+            <w:vAlign w:val="center"/>
+          </w:tcPr>
+          <w:p>
+            <w:pPr>
+              <w:keepNext w:val="0"/>
+              <w:keepLines w:val="0"/>
+              <w:widowControl/>
+              <w:suppressLineNumbers w:val="0"/>
+              <w:wordWrap w:val="0"/>
+              <w:spacing w:line="240" w:lineRule="auto"/>
+              <w:ind w:left="0" w:firstLine="0"/>
+              <w:jc w:val="left"/>
+              <w:rPr>
+                <w:rFonts w:hint="eastAsia" w:ascii="微软雅黑" w:hAnsi="微软雅黑" w:eastAsia="微软雅黑" w:cs="微软雅黑"/>
+                <w:b w:val="0"/>
+                <w:i w:val="0"/>
+                <w:caps w:val="0"/>
+                <w:color w:val="444444"/>
+                <w:spacing w:val="0"/>
+                <w:sz w:val="14"/>
+                <w:szCs w:val="14"/>
+              </w:rPr>
+            </w:pPr>
+            <w:r>
+              <w:rPr>
+                <w:rFonts w:hint="eastAsia" w:ascii="微软雅黑" w:hAnsi="微软雅黑" w:eastAsia="微软雅黑" w:cs="微软雅黑"/>
+                <w:b w:val="0"/>
+                <w:i w:val="0"/>
+                <w:caps w:val="0"/>
+                <w:color w:val="444444"/>
+                <w:spacing w:val="0"/>
+                <w:kern w:val="0"/>
+                <w:sz w:val="14"/>
+                <w:szCs w:val="14"/>
+                <w:lang w:val="en-US" w:eastAsia="zh-CN" w:bidi="ar"/>
+              </w:rPr>
+              <w:t>smallint(6) unsigned</w:t>
+            </w:r>
+          </w:p>
+        </w:tc>
+        <w:tc>
+          <w:tcPr>
+            <w:tcW w:w="840" w:type="dxa"/>
+            <w:tcBorders>
+              <w:top w:val="nil"/>
+              <w:left w:val="single" w:color="CCCCCC" w:sz="4" w:space="0"/>
+              <w:bottom w:val="single" w:color="4F81BD" w:sz="8" w:space="0"/>
+              <w:right w:val="single" w:color="4F81BD" w:sz="8" w:space="0"/>
+            </w:tcBorders>
+            <w:shd w:val="clear" w:color="auto" w:fill="B8CCE4"/>
+            <w:vAlign w:val="center"/>
+          </w:tcPr>
+          <w:p>
+            <w:pPr>
+              <w:keepNext w:val="0"/>
+              <w:keepLines w:val="0"/>
+              <w:widowControl/>
+              <w:suppressLineNumbers w:val="0"/>
+              <w:wordWrap w:val="0"/>
+              <w:spacing w:line="240" w:lineRule="auto"/>
+              <w:ind w:left="0" w:firstLine="0"/>
+              <w:jc w:val="left"/>
+              <w:rPr>
+                <w:rFonts w:hint="eastAsia" w:ascii="微软雅黑" w:hAnsi="微软雅黑" w:eastAsia="微软雅黑" w:cs="微软雅黑"/>
+                <w:b w:val="0"/>
+                <w:i w:val="0"/>
+                <w:caps w:val="0"/>
+                <w:color w:val="444444"/>
+                <w:spacing w:val="0"/>
+                <w:sz w:val="14"/>
+                <w:szCs w:val="14"/>
+              </w:rPr>
+            </w:pPr>
+            <w:r>
+              <w:rPr>
+                <w:rFonts w:hint="eastAsia" w:ascii="微软雅黑" w:hAnsi="微软雅黑" w:eastAsia="微软雅黑" w:cs="微软雅黑"/>
+                <w:b w:val="0"/>
+                <w:i w:val="0"/>
+                <w:caps w:val="0"/>
+                <w:color w:val="444444"/>
+                <w:spacing w:val="0"/>
+                <w:kern w:val="0"/>
+                <w:sz w:val="14"/>
+                <w:szCs w:val="14"/>
+                <w:lang w:val="en-US" w:eastAsia="zh-CN" w:bidi="ar"/>
+              </w:rPr>
+              <w:t> </w:t>
+            </w:r>
+          </w:p>
+        </w:tc>
+        <w:tc>
+          <w:tcPr>
+            <w:tcW w:w="960" w:type="dxa"/>
+            <w:tcBorders>
+              <w:top w:val="nil"/>
+              <w:left w:val="single" w:color="CCCCCC" w:sz="4" w:space="0"/>
+              <w:bottom w:val="single" w:color="4F81BD" w:sz="8" w:space="0"/>
+              <w:right w:val="single" w:color="4F81BD" w:sz="8" w:space="0"/>
+            </w:tcBorders>
+            <w:shd w:val="clear" w:color="auto" w:fill="B8CCE4"/>
+            <w:vAlign w:val="center"/>
+          </w:tcPr>
+          <w:p>
+            <w:pPr>
+              <w:keepNext w:val="0"/>
+              <w:keepLines w:val="0"/>
+              <w:widowControl/>
+              <w:suppressLineNumbers w:val="0"/>
+              <w:wordWrap w:val="0"/>
+              <w:spacing w:line="240" w:lineRule="auto"/>
+              <w:ind w:left="0" w:firstLine="0"/>
+              <w:jc w:val="left"/>
+              <w:rPr>
+                <w:rFonts w:hint="eastAsia" w:ascii="微软雅黑" w:hAnsi="微软雅黑" w:eastAsia="微软雅黑" w:cs="微软雅黑"/>
+                <w:b w:val="0"/>
+                <w:i w:val="0"/>
+                <w:caps w:val="0"/>
+                <w:color w:val="444444"/>
+                <w:spacing w:val="0"/>
+                <w:sz w:val="14"/>
+                <w:szCs w:val="14"/>
+              </w:rPr>
+            </w:pPr>
+            <w:r>
+              <w:rPr>
+                <w:rFonts w:hint="eastAsia" w:ascii="微软雅黑" w:hAnsi="微软雅黑" w:eastAsia="微软雅黑" w:cs="微软雅黑"/>
+                <w:b w:val="0"/>
+                <w:i w:val="0"/>
+                <w:caps w:val="0"/>
+                <w:color w:val="444444"/>
+                <w:spacing w:val="0"/>
+                <w:kern w:val="0"/>
+                <w:sz w:val="14"/>
+                <w:szCs w:val="14"/>
+                <w:lang w:val="en-US" w:eastAsia="zh-CN" w:bidi="ar"/>
+              </w:rPr>
+              <w:t> NO</w:t>
+            </w:r>
+          </w:p>
+        </w:tc>
+        <w:tc>
+          <w:tcPr>
+            <w:tcW w:w="960" w:type="dxa"/>
+            <w:tcBorders>
+              <w:top w:val="nil"/>
+              <w:left w:val="single" w:color="CCCCCC" w:sz="4" w:space="0"/>
+              <w:bottom w:val="single" w:color="4F81BD" w:sz="8" w:space="0"/>
+              <w:right w:val="single" w:color="4F81BD" w:sz="8" w:space="0"/>
+            </w:tcBorders>
+            <w:shd w:val="clear" w:color="auto" w:fill="B8CCE4"/>
+            <w:vAlign w:val="center"/>
+          </w:tcPr>
+          <w:p>
+            <w:pPr>
+              <w:keepNext w:val="0"/>
+              <w:keepLines w:val="0"/>
+              <w:widowControl/>
+              <w:suppressLineNumbers w:val="0"/>
+              <w:wordWrap w:val="0"/>
+              <w:spacing w:line="240" w:lineRule="auto"/>
+              <w:ind w:left="0" w:firstLine="0"/>
+              <w:jc w:val="left"/>
+              <w:rPr>
+                <w:rFonts w:hint="eastAsia" w:ascii="微软雅黑" w:hAnsi="微软雅黑" w:eastAsia="微软雅黑" w:cs="微软雅黑"/>
+                <w:b w:val="0"/>
+                <w:i w:val="0"/>
+                <w:caps w:val="0"/>
+                <w:color w:val="444444"/>
+                <w:spacing w:val="0"/>
+                <w:sz w:val="14"/>
+                <w:szCs w:val="14"/>
+              </w:rPr>
+            </w:pPr>
+            <w:r>
+              <w:rPr>
+                <w:rFonts w:hint="eastAsia" w:ascii="微软雅黑" w:hAnsi="微软雅黑" w:eastAsia="微软雅黑" w:cs="微软雅黑"/>
+                <w:b w:val="0"/>
+                <w:i w:val="0"/>
+                <w:caps w:val="0"/>
+                <w:color w:val="444444"/>
+                <w:spacing w:val="0"/>
+                <w:kern w:val="0"/>
+                <w:sz w:val="14"/>
+                <w:szCs w:val="14"/>
+                <w:lang w:val="en-US" w:eastAsia="zh-CN" w:bidi="ar"/>
+              </w:rPr>
+              <w:t>是</w:t>
+            </w:r>
+          </w:p>
+        </w:tc>
+        <w:tc>
+          <w:tcPr>
+            <w:tcW w:w="2882" w:type="dxa"/>
+            <w:tcBorders>
+              <w:top w:val="nil"/>
+              <w:left w:val="single" w:color="CCCCCC" w:sz="4" w:space="0"/>
+              <w:bottom w:val="single" w:color="4F81BD" w:sz="8" w:space="0"/>
+              <w:right w:val="single" w:color="4F81BD" w:sz="8" w:space="0"/>
+            </w:tcBorders>
+            <w:shd w:val="clear" w:color="auto" w:fill="B8CCE4"/>
+            <w:vAlign w:val="center"/>
+          </w:tcPr>
+          <w:p>
+            <w:pPr>
+              <w:keepNext w:val="0"/>
+              <w:keepLines w:val="0"/>
+              <w:widowControl/>
+              <w:suppressLineNumbers w:val="0"/>
+              <w:wordWrap w:val="0"/>
+              <w:spacing w:line="240" w:lineRule="auto"/>
+              <w:ind w:left="0" w:firstLine="0"/>
+              <w:jc w:val="left"/>
+              <w:rPr>
+                <w:rFonts w:hint="eastAsia" w:ascii="微软雅黑" w:hAnsi="微软雅黑" w:eastAsia="微软雅黑" w:cs="微软雅黑"/>
+                <w:b w:val="0"/>
+                <w:i w:val="0"/>
+                <w:caps w:val="0"/>
+                <w:color w:val="444444"/>
+                <w:spacing w:val="0"/>
+                <w:sz w:val="14"/>
+                <w:szCs w:val="14"/>
+              </w:rPr>
+            </w:pPr>
+          </w:p>
+        </w:tc>
+      </w:tr>
+      <w:tr>
+        <w:tblPrEx>
+          <w:tblBorders>
+            <w:top w:val="single" w:color="CCCCCC" w:sz="4" w:space="0"/>
+            <w:left w:val="single" w:color="CCCCCC" w:sz="4" w:space="0"/>
+            <w:bottom w:val="single" w:color="CCCCCC" w:sz="4" w:space="0"/>
+            <w:right w:val="single" w:color="CCCCCC" w:sz="4" w:space="0"/>
+            <w:insideH w:val="none" w:color="auto" w:sz="0" w:space="0"/>
+            <w:insideV w:val="none" w:color="auto" w:sz="0" w:space="0"/>
+          </w:tblBorders>
+          <w:tblLayout w:type="fixed"/>
+          <w:tblCellMar>
+            <w:top w:w="0" w:type="dxa"/>
+            <w:left w:w="108" w:type="dxa"/>
+            <w:bottom w:w="0" w:type="dxa"/>
+            <w:right w:w="108" w:type="dxa"/>
+          </w:tblCellMar>
+        </w:tblPrEx>
+        <w:trPr>
+          <w:trHeight w:val="241" w:hRule="atLeast"/>
+        </w:trPr>
+        <w:tc>
+          <w:tcPr>
+            <w:tcW w:w="1440" w:type="dxa"/>
+            <w:tcBorders>
+              <w:top w:val="nil"/>
+              <w:left w:val="single" w:color="4F81BD" w:sz="8" w:space="0"/>
+              <w:bottom w:val="single" w:color="4F81BD" w:sz="8" w:space="0"/>
+              <w:right w:val="single" w:color="4F81BD" w:sz="8" w:space="0"/>
+            </w:tcBorders>
+            <w:shd w:val="clear" w:color="auto" w:fill="FFFFFF"/>
+            <w:vAlign w:val="center"/>
+          </w:tcPr>
+          <w:p>
+            <w:pPr>
+              <w:keepNext w:val="0"/>
+              <w:keepLines w:val="0"/>
+              <w:widowControl/>
+              <w:suppressLineNumbers w:val="0"/>
+              <w:wordWrap w:val="0"/>
+              <w:spacing w:line="240" w:lineRule="auto"/>
+              <w:ind w:left="0" w:firstLine="0"/>
+              <w:jc w:val="left"/>
+              <w:rPr>
+                <w:rFonts w:hint="eastAsia" w:ascii="微软雅黑" w:hAnsi="微软雅黑" w:eastAsia="微软雅黑" w:cs="微软雅黑"/>
+                <w:b w:val="0"/>
+                <w:i w:val="0"/>
+                <w:caps w:val="0"/>
+                <w:color w:val="444444"/>
+                <w:spacing w:val="0"/>
+                <w:sz w:val="14"/>
+                <w:szCs w:val="14"/>
+                <w:lang w:val="en-US" w:eastAsia="zh-CN"/>
+              </w:rPr>
+            </w:pPr>
+            <w:r>
+              <w:rPr>
+                <w:rFonts w:hint="eastAsia" w:ascii="微软雅黑" w:hAnsi="微软雅黑" w:eastAsia="微软雅黑" w:cs="微软雅黑"/>
+                <w:b w:val="0"/>
+                <w:i w:val="0"/>
+                <w:caps w:val="0"/>
+                <w:color w:val="444444"/>
+                <w:spacing w:val="0"/>
+                <w:sz w:val="14"/>
+                <w:szCs w:val="14"/>
+                <w:lang w:val="en-US" w:eastAsia="zh-CN"/>
+              </w:rPr>
+              <w:t>newname</w:t>
+            </w:r>
+          </w:p>
+        </w:tc>
+        <w:tc>
+          <w:tcPr>
+            <w:tcW w:w="1440" w:type="dxa"/>
+            <w:tcBorders>
+              <w:top w:val="nil"/>
+              <w:left w:val="single" w:color="CCCCCC" w:sz="4" w:space="0"/>
+              <w:bottom w:val="single" w:color="4F81BD" w:sz="8" w:space="0"/>
+              <w:right w:val="single" w:color="4F81BD" w:sz="8" w:space="0"/>
+            </w:tcBorders>
+            <w:shd w:val="clear" w:color="auto" w:fill="FFFFFF"/>
+            <w:vAlign w:val="center"/>
+          </w:tcPr>
+          <w:p>
+            <w:pPr>
+              <w:keepNext w:val="0"/>
+              <w:keepLines w:val="0"/>
+              <w:widowControl/>
+              <w:suppressLineNumbers w:val="0"/>
+              <w:wordWrap w:val="0"/>
+              <w:spacing w:line="240" w:lineRule="auto"/>
+              <w:ind w:left="0" w:firstLine="0"/>
+              <w:jc w:val="left"/>
+              <w:rPr>
+                <w:rFonts w:hint="eastAsia" w:ascii="微软雅黑" w:hAnsi="微软雅黑" w:eastAsia="微软雅黑" w:cs="微软雅黑"/>
+                <w:b w:val="0"/>
+                <w:i w:val="0"/>
+                <w:caps w:val="0"/>
+                <w:color w:val="444444"/>
+                <w:spacing w:val="0"/>
+                <w:sz w:val="14"/>
+                <w:szCs w:val="14"/>
+              </w:rPr>
+            </w:pPr>
+            <w:r>
+              <w:rPr>
+                <w:rFonts w:hint="eastAsia" w:ascii="微软雅黑" w:hAnsi="微软雅黑" w:eastAsia="微软雅黑" w:cs="微软雅黑"/>
+                <w:b w:val="0"/>
+                <w:i w:val="0"/>
+                <w:caps w:val="0"/>
+                <w:color w:val="444444"/>
+                <w:spacing w:val="0"/>
+                <w:kern w:val="0"/>
+                <w:sz w:val="14"/>
+                <w:szCs w:val="14"/>
+                <w:lang w:val="en-US" w:eastAsia="zh-CN" w:bidi="ar"/>
+              </w:rPr>
+              <w:t>varchar(255)</w:t>
+            </w:r>
+          </w:p>
+        </w:tc>
+        <w:tc>
+          <w:tcPr>
+            <w:tcW w:w="840" w:type="dxa"/>
+            <w:tcBorders>
+              <w:top w:val="nil"/>
+              <w:left w:val="single" w:color="CCCCCC" w:sz="4" w:space="0"/>
+              <w:bottom w:val="single" w:color="4F81BD" w:sz="8" w:space="0"/>
+              <w:right w:val="single" w:color="4F81BD" w:sz="8" w:space="0"/>
+            </w:tcBorders>
+            <w:shd w:val="clear" w:color="auto" w:fill="FFFFFF"/>
+            <w:vAlign w:val="center"/>
+          </w:tcPr>
+          <w:p>
+            <w:pPr>
+              <w:keepNext w:val="0"/>
+              <w:keepLines w:val="0"/>
+              <w:widowControl/>
+              <w:suppressLineNumbers w:val="0"/>
+              <w:wordWrap w:val="0"/>
+              <w:spacing w:line="240" w:lineRule="auto"/>
+              <w:ind w:left="0" w:firstLine="0"/>
+              <w:jc w:val="left"/>
+              <w:rPr>
+                <w:rFonts w:hint="eastAsia" w:ascii="微软雅黑" w:hAnsi="微软雅黑" w:eastAsia="微软雅黑" w:cs="微软雅黑"/>
+                <w:b w:val="0"/>
+                <w:i w:val="0"/>
+                <w:caps w:val="0"/>
+                <w:color w:val="444444"/>
+                <w:spacing w:val="0"/>
+                <w:sz w:val="14"/>
+                <w:szCs w:val="14"/>
+              </w:rPr>
+            </w:pPr>
+            <w:r>
+              <w:rPr>
+                <w:rFonts w:hint="eastAsia" w:ascii="微软雅黑" w:hAnsi="微软雅黑" w:eastAsia="微软雅黑" w:cs="微软雅黑"/>
+                <w:b w:val="0"/>
+                <w:i w:val="0"/>
+                <w:caps w:val="0"/>
+                <w:color w:val="444444"/>
+                <w:spacing w:val="0"/>
+                <w:kern w:val="0"/>
+                <w:sz w:val="14"/>
+                <w:szCs w:val="14"/>
+                <w:lang w:val="en-US" w:eastAsia="zh-CN" w:bidi="ar"/>
+              </w:rPr>
+              <w:t> </w:t>
+            </w:r>
+          </w:p>
+        </w:tc>
+        <w:tc>
+          <w:tcPr>
+            <w:tcW w:w="960" w:type="dxa"/>
+            <w:tcBorders>
+              <w:top w:val="nil"/>
+              <w:left w:val="single" w:color="CCCCCC" w:sz="4" w:space="0"/>
+              <w:bottom w:val="single" w:color="4F81BD" w:sz="8" w:space="0"/>
+              <w:right w:val="single" w:color="4F81BD" w:sz="8" w:space="0"/>
+            </w:tcBorders>
+            <w:shd w:val="clear" w:color="auto" w:fill="FFFFFF"/>
+            <w:vAlign w:val="center"/>
+          </w:tcPr>
+          <w:p>
+            <w:pPr>
+              <w:keepNext w:val="0"/>
+              <w:keepLines w:val="0"/>
+              <w:widowControl/>
+              <w:suppressLineNumbers w:val="0"/>
+              <w:wordWrap w:val="0"/>
+              <w:spacing w:line="240" w:lineRule="auto"/>
+              <w:ind w:left="0" w:firstLine="0"/>
+              <w:jc w:val="left"/>
+              <w:rPr>
+                <w:rFonts w:hint="eastAsia" w:ascii="微软雅黑" w:hAnsi="微软雅黑" w:eastAsia="微软雅黑" w:cs="微软雅黑"/>
+                <w:b w:val="0"/>
+                <w:i w:val="0"/>
+                <w:caps w:val="0"/>
+                <w:color w:val="444444"/>
+                <w:spacing w:val="0"/>
+                <w:sz w:val="14"/>
+                <w:szCs w:val="14"/>
+              </w:rPr>
+            </w:pPr>
+            <w:r>
+              <w:rPr>
+                <w:rFonts w:hint="eastAsia" w:ascii="微软雅黑" w:hAnsi="微软雅黑" w:eastAsia="微软雅黑" w:cs="微软雅黑"/>
+                <w:b w:val="0"/>
+                <w:i w:val="0"/>
+                <w:caps w:val="0"/>
+                <w:color w:val="444444"/>
+                <w:spacing w:val="0"/>
+                <w:kern w:val="0"/>
+                <w:sz w:val="14"/>
+                <w:szCs w:val="14"/>
+                <w:lang w:val="en-US" w:eastAsia="zh-CN" w:bidi="ar"/>
+              </w:rPr>
+              <w:t> NO</w:t>
+            </w:r>
+          </w:p>
+        </w:tc>
+        <w:tc>
+          <w:tcPr>
+            <w:tcW w:w="960" w:type="dxa"/>
+            <w:tcBorders>
+              <w:top w:val="nil"/>
+              <w:left w:val="single" w:color="CCCCCC" w:sz="4" w:space="0"/>
+              <w:bottom w:val="single" w:color="4F81BD" w:sz="8" w:space="0"/>
+              <w:right w:val="single" w:color="4F81BD" w:sz="8" w:space="0"/>
+            </w:tcBorders>
+            <w:shd w:val="clear" w:color="auto" w:fill="FFFFFF"/>
+            <w:vAlign w:val="center"/>
+          </w:tcPr>
+          <w:p>
+            <w:pPr>
+              <w:keepNext w:val="0"/>
+              <w:keepLines w:val="0"/>
+              <w:widowControl/>
+              <w:suppressLineNumbers w:val="0"/>
+              <w:wordWrap w:val="0"/>
+              <w:spacing w:line="240" w:lineRule="auto"/>
+              <w:ind w:left="0" w:firstLine="0"/>
+              <w:jc w:val="left"/>
+              <w:rPr>
+                <w:rFonts w:hint="eastAsia" w:ascii="微软雅黑" w:hAnsi="微软雅黑" w:eastAsia="微软雅黑" w:cs="微软雅黑"/>
+                <w:b w:val="0"/>
+                <w:i w:val="0"/>
+                <w:caps w:val="0"/>
+                <w:color w:val="444444"/>
+                <w:spacing w:val="0"/>
+                <w:sz w:val="14"/>
+                <w:szCs w:val="14"/>
+              </w:rPr>
+            </w:pPr>
+            <w:r>
+              <w:rPr>
+                <w:rFonts w:hint="eastAsia" w:ascii="微软雅黑" w:hAnsi="微软雅黑" w:eastAsia="微软雅黑" w:cs="微软雅黑"/>
+                <w:b w:val="0"/>
+                <w:i w:val="0"/>
+                <w:caps w:val="0"/>
+                <w:color w:val="444444"/>
+                <w:spacing w:val="0"/>
+                <w:kern w:val="0"/>
+                <w:sz w:val="14"/>
+                <w:szCs w:val="14"/>
+                <w:lang w:val="en-US" w:eastAsia="zh-CN" w:bidi="ar"/>
+              </w:rPr>
+              <w:t> </w:t>
+            </w:r>
+          </w:p>
+        </w:tc>
+        <w:tc>
+          <w:tcPr>
+            <w:tcW w:w="2882" w:type="dxa"/>
+            <w:tcBorders>
+              <w:top w:val="nil"/>
+              <w:left w:val="single" w:color="CCCCCC" w:sz="4" w:space="0"/>
+              <w:bottom w:val="single" w:color="4F81BD" w:sz="8" w:space="0"/>
+              <w:right w:val="single" w:color="4F81BD" w:sz="8" w:space="0"/>
+            </w:tcBorders>
+            <w:shd w:val="clear" w:color="auto" w:fill="FFFFFF"/>
+            <w:vAlign w:val="center"/>
+          </w:tcPr>
+          <w:p>
+            <w:pPr>
+              <w:keepNext w:val="0"/>
+              <w:keepLines w:val="0"/>
+              <w:widowControl/>
+              <w:suppressLineNumbers w:val="0"/>
+              <w:wordWrap w:val="0"/>
+              <w:spacing w:line="240" w:lineRule="auto"/>
+              <w:ind w:left="0" w:firstLine="0"/>
+              <w:jc w:val="left"/>
+              <w:rPr>
+                <w:rFonts w:hint="eastAsia" w:ascii="微软雅黑" w:hAnsi="微软雅黑" w:eastAsia="微软雅黑" w:cs="微软雅黑"/>
+                <w:b w:val="0"/>
+                <w:i w:val="0"/>
+                <w:caps w:val="0"/>
+                <w:color w:val="444444"/>
+                <w:spacing w:val="0"/>
+                <w:sz w:val="14"/>
+                <w:szCs w:val="14"/>
+              </w:rPr>
+            </w:pPr>
+            <w:r>
+              <w:rPr>
+                <w:rFonts w:hint="eastAsia" w:ascii="微软雅黑" w:hAnsi="微软雅黑" w:eastAsia="微软雅黑" w:cs="微软雅黑"/>
+                <w:b w:val="0"/>
+                <w:i w:val="0"/>
+                <w:caps w:val="0"/>
+                <w:color w:val="444444"/>
+                <w:spacing w:val="0"/>
+                <w:kern w:val="0"/>
+                <w:sz w:val="14"/>
+                <w:szCs w:val="14"/>
+                <w:lang w:val="en-US" w:eastAsia="zh-CN" w:bidi="ar"/>
+              </w:rPr>
+              <w:t>版本名称</w:t>
+            </w:r>
+          </w:p>
+        </w:tc>
+      </w:tr>
+      <w:tr>
+        <w:tblPrEx>
+          <w:tblBorders>
+            <w:top w:val="single" w:color="CCCCCC" w:sz="4" w:space="0"/>
+            <w:left w:val="single" w:color="CCCCCC" w:sz="4" w:space="0"/>
+            <w:bottom w:val="single" w:color="CCCCCC" w:sz="4" w:space="0"/>
+            <w:right w:val="single" w:color="CCCCCC" w:sz="4" w:space="0"/>
+            <w:insideH w:val="none" w:color="auto" w:sz="0" w:space="0"/>
+            <w:insideV w:val="none" w:color="auto" w:sz="0" w:space="0"/>
+          </w:tblBorders>
+          <w:tblLayout w:type="fixed"/>
+          <w:tblCellMar>
+            <w:top w:w="0" w:type="dxa"/>
+            <w:left w:w="108" w:type="dxa"/>
+            <w:bottom w:w="0" w:type="dxa"/>
+            <w:right w:w="108" w:type="dxa"/>
+          </w:tblCellMar>
+        </w:tblPrEx>
+        <w:trPr>
+          <w:trHeight w:val="302" w:hRule="atLeast"/>
+        </w:trPr>
+        <w:tc>
+          <w:tcPr>
+            <w:tcW w:w="1440" w:type="dxa"/>
+            <w:tcBorders>
+              <w:top w:val="nil"/>
+              <w:left w:val="single" w:color="4F81BD" w:sz="8" w:space="0"/>
+              <w:bottom w:val="single" w:color="4F81BD" w:sz="8" w:space="0"/>
+              <w:right w:val="single" w:color="4F81BD" w:sz="8" w:space="0"/>
+            </w:tcBorders>
+            <w:shd w:val="clear" w:color="auto" w:fill="B8CCE4"/>
+            <w:vAlign w:val="center"/>
+          </w:tcPr>
+          <w:p>
+            <w:pPr>
+              <w:keepNext w:val="0"/>
+              <w:keepLines w:val="0"/>
+              <w:widowControl/>
+              <w:suppressLineNumbers w:val="0"/>
+              <w:wordWrap w:val="0"/>
+              <w:spacing w:line="240" w:lineRule="auto"/>
+              <w:ind w:left="0" w:firstLine="0"/>
+              <w:jc w:val="left"/>
+              <w:rPr>
+                <w:rFonts w:hint="eastAsia" w:ascii="微软雅黑" w:hAnsi="微软雅黑" w:eastAsia="微软雅黑" w:cs="微软雅黑"/>
+                <w:b w:val="0"/>
+                <w:i w:val="0"/>
+                <w:caps w:val="0"/>
+                <w:color w:val="444444"/>
+                <w:spacing w:val="0"/>
+                <w:sz w:val="14"/>
+                <w:szCs w:val="14"/>
+              </w:rPr>
+            </w:pPr>
+            <w:r>
+              <w:rPr>
+                <w:rFonts w:hint="eastAsia" w:ascii="微软雅黑" w:hAnsi="微软雅黑" w:eastAsia="微软雅黑" w:cs="微软雅黑"/>
+                <w:b w:val="0"/>
+                <w:i w:val="0"/>
+                <w:caps w:val="0"/>
+                <w:color w:val="444444"/>
+                <w:spacing w:val="0"/>
+                <w:kern w:val="0"/>
+                <w:sz w:val="14"/>
+                <w:szCs w:val="14"/>
+                <w:lang w:val="en-US" w:eastAsia="zh-CN" w:bidi="ar"/>
+              </w:rPr>
+              <w:t>compatiblenew</w:t>
+            </w:r>
+          </w:p>
+        </w:tc>
+        <w:tc>
+          <w:tcPr>
+            <w:tcW w:w="1440" w:type="dxa"/>
+            <w:tcBorders>
+              <w:top w:val="nil"/>
+              <w:left w:val="single" w:color="CCCCCC" w:sz="4" w:space="0"/>
+              <w:bottom w:val="single" w:color="4F81BD" w:sz="8" w:space="0"/>
+              <w:right w:val="single" w:color="4F81BD" w:sz="8" w:space="0"/>
+            </w:tcBorders>
+            <w:shd w:val="clear" w:color="auto" w:fill="B8CCE4"/>
+            <w:vAlign w:val="center"/>
+          </w:tcPr>
+          <w:p>
+            <w:pPr>
+              <w:keepNext w:val="0"/>
+              <w:keepLines w:val="0"/>
+              <w:widowControl/>
+              <w:suppressLineNumbers w:val="0"/>
+              <w:wordWrap w:val="0"/>
+              <w:spacing w:line="240" w:lineRule="auto"/>
+              <w:ind w:left="0" w:firstLine="0"/>
+              <w:jc w:val="left"/>
+              <w:rPr>
+                <w:rFonts w:hint="eastAsia" w:ascii="微软雅黑" w:hAnsi="微软雅黑" w:eastAsia="微软雅黑" w:cs="微软雅黑"/>
+                <w:b w:val="0"/>
+                <w:i w:val="0"/>
+                <w:caps w:val="0"/>
+                <w:color w:val="444444"/>
+                <w:spacing w:val="0"/>
+                <w:sz w:val="14"/>
+                <w:szCs w:val="14"/>
+              </w:rPr>
+            </w:pPr>
+            <w:r>
+              <w:rPr>
+                <w:rFonts w:hint="eastAsia" w:ascii="微软雅黑" w:hAnsi="微软雅黑" w:eastAsia="微软雅黑" w:cs="微软雅黑"/>
+                <w:b w:val="0"/>
+                <w:i w:val="0"/>
+                <w:caps w:val="0"/>
+                <w:color w:val="444444"/>
+                <w:spacing w:val="0"/>
+                <w:kern w:val="0"/>
+                <w:sz w:val="14"/>
+                <w:szCs w:val="14"/>
+                <w:lang w:val="en-US" w:eastAsia="zh-CN" w:bidi="ar"/>
+              </w:rPr>
+              <w:t xml:space="preserve">tinyint(3) </w:t>
+            </w:r>
+          </w:p>
+        </w:tc>
+        <w:tc>
+          <w:tcPr>
+            <w:tcW w:w="840" w:type="dxa"/>
+            <w:tcBorders>
+              <w:top w:val="nil"/>
+              <w:left w:val="single" w:color="CCCCCC" w:sz="4" w:space="0"/>
+              <w:bottom w:val="single" w:color="4F81BD" w:sz="8" w:space="0"/>
+              <w:right w:val="single" w:color="4F81BD" w:sz="8" w:space="0"/>
+            </w:tcBorders>
+            <w:shd w:val="clear" w:color="auto" w:fill="B8CCE4"/>
+            <w:vAlign w:val="center"/>
+          </w:tcPr>
+          <w:p>
+            <w:pPr>
+              <w:keepNext w:val="0"/>
+              <w:keepLines w:val="0"/>
+              <w:widowControl/>
+              <w:suppressLineNumbers w:val="0"/>
+              <w:wordWrap w:val="0"/>
+              <w:spacing w:line="240" w:lineRule="auto"/>
+              <w:ind w:left="0" w:firstLine="0"/>
+              <w:jc w:val="left"/>
+              <w:rPr>
+                <w:rFonts w:hint="eastAsia" w:ascii="微软雅黑" w:hAnsi="微软雅黑" w:eastAsia="微软雅黑" w:cs="微软雅黑"/>
+                <w:b w:val="0"/>
+                <w:i w:val="0"/>
+                <w:caps w:val="0"/>
+                <w:color w:val="444444"/>
+                <w:spacing w:val="0"/>
+                <w:sz w:val="14"/>
+                <w:szCs w:val="14"/>
+              </w:rPr>
+            </w:pPr>
+            <w:r>
+              <w:rPr>
+                <w:rFonts w:hint="eastAsia" w:ascii="微软雅黑" w:hAnsi="微软雅黑" w:eastAsia="微软雅黑" w:cs="微软雅黑"/>
+                <w:b w:val="0"/>
+                <w:i w:val="0"/>
+                <w:caps w:val="0"/>
+                <w:color w:val="444444"/>
+                <w:spacing w:val="0"/>
+                <w:kern w:val="0"/>
+                <w:sz w:val="14"/>
+                <w:szCs w:val="14"/>
+                <w:lang w:val="en-US" w:eastAsia="zh-CN" w:bidi="ar"/>
+              </w:rPr>
+              <w:t> </w:t>
+            </w:r>
+          </w:p>
+        </w:tc>
+        <w:tc>
+          <w:tcPr>
+            <w:tcW w:w="960" w:type="dxa"/>
+            <w:tcBorders>
+              <w:top w:val="nil"/>
+              <w:left w:val="single" w:color="CCCCCC" w:sz="4" w:space="0"/>
+              <w:bottom w:val="single" w:color="4F81BD" w:sz="8" w:space="0"/>
+              <w:right w:val="single" w:color="4F81BD" w:sz="8" w:space="0"/>
+            </w:tcBorders>
+            <w:shd w:val="clear" w:color="auto" w:fill="B8CCE4"/>
+            <w:vAlign w:val="center"/>
+          </w:tcPr>
+          <w:p>
+            <w:pPr>
+              <w:keepNext w:val="0"/>
+              <w:keepLines w:val="0"/>
+              <w:widowControl/>
+              <w:suppressLineNumbers w:val="0"/>
+              <w:wordWrap w:val="0"/>
+              <w:spacing w:line="240" w:lineRule="auto"/>
+              <w:ind w:left="0" w:firstLine="0"/>
+              <w:jc w:val="left"/>
+              <w:rPr>
+                <w:rFonts w:hint="eastAsia" w:ascii="微软雅黑" w:hAnsi="微软雅黑" w:eastAsia="微软雅黑" w:cs="微软雅黑"/>
+                <w:b w:val="0"/>
+                <w:i w:val="0"/>
+                <w:caps w:val="0"/>
+                <w:color w:val="444444"/>
+                <w:spacing w:val="0"/>
+                <w:sz w:val="14"/>
+                <w:szCs w:val="14"/>
+              </w:rPr>
+            </w:pPr>
+            <w:r>
+              <w:rPr>
+                <w:rFonts w:hint="eastAsia" w:ascii="微软雅黑" w:hAnsi="微软雅黑" w:eastAsia="微软雅黑" w:cs="微软雅黑"/>
+                <w:b w:val="0"/>
+                <w:i w:val="0"/>
+                <w:caps w:val="0"/>
+                <w:color w:val="444444"/>
+                <w:spacing w:val="0"/>
+                <w:kern w:val="0"/>
+                <w:sz w:val="14"/>
+                <w:szCs w:val="14"/>
+                <w:lang w:val="en-US" w:eastAsia="zh-CN" w:bidi="ar"/>
+              </w:rPr>
+              <w:t> NO</w:t>
+            </w:r>
+          </w:p>
+        </w:tc>
+        <w:tc>
+          <w:tcPr>
+            <w:tcW w:w="960" w:type="dxa"/>
+            <w:tcBorders>
+              <w:top w:val="nil"/>
+              <w:left w:val="single" w:color="CCCCCC" w:sz="4" w:space="0"/>
+              <w:bottom w:val="single" w:color="4F81BD" w:sz="8" w:space="0"/>
+              <w:right w:val="single" w:color="4F81BD" w:sz="8" w:space="0"/>
+            </w:tcBorders>
+            <w:shd w:val="clear" w:color="auto" w:fill="B8CCE4"/>
+            <w:vAlign w:val="center"/>
+          </w:tcPr>
+          <w:p>
+            <w:pPr>
+              <w:keepNext w:val="0"/>
+              <w:keepLines w:val="0"/>
+              <w:widowControl/>
+              <w:suppressLineNumbers w:val="0"/>
+              <w:wordWrap w:val="0"/>
+              <w:spacing w:line="240" w:lineRule="auto"/>
+              <w:ind w:left="0" w:firstLine="0"/>
+              <w:jc w:val="left"/>
+              <w:rPr>
+                <w:rFonts w:hint="eastAsia" w:ascii="微软雅黑" w:hAnsi="微软雅黑" w:eastAsia="微软雅黑" w:cs="微软雅黑"/>
+                <w:b w:val="0"/>
+                <w:i w:val="0"/>
+                <w:caps w:val="0"/>
+                <w:color w:val="444444"/>
+                <w:spacing w:val="0"/>
+                <w:sz w:val="14"/>
+                <w:szCs w:val="14"/>
+              </w:rPr>
+            </w:pPr>
+            <w:r>
+              <w:rPr>
+                <w:rFonts w:hint="eastAsia" w:ascii="微软雅黑" w:hAnsi="微软雅黑" w:eastAsia="微软雅黑" w:cs="微软雅黑"/>
+                <w:b w:val="0"/>
+                <w:i w:val="0"/>
+                <w:caps w:val="0"/>
+                <w:color w:val="444444"/>
+                <w:spacing w:val="0"/>
+                <w:kern w:val="0"/>
+                <w:sz w:val="14"/>
+                <w:szCs w:val="14"/>
+                <w:lang w:val="en-US" w:eastAsia="zh-CN" w:bidi="ar"/>
+              </w:rPr>
+              <w:t> </w:t>
+            </w:r>
+          </w:p>
+        </w:tc>
+        <w:tc>
+          <w:tcPr>
+            <w:tcW w:w="2882" w:type="dxa"/>
+            <w:tcBorders>
+              <w:top w:val="nil"/>
+              <w:left w:val="single" w:color="CCCCCC" w:sz="4" w:space="0"/>
+              <w:bottom w:val="single" w:color="4F81BD" w:sz="8" w:space="0"/>
+              <w:right w:val="single" w:color="4F81BD" w:sz="8" w:space="0"/>
+            </w:tcBorders>
+            <w:shd w:val="clear" w:color="auto" w:fill="B8CCE4"/>
+            <w:vAlign w:val="center"/>
+          </w:tcPr>
+          <w:p>
+            <w:pPr>
+              <w:keepNext w:val="0"/>
+              <w:keepLines w:val="0"/>
+              <w:widowControl/>
+              <w:suppressLineNumbers w:val="0"/>
+              <w:wordWrap w:val="0"/>
+              <w:spacing w:line="240" w:lineRule="auto"/>
+              <w:ind w:left="0" w:firstLine="0"/>
+              <w:jc w:val="left"/>
+              <w:rPr>
+                <w:rFonts w:hint="eastAsia" w:ascii="微软雅黑" w:hAnsi="微软雅黑" w:eastAsia="微软雅黑" w:cs="微软雅黑"/>
+                <w:b w:val="0"/>
+                <w:i w:val="0"/>
+                <w:caps w:val="0"/>
+                <w:color w:val="444444"/>
+                <w:spacing w:val="0"/>
+                <w:sz w:val="14"/>
+                <w:szCs w:val="14"/>
+              </w:rPr>
+            </w:pPr>
+            <w:r>
+              <w:rPr>
+                <w:rFonts w:hint="eastAsia" w:ascii="微软雅黑" w:hAnsi="微软雅黑" w:eastAsia="微软雅黑" w:cs="微软雅黑"/>
+                <w:b w:val="0"/>
+                <w:i w:val="0"/>
+                <w:caps w:val="0"/>
+                <w:color w:val="444444"/>
+                <w:spacing w:val="0"/>
+                <w:kern w:val="0"/>
+                <w:sz w:val="14"/>
+                <w:szCs w:val="14"/>
+                <w:lang w:val="en-US" w:eastAsia="zh-CN" w:bidi="ar"/>
+              </w:rPr>
+              <w:t>版本兼容</w:t>
+            </w:r>
+          </w:p>
+        </w:tc>
+      </w:tr>
+      <w:tr>
+        <w:tblPrEx>
+          <w:tblBorders>
+            <w:top w:val="single" w:color="CCCCCC" w:sz="4" w:space="0"/>
+            <w:left w:val="single" w:color="CCCCCC" w:sz="4" w:space="0"/>
+            <w:bottom w:val="single" w:color="CCCCCC" w:sz="4" w:space="0"/>
+            <w:right w:val="single" w:color="CCCCCC" w:sz="4" w:space="0"/>
+            <w:insideH w:val="none" w:color="auto" w:sz="0" w:space="0"/>
+            <w:insideV w:val="none" w:color="auto" w:sz="0" w:space="0"/>
+          </w:tblBorders>
+          <w:tblLayout w:type="fixed"/>
+          <w:tblCellMar>
+            <w:top w:w="0" w:type="dxa"/>
+            <w:left w:w="108" w:type="dxa"/>
+            <w:bottom w:w="0" w:type="dxa"/>
+            <w:right w:w="108" w:type="dxa"/>
+          </w:tblCellMar>
+        </w:tblPrEx>
+        <w:trPr>
+          <w:trHeight w:val="241" w:hRule="atLeast"/>
+        </w:trPr>
+        <w:tc>
+          <w:tcPr>
+            <w:tcW w:w="1440" w:type="dxa"/>
+            <w:tcBorders>
+              <w:top w:val="nil"/>
+              <w:left w:val="single" w:color="4F81BD" w:sz="8" w:space="0"/>
+              <w:bottom w:val="single" w:color="4F81BD" w:sz="8" w:space="0"/>
+              <w:right w:val="single" w:color="4F81BD" w:sz="8" w:space="0"/>
+            </w:tcBorders>
+            <w:shd w:val="clear" w:color="auto" w:fill="FFFFFF"/>
+            <w:vAlign w:val="center"/>
+          </w:tcPr>
+          <w:p>
+            <w:pPr>
+              <w:keepNext w:val="0"/>
+              <w:keepLines w:val="0"/>
+              <w:widowControl/>
+              <w:suppressLineNumbers w:val="0"/>
+              <w:wordWrap w:val="0"/>
+              <w:spacing w:line="240" w:lineRule="auto"/>
+              <w:ind w:left="0" w:firstLine="0"/>
+              <w:jc w:val="left"/>
+              <w:rPr>
+                <w:rFonts w:hint="eastAsia" w:ascii="微软雅黑" w:hAnsi="微软雅黑" w:eastAsia="微软雅黑" w:cs="微软雅黑"/>
+                <w:b w:val="0"/>
+                <w:i w:val="0"/>
+                <w:caps w:val="0"/>
+                <w:color w:val="444444"/>
+                <w:spacing w:val="0"/>
+                <w:sz w:val="14"/>
+                <w:szCs w:val="14"/>
+              </w:rPr>
+            </w:pPr>
+            <w:r>
+              <w:rPr>
+                <w:rFonts w:hint="eastAsia" w:ascii="微软雅黑" w:hAnsi="微软雅黑" w:eastAsia="微软雅黑" w:cs="微软雅黑"/>
+                <w:b w:val="0"/>
+                <w:i w:val="0"/>
+                <w:color w:val="444444"/>
+                <w:spacing w:val="0"/>
+                <w:kern w:val="0"/>
+                <w:sz w:val="14"/>
+                <w:szCs w:val="14"/>
+                <w:lang w:val="en-US" w:eastAsia="zh-CN" w:bidi="ar"/>
+              </w:rPr>
+              <w:t>charsetnew</w:t>
+            </w:r>
+          </w:p>
+        </w:tc>
+        <w:tc>
+          <w:tcPr>
+            <w:tcW w:w="1440" w:type="dxa"/>
+            <w:tcBorders>
+              <w:top w:val="nil"/>
+              <w:left w:val="single" w:color="CCCCCC" w:sz="4" w:space="0"/>
+              <w:bottom w:val="single" w:color="4F81BD" w:sz="8" w:space="0"/>
+              <w:right w:val="single" w:color="4F81BD" w:sz="8" w:space="0"/>
+            </w:tcBorders>
+            <w:shd w:val="clear" w:color="auto" w:fill="FFFFFF"/>
+            <w:vAlign w:val="center"/>
+          </w:tcPr>
+          <w:p>
+            <w:pPr>
+              <w:keepNext w:val="0"/>
+              <w:keepLines w:val="0"/>
+              <w:widowControl/>
+              <w:suppressLineNumbers w:val="0"/>
+              <w:wordWrap w:val="0"/>
+              <w:spacing w:line="240" w:lineRule="auto"/>
+              <w:ind w:left="0" w:firstLine="0"/>
+              <w:jc w:val="left"/>
+              <w:rPr>
+                <w:rFonts w:hint="eastAsia" w:ascii="微软雅黑" w:hAnsi="微软雅黑" w:eastAsia="微软雅黑" w:cs="微软雅黑"/>
+                <w:b w:val="0"/>
+                <w:i w:val="0"/>
+                <w:caps w:val="0"/>
+                <w:color w:val="444444"/>
+                <w:spacing w:val="0"/>
+                <w:sz w:val="14"/>
+                <w:szCs w:val="14"/>
+              </w:rPr>
+            </w:pPr>
+            <w:r>
+              <w:rPr>
+                <w:rFonts w:hint="eastAsia" w:ascii="微软雅黑" w:hAnsi="微软雅黑" w:eastAsia="微软雅黑" w:cs="微软雅黑"/>
+                <w:b w:val="0"/>
+                <w:i w:val="0"/>
+                <w:caps w:val="0"/>
+                <w:color w:val="444444"/>
+                <w:spacing w:val="0"/>
+                <w:kern w:val="0"/>
+                <w:sz w:val="14"/>
+                <w:szCs w:val="14"/>
+                <w:lang w:val="en-US" w:eastAsia="zh-CN" w:bidi="ar"/>
+              </w:rPr>
+              <w:t>varchar(255)</w:t>
+            </w:r>
+          </w:p>
+        </w:tc>
+        <w:tc>
+          <w:tcPr>
+            <w:tcW w:w="840" w:type="dxa"/>
+            <w:tcBorders>
+              <w:top w:val="nil"/>
+              <w:left w:val="single" w:color="CCCCCC" w:sz="4" w:space="0"/>
+              <w:bottom w:val="single" w:color="4F81BD" w:sz="8" w:space="0"/>
+              <w:right w:val="single" w:color="4F81BD" w:sz="8" w:space="0"/>
+            </w:tcBorders>
+            <w:shd w:val="clear" w:color="auto" w:fill="FFFFFF"/>
+            <w:vAlign w:val="center"/>
+          </w:tcPr>
+          <w:p>
+            <w:pPr>
+              <w:keepNext w:val="0"/>
+              <w:keepLines w:val="0"/>
+              <w:widowControl/>
+              <w:suppressLineNumbers w:val="0"/>
+              <w:wordWrap w:val="0"/>
+              <w:spacing w:line="240" w:lineRule="auto"/>
+              <w:ind w:left="0" w:firstLine="0"/>
+              <w:jc w:val="left"/>
+              <w:rPr>
+                <w:rFonts w:hint="eastAsia" w:ascii="微软雅黑" w:hAnsi="微软雅黑" w:eastAsia="微软雅黑" w:cs="微软雅黑"/>
+                <w:b w:val="0"/>
+                <w:i w:val="0"/>
+                <w:caps w:val="0"/>
+                <w:color w:val="444444"/>
+                <w:spacing w:val="0"/>
+                <w:sz w:val="14"/>
+                <w:szCs w:val="14"/>
+              </w:rPr>
+            </w:pPr>
+            <w:r>
+              <w:rPr>
+                <w:rFonts w:hint="eastAsia" w:ascii="微软雅黑" w:hAnsi="微软雅黑" w:eastAsia="微软雅黑" w:cs="微软雅黑"/>
+                <w:b w:val="0"/>
+                <w:i w:val="0"/>
+                <w:caps w:val="0"/>
+                <w:color w:val="444444"/>
+                <w:spacing w:val="0"/>
+                <w:kern w:val="0"/>
+                <w:sz w:val="14"/>
+                <w:szCs w:val="14"/>
+                <w:lang w:val="en-US" w:eastAsia="zh-CN" w:bidi="ar"/>
+              </w:rPr>
+              <w:t> </w:t>
+            </w:r>
+          </w:p>
+        </w:tc>
+        <w:tc>
+          <w:tcPr>
+            <w:tcW w:w="960" w:type="dxa"/>
+            <w:tcBorders>
+              <w:top w:val="nil"/>
+              <w:left w:val="single" w:color="CCCCCC" w:sz="4" w:space="0"/>
+              <w:bottom w:val="single" w:color="4F81BD" w:sz="8" w:space="0"/>
+              <w:right w:val="single" w:color="4F81BD" w:sz="8" w:space="0"/>
+            </w:tcBorders>
+            <w:shd w:val="clear" w:color="auto" w:fill="FFFFFF"/>
+            <w:vAlign w:val="center"/>
+          </w:tcPr>
+          <w:p>
+            <w:pPr>
+              <w:keepNext w:val="0"/>
+              <w:keepLines w:val="0"/>
+              <w:widowControl/>
+              <w:suppressLineNumbers w:val="0"/>
+              <w:wordWrap w:val="0"/>
+              <w:spacing w:line="240" w:lineRule="auto"/>
+              <w:ind w:left="0" w:firstLine="0"/>
+              <w:jc w:val="left"/>
+              <w:rPr>
+                <w:rFonts w:hint="eastAsia" w:ascii="微软雅黑" w:hAnsi="微软雅黑" w:eastAsia="微软雅黑" w:cs="微软雅黑"/>
+                <w:b w:val="0"/>
+                <w:i w:val="0"/>
+                <w:caps w:val="0"/>
+                <w:color w:val="444444"/>
+                <w:spacing w:val="0"/>
+                <w:sz w:val="14"/>
+                <w:szCs w:val="14"/>
+              </w:rPr>
+            </w:pPr>
+            <w:r>
+              <w:rPr>
+                <w:rFonts w:hint="eastAsia" w:ascii="微软雅黑" w:hAnsi="微软雅黑" w:eastAsia="微软雅黑" w:cs="微软雅黑"/>
+                <w:b w:val="0"/>
+                <w:i w:val="0"/>
+                <w:caps w:val="0"/>
+                <w:color w:val="444444"/>
+                <w:spacing w:val="0"/>
+                <w:kern w:val="0"/>
+                <w:sz w:val="14"/>
+                <w:szCs w:val="14"/>
+                <w:lang w:val="en-US" w:eastAsia="zh-CN" w:bidi="ar"/>
+              </w:rPr>
+              <w:t> NO</w:t>
+            </w:r>
+          </w:p>
+        </w:tc>
+        <w:tc>
+          <w:tcPr>
+            <w:tcW w:w="960" w:type="dxa"/>
+            <w:tcBorders>
+              <w:top w:val="nil"/>
+              <w:left w:val="single" w:color="CCCCCC" w:sz="4" w:space="0"/>
+              <w:bottom w:val="single" w:color="4F81BD" w:sz="8" w:space="0"/>
+              <w:right w:val="single" w:color="4F81BD" w:sz="8" w:space="0"/>
+            </w:tcBorders>
+            <w:shd w:val="clear" w:color="auto" w:fill="FFFFFF"/>
+            <w:vAlign w:val="center"/>
+          </w:tcPr>
+          <w:p>
+            <w:pPr>
+              <w:keepNext w:val="0"/>
+              <w:keepLines w:val="0"/>
+              <w:widowControl/>
+              <w:suppressLineNumbers w:val="0"/>
+              <w:wordWrap w:val="0"/>
+              <w:spacing w:line="240" w:lineRule="auto"/>
+              <w:ind w:left="0" w:firstLine="0"/>
+              <w:jc w:val="left"/>
+              <w:rPr>
+                <w:rFonts w:hint="eastAsia" w:ascii="微软雅黑" w:hAnsi="微软雅黑" w:eastAsia="微软雅黑" w:cs="微软雅黑"/>
+                <w:b w:val="0"/>
+                <w:i w:val="0"/>
+                <w:caps w:val="0"/>
+                <w:color w:val="444444"/>
+                <w:spacing w:val="0"/>
+                <w:sz w:val="14"/>
+                <w:szCs w:val="14"/>
+              </w:rPr>
+            </w:pPr>
+            <w:r>
+              <w:rPr>
+                <w:rFonts w:hint="eastAsia" w:ascii="微软雅黑" w:hAnsi="微软雅黑" w:eastAsia="微软雅黑" w:cs="微软雅黑"/>
+                <w:b w:val="0"/>
+                <w:i w:val="0"/>
+                <w:caps w:val="0"/>
+                <w:color w:val="444444"/>
+                <w:spacing w:val="0"/>
+                <w:kern w:val="0"/>
+                <w:sz w:val="14"/>
+                <w:szCs w:val="14"/>
+                <w:lang w:val="en-US" w:eastAsia="zh-CN" w:bidi="ar"/>
+              </w:rPr>
+              <w:t> </w:t>
+            </w:r>
+          </w:p>
+        </w:tc>
+        <w:tc>
+          <w:tcPr>
+            <w:tcW w:w="2882" w:type="dxa"/>
+            <w:tcBorders>
+              <w:top w:val="nil"/>
+              <w:left w:val="single" w:color="CCCCCC" w:sz="4" w:space="0"/>
+              <w:bottom w:val="single" w:color="4F81BD" w:sz="8" w:space="0"/>
+              <w:right w:val="single" w:color="4F81BD" w:sz="8" w:space="0"/>
+            </w:tcBorders>
+            <w:shd w:val="clear" w:color="auto" w:fill="FFFFFF"/>
+            <w:vAlign w:val="center"/>
+          </w:tcPr>
+          <w:p>
+            <w:pPr>
+              <w:keepNext w:val="0"/>
+              <w:keepLines w:val="0"/>
+              <w:widowControl/>
+              <w:suppressLineNumbers w:val="0"/>
+              <w:wordWrap w:val="0"/>
+              <w:spacing w:line="240" w:lineRule="auto"/>
+              <w:ind w:left="0" w:firstLine="0"/>
+              <w:jc w:val="left"/>
+              <w:rPr>
+                <w:rFonts w:hint="eastAsia" w:ascii="微软雅黑" w:hAnsi="微软雅黑" w:eastAsia="微软雅黑" w:cs="微软雅黑"/>
+                <w:b w:val="0"/>
+                <w:i w:val="0"/>
+                <w:caps w:val="0"/>
+                <w:color w:val="444444"/>
+                <w:spacing w:val="0"/>
+                <w:sz w:val="14"/>
+                <w:szCs w:val="14"/>
+              </w:rPr>
+            </w:pPr>
+            <w:r>
+              <w:rPr>
+                <w:rFonts w:hint="eastAsia" w:ascii="微软雅黑" w:hAnsi="微软雅黑" w:eastAsia="微软雅黑" w:cs="微软雅黑"/>
+                <w:b w:val="0"/>
+                <w:i w:val="0"/>
+                <w:caps w:val="0"/>
+                <w:color w:val="444444"/>
+                <w:spacing w:val="0"/>
+                <w:kern w:val="0"/>
+                <w:sz w:val="14"/>
+                <w:szCs w:val="14"/>
+                <w:lang w:val="en-US" w:eastAsia="zh-CN" w:bidi="ar"/>
+              </w:rPr>
+              <w:t>编码</w:t>
+            </w:r>
+          </w:p>
+        </w:tc>
+      </w:tr>
+      <w:tr>
+        <w:tblPrEx>
+          <w:tblBorders>
+            <w:top w:val="single" w:color="CCCCCC" w:sz="4" w:space="0"/>
+            <w:left w:val="single" w:color="CCCCCC" w:sz="4" w:space="0"/>
+            <w:bottom w:val="single" w:color="CCCCCC" w:sz="4" w:space="0"/>
+            <w:right w:val="single" w:color="CCCCCC" w:sz="4" w:space="0"/>
+            <w:insideH w:val="none" w:color="auto" w:sz="0" w:space="0"/>
+            <w:insideV w:val="none" w:color="auto" w:sz="0" w:space="0"/>
+          </w:tblBorders>
+          <w:tblLayout w:type="fixed"/>
+          <w:tblCellMar>
+            <w:top w:w="0" w:type="dxa"/>
+            <w:left w:w="108" w:type="dxa"/>
+            <w:bottom w:w="0" w:type="dxa"/>
+            <w:right w:w="108" w:type="dxa"/>
+          </w:tblCellMar>
+        </w:tblPrEx>
+        <w:trPr>
+          <w:trHeight w:val="241" w:hRule="atLeast"/>
+        </w:trPr>
+        <w:tc>
+          <w:tcPr>
+            <w:tcW w:w="1440" w:type="dxa"/>
+            <w:tcBorders>
+              <w:top w:val="nil"/>
+              <w:left w:val="single" w:color="4F81BD" w:sz="8" w:space="0"/>
+              <w:bottom w:val="single" w:color="4F81BD" w:sz="8" w:space="0"/>
+              <w:right w:val="single" w:color="4F81BD" w:sz="8" w:space="0"/>
+            </w:tcBorders>
+            <w:shd w:val="clear" w:color="auto" w:fill="B8CCE4"/>
+            <w:vAlign w:val="center"/>
+          </w:tcPr>
+          <w:p>
+            <w:pPr>
+              <w:keepNext w:val="0"/>
+              <w:keepLines w:val="0"/>
+              <w:widowControl/>
+              <w:suppressLineNumbers w:val="0"/>
+              <w:wordWrap w:val="0"/>
+              <w:spacing w:line="240" w:lineRule="auto"/>
+              <w:ind w:left="0" w:firstLine="0"/>
+              <w:jc w:val="left"/>
+              <w:rPr>
+                <w:rFonts w:hint="eastAsia" w:ascii="微软雅黑" w:hAnsi="微软雅黑" w:eastAsia="微软雅黑" w:cs="微软雅黑"/>
+                <w:b w:val="0"/>
+                <w:i w:val="0"/>
+                <w:caps w:val="0"/>
+                <w:color w:val="444444"/>
+                <w:spacing w:val="0"/>
+                <w:sz w:val="14"/>
+                <w:szCs w:val="14"/>
+              </w:rPr>
+            </w:pPr>
+            <w:r>
+              <w:rPr>
+                <w:rFonts w:hint="eastAsia" w:ascii="微软雅黑" w:hAnsi="微软雅黑" w:eastAsia="微软雅黑" w:cs="微软雅黑"/>
+                <w:b w:val="0"/>
+                <w:i w:val="0"/>
+                <w:caps w:val="0"/>
+                <w:color w:val="444444"/>
+                <w:spacing w:val="0"/>
+                <w:kern w:val="0"/>
+                <w:sz w:val="14"/>
+                <w:szCs w:val="14"/>
+                <w:lang w:val="en-US" w:eastAsia="zh-CN" w:bidi="ar"/>
+              </w:rPr>
+              <w:t>filenamenew</w:t>
+            </w:r>
+          </w:p>
+        </w:tc>
+        <w:tc>
+          <w:tcPr>
+            <w:tcW w:w="1440" w:type="dxa"/>
+            <w:tcBorders>
+              <w:top w:val="nil"/>
+              <w:left w:val="single" w:color="CCCCCC" w:sz="4" w:space="0"/>
+              <w:bottom w:val="single" w:color="4F81BD" w:sz="8" w:space="0"/>
+              <w:right w:val="single" w:color="4F81BD" w:sz="8" w:space="0"/>
+            </w:tcBorders>
+            <w:shd w:val="clear" w:color="auto" w:fill="B8CCE4"/>
+            <w:vAlign w:val="center"/>
+          </w:tcPr>
+          <w:p>
+            <w:pPr>
+              <w:keepNext w:val="0"/>
+              <w:keepLines w:val="0"/>
+              <w:widowControl/>
+              <w:suppressLineNumbers w:val="0"/>
+              <w:wordWrap w:val="0"/>
+              <w:spacing w:line="240" w:lineRule="auto"/>
+              <w:ind w:left="0" w:firstLine="0"/>
+              <w:jc w:val="left"/>
+              <w:rPr>
+                <w:rFonts w:hint="eastAsia" w:ascii="微软雅黑" w:hAnsi="微软雅黑" w:eastAsia="微软雅黑" w:cs="微软雅黑"/>
+                <w:b w:val="0"/>
+                <w:i w:val="0"/>
+                <w:caps w:val="0"/>
+                <w:color w:val="444444"/>
+                <w:spacing w:val="0"/>
+                <w:sz w:val="14"/>
+                <w:szCs w:val="14"/>
+              </w:rPr>
+            </w:pPr>
+            <w:r>
+              <w:rPr>
+                <w:rFonts w:hint="eastAsia" w:ascii="微软雅黑" w:hAnsi="微软雅黑" w:eastAsia="微软雅黑" w:cs="微软雅黑"/>
+                <w:b w:val="0"/>
+                <w:i w:val="0"/>
+                <w:caps w:val="0"/>
+                <w:color w:val="444444"/>
+                <w:spacing w:val="0"/>
+                <w:kern w:val="0"/>
+                <w:sz w:val="14"/>
+                <w:szCs w:val="14"/>
+                <w:lang w:val="en-US" w:eastAsia="zh-CN" w:bidi="ar"/>
+              </w:rPr>
+              <w:t>varchar(255)</w:t>
+            </w:r>
+          </w:p>
+        </w:tc>
+        <w:tc>
+          <w:tcPr>
+            <w:tcW w:w="840" w:type="dxa"/>
+            <w:tcBorders>
+              <w:top w:val="nil"/>
+              <w:left w:val="single" w:color="CCCCCC" w:sz="4" w:space="0"/>
+              <w:bottom w:val="single" w:color="4F81BD" w:sz="8" w:space="0"/>
+              <w:right w:val="single" w:color="4F81BD" w:sz="8" w:space="0"/>
+            </w:tcBorders>
+            <w:shd w:val="clear" w:color="auto" w:fill="B8CCE4"/>
+            <w:vAlign w:val="center"/>
+          </w:tcPr>
+          <w:p>
+            <w:pPr>
+              <w:keepNext w:val="0"/>
+              <w:keepLines w:val="0"/>
+              <w:widowControl/>
+              <w:suppressLineNumbers w:val="0"/>
+              <w:wordWrap w:val="0"/>
+              <w:spacing w:line="240" w:lineRule="auto"/>
+              <w:ind w:left="0" w:firstLine="0"/>
+              <w:jc w:val="left"/>
+              <w:rPr>
+                <w:rFonts w:hint="eastAsia" w:ascii="微软雅黑" w:hAnsi="微软雅黑" w:eastAsia="微软雅黑" w:cs="微软雅黑"/>
+                <w:b w:val="0"/>
+                <w:i w:val="0"/>
+                <w:caps w:val="0"/>
+                <w:color w:val="444444"/>
+                <w:spacing w:val="0"/>
+                <w:sz w:val="14"/>
+                <w:szCs w:val="14"/>
+              </w:rPr>
+            </w:pPr>
+            <w:r>
+              <w:rPr>
+                <w:rFonts w:hint="eastAsia" w:ascii="微软雅黑" w:hAnsi="微软雅黑" w:eastAsia="微软雅黑" w:cs="微软雅黑"/>
+                <w:b w:val="0"/>
+                <w:i w:val="0"/>
+                <w:caps w:val="0"/>
+                <w:color w:val="444444"/>
+                <w:spacing w:val="0"/>
+                <w:kern w:val="0"/>
+                <w:sz w:val="14"/>
+                <w:szCs w:val="14"/>
+                <w:lang w:val="en-US" w:eastAsia="zh-CN" w:bidi="ar"/>
+              </w:rPr>
+              <w:t> </w:t>
+            </w:r>
+          </w:p>
+        </w:tc>
+        <w:tc>
+          <w:tcPr>
+            <w:tcW w:w="960" w:type="dxa"/>
+            <w:tcBorders>
+              <w:top w:val="nil"/>
+              <w:left w:val="single" w:color="CCCCCC" w:sz="4" w:space="0"/>
+              <w:bottom w:val="single" w:color="4F81BD" w:sz="8" w:space="0"/>
+              <w:right w:val="single" w:color="4F81BD" w:sz="8" w:space="0"/>
+            </w:tcBorders>
+            <w:shd w:val="clear" w:color="auto" w:fill="B8CCE4"/>
+            <w:vAlign w:val="center"/>
+          </w:tcPr>
+          <w:p>
+            <w:pPr>
+              <w:keepNext w:val="0"/>
+              <w:keepLines w:val="0"/>
+              <w:widowControl/>
+              <w:suppressLineNumbers w:val="0"/>
+              <w:wordWrap w:val="0"/>
+              <w:spacing w:line="240" w:lineRule="auto"/>
+              <w:ind w:left="0" w:firstLine="0"/>
+              <w:jc w:val="left"/>
+              <w:rPr>
+                <w:rFonts w:hint="eastAsia" w:ascii="微软雅黑" w:hAnsi="微软雅黑" w:eastAsia="微软雅黑" w:cs="微软雅黑"/>
+                <w:b w:val="0"/>
+                <w:i w:val="0"/>
+                <w:caps w:val="0"/>
+                <w:color w:val="444444"/>
+                <w:spacing w:val="0"/>
+                <w:sz w:val="14"/>
+                <w:szCs w:val="14"/>
+              </w:rPr>
+            </w:pPr>
+            <w:r>
+              <w:rPr>
+                <w:rFonts w:hint="eastAsia" w:ascii="微软雅黑" w:hAnsi="微软雅黑" w:eastAsia="微软雅黑" w:cs="微软雅黑"/>
+                <w:b w:val="0"/>
+                <w:i w:val="0"/>
+                <w:caps w:val="0"/>
+                <w:color w:val="444444"/>
+                <w:spacing w:val="0"/>
+                <w:kern w:val="0"/>
+                <w:sz w:val="14"/>
+                <w:szCs w:val="14"/>
+                <w:lang w:val="en-US" w:eastAsia="zh-CN" w:bidi="ar"/>
+              </w:rPr>
+              <w:t> NO</w:t>
+            </w:r>
+          </w:p>
+        </w:tc>
+        <w:tc>
+          <w:tcPr>
+            <w:tcW w:w="960" w:type="dxa"/>
+            <w:tcBorders>
+              <w:top w:val="nil"/>
+              <w:left w:val="single" w:color="CCCCCC" w:sz="4" w:space="0"/>
+              <w:bottom w:val="single" w:color="4F81BD" w:sz="8" w:space="0"/>
+              <w:right w:val="single" w:color="4F81BD" w:sz="8" w:space="0"/>
+            </w:tcBorders>
+            <w:shd w:val="clear" w:color="auto" w:fill="B8CCE4"/>
+            <w:vAlign w:val="center"/>
+          </w:tcPr>
+          <w:p>
+            <w:pPr>
+              <w:keepNext w:val="0"/>
+              <w:keepLines w:val="0"/>
+              <w:widowControl/>
+              <w:suppressLineNumbers w:val="0"/>
+              <w:wordWrap w:val="0"/>
+              <w:spacing w:line="240" w:lineRule="auto"/>
+              <w:ind w:left="0" w:firstLine="0"/>
+              <w:jc w:val="left"/>
+              <w:rPr>
+                <w:rFonts w:hint="eastAsia" w:ascii="微软雅黑" w:hAnsi="微软雅黑" w:eastAsia="微软雅黑" w:cs="微软雅黑"/>
+                <w:b w:val="0"/>
+                <w:i w:val="0"/>
+                <w:caps w:val="0"/>
+                <w:color w:val="444444"/>
+                <w:spacing w:val="0"/>
+                <w:sz w:val="14"/>
+                <w:szCs w:val="14"/>
+              </w:rPr>
+            </w:pPr>
+            <w:r>
+              <w:rPr>
+                <w:rFonts w:hint="eastAsia" w:ascii="微软雅黑" w:hAnsi="微软雅黑" w:eastAsia="微软雅黑" w:cs="微软雅黑"/>
+                <w:b w:val="0"/>
+                <w:i w:val="0"/>
+                <w:caps w:val="0"/>
+                <w:color w:val="444444"/>
+                <w:spacing w:val="0"/>
+                <w:kern w:val="0"/>
+                <w:sz w:val="14"/>
+                <w:szCs w:val="14"/>
+                <w:lang w:val="en-US" w:eastAsia="zh-CN" w:bidi="ar"/>
+              </w:rPr>
+              <w:t> </w:t>
+            </w:r>
+          </w:p>
+        </w:tc>
+        <w:tc>
+          <w:tcPr>
+            <w:tcW w:w="2882" w:type="dxa"/>
+            <w:tcBorders>
+              <w:top w:val="nil"/>
+              <w:left w:val="single" w:color="CCCCCC" w:sz="4" w:space="0"/>
+              <w:bottom w:val="single" w:color="4F81BD" w:sz="8" w:space="0"/>
+              <w:right w:val="single" w:color="4F81BD" w:sz="8" w:space="0"/>
+            </w:tcBorders>
+            <w:shd w:val="clear" w:color="auto" w:fill="B8CCE4"/>
+            <w:vAlign w:val="center"/>
+          </w:tcPr>
+          <w:p>
+            <w:pPr>
+              <w:keepNext w:val="0"/>
+              <w:keepLines w:val="0"/>
+              <w:widowControl/>
+              <w:suppressLineNumbers w:val="0"/>
+              <w:wordWrap w:val="0"/>
+              <w:spacing w:line="240" w:lineRule="auto"/>
+              <w:ind w:left="0" w:firstLine="0"/>
+              <w:jc w:val="left"/>
+              <w:rPr>
+                <w:rFonts w:hint="eastAsia" w:ascii="微软雅黑" w:hAnsi="微软雅黑" w:eastAsia="微软雅黑" w:cs="微软雅黑"/>
+                <w:b w:val="0"/>
+                <w:i w:val="0"/>
+                <w:caps w:val="0"/>
+                <w:color w:val="444444"/>
+                <w:spacing w:val="0"/>
+                <w:sz w:val="14"/>
+                <w:szCs w:val="14"/>
+              </w:rPr>
+            </w:pPr>
+            <w:r>
+              <w:rPr>
+                <w:rFonts w:hint="eastAsia" w:ascii="微软雅黑" w:hAnsi="微软雅黑" w:eastAsia="微软雅黑" w:cs="微软雅黑"/>
+                <w:b w:val="0"/>
+                <w:i w:val="0"/>
+                <w:caps w:val="0"/>
+                <w:color w:val="444444"/>
+                <w:spacing w:val="0"/>
+                <w:kern w:val="0"/>
+                <w:sz w:val="14"/>
+                <w:szCs w:val="14"/>
+                <w:lang w:val="en-US" w:eastAsia="zh-CN" w:bidi="ar"/>
+              </w:rPr>
+              <w:t>上传文件包</w:t>
+            </w:r>
+          </w:p>
+        </w:tc>
+      </w:tr>
+      <w:tr>
+        <w:tblPrEx>
+          <w:tblBorders>
+            <w:top w:val="single" w:color="CCCCCC" w:sz="4" w:space="0"/>
+            <w:left w:val="single" w:color="CCCCCC" w:sz="4" w:space="0"/>
+            <w:bottom w:val="single" w:color="CCCCCC" w:sz="4" w:space="0"/>
+            <w:right w:val="single" w:color="CCCCCC" w:sz="4" w:space="0"/>
+            <w:insideH w:val="none" w:color="auto" w:sz="0" w:space="0"/>
+            <w:insideV w:val="none" w:color="auto" w:sz="0" w:space="0"/>
+          </w:tblBorders>
+          <w:tblLayout w:type="fixed"/>
+          <w:tblCellMar>
+            <w:top w:w="0" w:type="dxa"/>
+            <w:left w:w="108" w:type="dxa"/>
+            <w:bottom w:w="0" w:type="dxa"/>
+            <w:right w:w="108" w:type="dxa"/>
+          </w:tblCellMar>
+        </w:tblPrEx>
+        <w:trPr>
+          <w:trHeight w:val="241" w:hRule="atLeast"/>
+        </w:trPr>
+        <w:tc>
+          <w:tcPr>
+            <w:tcW w:w="1440" w:type="dxa"/>
+            <w:tcBorders>
+              <w:top w:val="nil"/>
+              <w:left w:val="single" w:color="4F81BD" w:sz="8" w:space="0"/>
+              <w:bottom w:val="single" w:color="4F81BD" w:sz="8" w:space="0"/>
+              <w:right w:val="single" w:color="4F81BD" w:sz="8" w:space="0"/>
+            </w:tcBorders>
+            <w:shd w:val="clear" w:color="auto" w:fill="FFFFFF"/>
+            <w:vAlign w:val="center"/>
+          </w:tcPr>
+          <w:p>
+            <w:pPr>
+              <w:keepNext w:val="0"/>
+              <w:keepLines w:val="0"/>
+              <w:widowControl/>
+              <w:suppressLineNumbers w:val="0"/>
+              <w:wordWrap w:val="0"/>
+              <w:spacing w:line="240" w:lineRule="auto"/>
+              <w:ind w:left="0" w:firstLine="0"/>
+              <w:jc w:val="left"/>
+              <w:rPr>
+                <w:rFonts w:hint="eastAsia" w:ascii="微软雅黑" w:hAnsi="微软雅黑" w:eastAsia="微软雅黑" w:cs="微软雅黑"/>
+                <w:b w:val="0"/>
+                <w:i w:val="0"/>
+                <w:caps w:val="0"/>
+                <w:color w:val="444444"/>
+                <w:spacing w:val="0"/>
+                <w:sz w:val="14"/>
+                <w:szCs w:val="14"/>
+              </w:rPr>
+            </w:pPr>
+            <w:r>
+              <w:rPr>
+                <w:rFonts w:hint="eastAsia" w:ascii="微软雅黑" w:hAnsi="微软雅黑" w:eastAsia="微软雅黑" w:cs="微软雅黑"/>
+                <w:b w:val="0"/>
+                <w:i w:val="0"/>
+                <w:caps w:val="0"/>
+                <w:color w:val="444444"/>
+                <w:spacing w:val="0"/>
+                <w:kern w:val="0"/>
+                <w:sz w:val="14"/>
+                <w:szCs w:val="14"/>
+                <w:lang w:val="en-US" w:eastAsia="zh-CN" w:bidi="ar"/>
+              </w:rPr>
+              <w:t>modmemonew</w:t>
+            </w:r>
+          </w:p>
+        </w:tc>
+        <w:tc>
+          <w:tcPr>
+            <w:tcW w:w="1440" w:type="dxa"/>
+            <w:tcBorders>
+              <w:top w:val="nil"/>
+              <w:left w:val="single" w:color="CCCCCC" w:sz="4" w:space="0"/>
+              <w:bottom w:val="single" w:color="4F81BD" w:sz="8" w:space="0"/>
+              <w:right w:val="single" w:color="4F81BD" w:sz="8" w:space="0"/>
+            </w:tcBorders>
+            <w:shd w:val="clear" w:color="auto" w:fill="FFFFFF"/>
+            <w:vAlign w:val="center"/>
+          </w:tcPr>
+          <w:p>
+            <w:pPr>
+              <w:keepNext w:val="0"/>
+              <w:keepLines w:val="0"/>
+              <w:widowControl/>
+              <w:suppressLineNumbers w:val="0"/>
+              <w:wordWrap w:val="0"/>
+              <w:spacing w:line="240" w:lineRule="auto"/>
+              <w:ind w:left="0" w:firstLine="0"/>
+              <w:jc w:val="left"/>
+              <w:rPr>
+                <w:rFonts w:hint="eastAsia" w:ascii="微软雅黑" w:hAnsi="微软雅黑" w:eastAsia="微软雅黑" w:cs="微软雅黑"/>
+                <w:b w:val="0"/>
+                <w:i w:val="0"/>
+                <w:caps w:val="0"/>
+                <w:color w:val="444444"/>
+                <w:spacing w:val="0"/>
+                <w:sz w:val="14"/>
+                <w:szCs w:val="14"/>
+                <w:lang w:val="en-US" w:eastAsia="zh-CN"/>
+              </w:rPr>
+            </w:pPr>
+            <w:r>
+              <w:rPr>
+                <w:rFonts w:hint="eastAsia" w:ascii="微软雅黑" w:hAnsi="微软雅黑" w:eastAsia="微软雅黑" w:cs="微软雅黑"/>
+                <w:b w:val="0"/>
+                <w:i w:val="0"/>
+                <w:caps w:val="0"/>
+                <w:color w:val="444444"/>
+                <w:spacing w:val="0"/>
+                <w:sz w:val="14"/>
+                <w:szCs w:val="14"/>
+                <w:lang w:val="en-US" w:eastAsia="zh-CN"/>
+              </w:rPr>
+              <w:t>text</w:t>
+            </w:r>
+          </w:p>
+        </w:tc>
+        <w:tc>
+          <w:tcPr>
+            <w:tcW w:w="840" w:type="dxa"/>
+            <w:tcBorders>
+              <w:top w:val="nil"/>
+              <w:left w:val="single" w:color="CCCCCC" w:sz="4" w:space="0"/>
+              <w:bottom w:val="single" w:color="4F81BD" w:sz="8" w:space="0"/>
+              <w:right w:val="single" w:color="4F81BD" w:sz="8" w:space="0"/>
+            </w:tcBorders>
+            <w:shd w:val="clear" w:color="auto" w:fill="FFFFFF"/>
+            <w:vAlign w:val="center"/>
+          </w:tcPr>
+          <w:p>
+            <w:pPr>
+              <w:keepNext w:val="0"/>
+              <w:keepLines w:val="0"/>
+              <w:widowControl/>
+              <w:suppressLineNumbers w:val="0"/>
+              <w:wordWrap w:val="0"/>
+              <w:spacing w:line="240" w:lineRule="auto"/>
+              <w:ind w:left="0" w:firstLine="0"/>
+              <w:jc w:val="left"/>
+              <w:rPr>
+                <w:rFonts w:hint="eastAsia" w:ascii="微软雅黑" w:hAnsi="微软雅黑" w:eastAsia="微软雅黑" w:cs="微软雅黑"/>
+                <w:b w:val="0"/>
+                <w:i w:val="0"/>
+                <w:caps w:val="0"/>
+                <w:color w:val="444444"/>
+                <w:spacing w:val="0"/>
+                <w:sz w:val="14"/>
+                <w:szCs w:val="14"/>
+              </w:rPr>
+            </w:pPr>
+            <w:r>
+              <w:rPr>
+                <w:rFonts w:hint="eastAsia" w:ascii="微软雅黑" w:hAnsi="微软雅黑" w:eastAsia="微软雅黑" w:cs="微软雅黑"/>
+                <w:b w:val="0"/>
+                <w:i w:val="0"/>
+                <w:caps w:val="0"/>
+                <w:color w:val="444444"/>
+                <w:spacing w:val="0"/>
+                <w:kern w:val="0"/>
+                <w:sz w:val="14"/>
+                <w:szCs w:val="14"/>
+                <w:lang w:val="en-US" w:eastAsia="zh-CN" w:bidi="ar"/>
+              </w:rPr>
+              <w:t> </w:t>
+            </w:r>
+          </w:p>
+        </w:tc>
+        <w:tc>
+          <w:tcPr>
+            <w:tcW w:w="960" w:type="dxa"/>
+            <w:tcBorders>
+              <w:top w:val="nil"/>
+              <w:left w:val="single" w:color="CCCCCC" w:sz="4" w:space="0"/>
+              <w:bottom w:val="single" w:color="4F81BD" w:sz="8" w:space="0"/>
+              <w:right w:val="single" w:color="4F81BD" w:sz="8" w:space="0"/>
+            </w:tcBorders>
+            <w:shd w:val="clear" w:color="auto" w:fill="FFFFFF"/>
+            <w:vAlign w:val="center"/>
+          </w:tcPr>
+          <w:p>
+            <w:pPr>
+              <w:keepNext w:val="0"/>
+              <w:keepLines w:val="0"/>
+              <w:widowControl/>
+              <w:suppressLineNumbers w:val="0"/>
+              <w:wordWrap w:val="0"/>
+              <w:spacing w:line="240" w:lineRule="auto"/>
+              <w:ind w:left="0" w:firstLine="0"/>
+              <w:jc w:val="left"/>
+              <w:rPr>
+                <w:rFonts w:hint="eastAsia" w:ascii="微软雅黑" w:hAnsi="微软雅黑" w:eastAsia="微软雅黑" w:cs="微软雅黑"/>
+                <w:b w:val="0"/>
+                <w:i w:val="0"/>
+                <w:caps w:val="0"/>
+                <w:color w:val="444444"/>
+                <w:spacing w:val="0"/>
+                <w:sz w:val="14"/>
+                <w:szCs w:val="14"/>
+              </w:rPr>
+            </w:pPr>
+            <w:r>
+              <w:rPr>
+                <w:rFonts w:hint="eastAsia" w:ascii="微软雅黑" w:hAnsi="微软雅黑" w:eastAsia="微软雅黑" w:cs="微软雅黑"/>
+                <w:b w:val="0"/>
+                <w:i w:val="0"/>
+                <w:caps w:val="0"/>
+                <w:color w:val="444444"/>
+                <w:spacing w:val="0"/>
+                <w:kern w:val="0"/>
+                <w:sz w:val="14"/>
+                <w:szCs w:val="14"/>
+                <w:lang w:val="en-US" w:eastAsia="zh-CN" w:bidi="ar"/>
+              </w:rPr>
+              <w:t> NO</w:t>
+            </w:r>
+          </w:p>
+        </w:tc>
+        <w:tc>
+          <w:tcPr>
+            <w:tcW w:w="960" w:type="dxa"/>
+            <w:tcBorders>
+              <w:top w:val="nil"/>
+              <w:left w:val="single" w:color="CCCCCC" w:sz="4" w:space="0"/>
+              <w:bottom w:val="single" w:color="4F81BD" w:sz="8" w:space="0"/>
+              <w:right w:val="single" w:color="4F81BD" w:sz="8" w:space="0"/>
+            </w:tcBorders>
+            <w:shd w:val="clear" w:color="auto" w:fill="FFFFFF"/>
+            <w:vAlign w:val="center"/>
+          </w:tcPr>
+          <w:p>
+            <w:pPr>
+              <w:keepNext w:val="0"/>
+              <w:keepLines w:val="0"/>
+              <w:widowControl/>
+              <w:suppressLineNumbers w:val="0"/>
+              <w:wordWrap w:val="0"/>
+              <w:spacing w:line="240" w:lineRule="auto"/>
+              <w:ind w:left="0" w:firstLine="0"/>
+              <w:jc w:val="left"/>
+              <w:rPr>
+                <w:rFonts w:hint="eastAsia" w:ascii="微软雅黑" w:hAnsi="微软雅黑" w:eastAsia="微软雅黑" w:cs="微软雅黑"/>
+                <w:b w:val="0"/>
+                <w:i w:val="0"/>
+                <w:caps w:val="0"/>
+                <w:color w:val="444444"/>
+                <w:spacing w:val="0"/>
+                <w:sz w:val="14"/>
+                <w:szCs w:val="14"/>
+              </w:rPr>
+            </w:pPr>
+            <w:r>
+              <w:rPr>
+                <w:rFonts w:hint="eastAsia" w:ascii="微软雅黑" w:hAnsi="微软雅黑" w:eastAsia="微软雅黑" w:cs="微软雅黑"/>
+                <w:b w:val="0"/>
+                <w:i w:val="0"/>
+                <w:caps w:val="0"/>
+                <w:color w:val="444444"/>
+                <w:spacing w:val="0"/>
+                <w:kern w:val="0"/>
+                <w:sz w:val="14"/>
+                <w:szCs w:val="14"/>
+                <w:lang w:val="en-US" w:eastAsia="zh-CN" w:bidi="ar"/>
+              </w:rPr>
+              <w:t> </w:t>
+            </w:r>
+          </w:p>
+        </w:tc>
+        <w:tc>
+          <w:tcPr>
+            <w:tcW w:w="2882" w:type="dxa"/>
+            <w:tcBorders>
+              <w:top w:val="nil"/>
+              <w:left w:val="single" w:color="CCCCCC" w:sz="4" w:space="0"/>
+              <w:bottom w:val="single" w:color="4F81BD" w:sz="8" w:space="0"/>
+              <w:right w:val="single" w:color="4F81BD" w:sz="8" w:space="0"/>
+            </w:tcBorders>
+            <w:shd w:val="clear" w:color="auto" w:fill="FFFFFF"/>
+            <w:vAlign w:val="center"/>
+          </w:tcPr>
+          <w:p>
+            <w:pPr>
+              <w:keepNext w:val="0"/>
+              <w:keepLines w:val="0"/>
+              <w:widowControl/>
+              <w:suppressLineNumbers w:val="0"/>
+              <w:wordWrap w:val="0"/>
+              <w:spacing w:line="240" w:lineRule="auto"/>
+              <w:ind w:left="0" w:firstLine="0"/>
+              <w:jc w:val="left"/>
+              <w:rPr>
+                <w:rFonts w:hint="eastAsia" w:ascii="微软雅黑" w:hAnsi="微软雅黑" w:eastAsia="微软雅黑" w:cs="微软雅黑"/>
+                <w:b w:val="0"/>
+                <w:i w:val="0"/>
+                <w:caps w:val="0"/>
+                <w:color w:val="444444"/>
+                <w:spacing w:val="0"/>
+                <w:sz w:val="14"/>
+                <w:szCs w:val="14"/>
+                <w:lang w:eastAsia="zh-CN"/>
+              </w:rPr>
+            </w:pPr>
+            <w:r>
+              <w:rPr>
+                <w:rFonts w:hint="eastAsia" w:ascii="微软雅黑" w:hAnsi="微软雅黑" w:eastAsia="微软雅黑" w:cs="微软雅黑"/>
+                <w:b w:val="0"/>
+                <w:i w:val="0"/>
+                <w:caps w:val="0"/>
+                <w:color w:val="444444"/>
+                <w:spacing w:val="0"/>
+                <w:sz w:val="14"/>
+                <w:szCs w:val="14"/>
+                <w:lang w:eastAsia="zh-CN"/>
+              </w:rPr>
+              <w:t>备注</w:t>
+            </w:r>
+          </w:p>
+        </w:tc>
+      </w:tr>
+      <w:tr>
+        <w:tblPrEx>
+          <w:tblBorders>
+            <w:top w:val="single" w:color="CCCCCC" w:sz="4" w:space="0"/>
+            <w:left w:val="single" w:color="CCCCCC" w:sz="4" w:space="0"/>
+            <w:bottom w:val="single" w:color="CCCCCC" w:sz="4" w:space="0"/>
+            <w:right w:val="single" w:color="CCCCCC" w:sz="4" w:space="0"/>
+            <w:insideH w:val="none" w:color="auto" w:sz="0" w:space="0"/>
+            <w:insideV w:val="none" w:color="auto" w:sz="0" w:space="0"/>
+          </w:tblBorders>
+          <w:tblLayout w:type="fixed"/>
+          <w:tblCellMar>
+            <w:top w:w="0" w:type="dxa"/>
+            <w:left w:w="108" w:type="dxa"/>
+            <w:bottom w:w="0" w:type="dxa"/>
+            <w:right w:w="108" w:type="dxa"/>
+          </w:tblCellMar>
+        </w:tblPrEx>
+        <w:trPr>
+          <w:trHeight w:val="241" w:hRule="atLeast"/>
+        </w:trPr>
+        <w:tc>
+          <w:tcPr>
+            <w:tcW w:w="1440" w:type="dxa"/>
+            <w:tcBorders>
+              <w:top w:val="nil"/>
+              <w:left w:val="single" w:color="4F81BD" w:sz="8" w:space="0"/>
+              <w:bottom w:val="single" w:color="4F81BD" w:sz="8" w:space="0"/>
+              <w:right w:val="single" w:color="4F81BD" w:sz="8" w:space="0"/>
+            </w:tcBorders>
+            <w:shd w:val="clear" w:color="auto" w:fill="B8CCE4"/>
+            <w:vAlign w:val="center"/>
+          </w:tcPr>
+          <w:p>
+            <w:pPr>
+              <w:keepNext w:val="0"/>
+              <w:keepLines w:val="0"/>
+              <w:widowControl/>
+              <w:suppressLineNumbers w:val="0"/>
+              <w:wordWrap w:val="0"/>
+              <w:spacing w:line="240" w:lineRule="auto"/>
+              <w:ind w:left="0" w:firstLine="0"/>
+              <w:jc w:val="left"/>
+              <w:rPr>
+                <w:rFonts w:hint="eastAsia" w:ascii="微软雅黑" w:hAnsi="微软雅黑" w:eastAsia="微软雅黑" w:cs="微软雅黑"/>
+                <w:b w:val="0"/>
+                <w:i w:val="0"/>
+                <w:caps w:val="0"/>
+                <w:color w:val="444444"/>
+                <w:spacing w:val="0"/>
+                <w:sz w:val="14"/>
+                <w:szCs w:val="14"/>
+              </w:rPr>
+            </w:pPr>
+            <w:r>
+              <w:rPr>
+                <w:rFonts w:hint="eastAsia" w:ascii="微软雅黑" w:hAnsi="微软雅黑" w:eastAsia="微软雅黑" w:cs="微软雅黑"/>
+                <w:b w:val="0"/>
+                <w:i w:val="0"/>
+                <w:caps w:val="0"/>
+                <w:color w:val="444444"/>
+                <w:spacing w:val="0"/>
+                <w:kern w:val="0"/>
+                <w:sz w:val="14"/>
+                <w:szCs w:val="14"/>
+                <w:lang w:val="en-US" w:eastAsia="zh-CN" w:bidi="ar"/>
+              </w:rPr>
+              <w:t>modstatus</w:t>
+            </w:r>
+          </w:p>
+        </w:tc>
+        <w:tc>
+          <w:tcPr>
+            <w:tcW w:w="1440" w:type="dxa"/>
+            <w:tcBorders>
+              <w:top w:val="nil"/>
+              <w:left w:val="single" w:color="CCCCCC" w:sz="4" w:space="0"/>
+              <w:bottom w:val="single" w:color="4F81BD" w:sz="8" w:space="0"/>
+              <w:right w:val="single" w:color="4F81BD" w:sz="8" w:space="0"/>
+            </w:tcBorders>
+            <w:shd w:val="clear" w:color="auto" w:fill="B8CCE4"/>
+            <w:vAlign w:val="center"/>
+          </w:tcPr>
+          <w:p>
+            <w:pPr>
+              <w:keepNext w:val="0"/>
+              <w:keepLines w:val="0"/>
+              <w:widowControl/>
+              <w:suppressLineNumbers w:val="0"/>
+              <w:wordWrap w:val="0"/>
+              <w:spacing w:line="240" w:lineRule="auto"/>
+              <w:ind w:left="0" w:firstLine="0"/>
+              <w:jc w:val="left"/>
+              <w:rPr>
+                <w:rFonts w:hint="eastAsia" w:ascii="微软雅黑" w:hAnsi="微软雅黑" w:eastAsia="微软雅黑" w:cs="微软雅黑"/>
+                <w:b w:val="0"/>
+                <w:i w:val="0"/>
+                <w:caps w:val="0"/>
+                <w:color w:val="444444"/>
+                <w:spacing w:val="0"/>
+                <w:sz w:val="14"/>
+                <w:szCs w:val="14"/>
+                <w:lang w:val="en-US" w:eastAsia="zh-CN"/>
+              </w:rPr>
+            </w:pPr>
+            <w:r>
+              <w:rPr>
+                <w:rFonts w:hint="eastAsia" w:ascii="微软雅黑" w:hAnsi="微软雅黑" w:eastAsia="微软雅黑" w:cs="微软雅黑"/>
+                <w:b w:val="0"/>
+                <w:i w:val="0"/>
+                <w:caps w:val="0"/>
+                <w:color w:val="444444"/>
+                <w:spacing w:val="0"/>
+                <w:kern w:val="0"/>
+                <w:sz w:val="14"/>
+                <w:szCs w:val="14"/>
+                <w:lang w:val="en-US" w:eastAsia="zh-CN" w:bidi="ar"/>
+              </w:rPr>
+              <w:t xml:space="preserve">tinyint(3) </w:t>
+            </w:r>
+          </w:p>
+        </w:tc>
+        <w:tc>
+          <w:tcPr>
+            <w:tcW w:w="840" w:type="dxa"/>
+            <w:tcBorders>
+              <w:top w:val="nil"/>
+              <w:left w:val="single" w:color="CCCCCC" w:sz="4" w:space="0"/>
+              <w:bottom w:val="single" w:color="4F81BD" w:sz="8" w:space="0"/>
+              <w:right w:val="single" w:color="4F81BD" w:sz="8" w:space="0"/>
+            </w:tcBorders>
+            <w:shd w:val="clear" w:color="auto" w:fill="B8CCE4"/>
+            <w:vAlign w:val="center"/>
+          </w:tcPr>
+          <w:p>
+            <w:pPr>
+              <w:keepNext w:val="0"/>
+              <w:keepLines w:val="0"/>
+              <w:widowControl/>
+              <w:suppressLineNumbers w:val="0"/>
+              <w:wordWrap w:val="0"/>
+              <w:spacing w:line="240" w:lineRule="auto"/>
+              <w:ind w:left="0" w:firstLine="0"/>
+              <w:jc w:val="left"/>
+              <w:rPr>
+                <w:rFonts w:hint="eastAsia" w:ascii="微软雅黑" w:hAnsi="微软雅黑" w:eastAsia="微软雅黑" w:cs="微软雅黑"/>
+                <w:b w:val="0"/>
+                <w:i w:val="0"/>
+                <w:caps w:val="0"/>
+                <w:color w:val="444444"/>
+                <w:spacing w:val="0"/>
+                <w:sz w:val="14"/>
+                <w:szCs w:val="14"/>
+              </w:rPr>
+            </w:pPr>
+            <w:r>
+              <w:rPr>
+                <w:rFonts w:hint="eastAsia" w:ascii="微软雅黑" w:hAnsi="微软雅黑" w:eastAsia="微软雅黑" w:cs="微软雅黑"/>
+                <w:b w:val="0"/>
+                <w:i w:val="0"/>
+                <w:caps w:val="0"/>
+                <w:color w:val="444444"/>
+                <w:spacing w:val="0"/>
+                <w:kern w:val="0"/>
+                <w:sz w:val="14"/>
+                <w:szCs w:val="14"/>
+                <w:lang w:val="en-US" w:eastAsia="zh-CN" w:bidi="ar"/>
+              </w:rPr>
+              <w:t> </w:t>
+            </w:r>
+          </w:p>
+        </w:tc>
+        <w:tc>
+          <w:tcPr>
+            <w:tcW w:w="960" w:type="dxa"/>
+            <w:tcBorders>
+              <w:top w:val="nil"/>
+              <w:left w:val="single" w:color="CCCCCC" w:sz="4" w:space="0"/>
+              <w:bottom w:val="single" w:color="4F81BD" w:sz="8" w:space="0"/>
+              <w:right w:val="single" w:color="4F81BD" w:sz="8" w:space="0"/>
+            </w:tcBorders>
+            <w:shd w:val="clear" w:color="auto" w:fill="B8CCE4"/>
+            <w:vAlign w:val="center"/>
+          </w:tcPr>
+          <w:p>
+            <w:pPr>
+              <w:keepNext w:val="0"/>
+              <w:keepLines w:val="0"/>
+              <w:widowControl/>
+              <w:suppressLineNumbers w:val="0"/>
+              <w:wordWrap w:val="0"/>
+              <w:spacing w:line="240" w:lineRule="auto"/>
+              <w:ind w:left="0" w:firstLine="0"/>
+              <w:jc w:val="left"/>
+              <w:rPr>
+                <w:rFonts w:hint="eastAsia" w:ascii="微软雅黑" w:hAnsi="微软雅黑" w:eastAsia="微软雅黑" w:cs="微软雅黑"/>
+                <w:b w:val="0"/>
+                <w:i w:val="0"/>
+                <w:caps w:val="0"/>
+                <w:color w:val="444444"/>
+                <w:spacing w:val="0"/>
+                <w:sz w:val="14"/>
+                <w:szCs w:val="14"/>
+              </w:rPr>
+            </w:pPr>
+            <w:r>
+              <w:rPr>
+                <w:rFonts w:hint="eastAsia" w:ascii="微软雅黑" w:hAnsi="微软雅黑" w:eastAsia="微软雅黑" w:cs="微软雅黑"/>
+                <w:b w:val="0"/>
+                <w:i w:val="0"/>
+                <w:caps w:val="0"/>
+                <w:color w:val="444444"/>
+                <w:spacing w:val="0"/>
+                <w:kern w:val="0"/>
+                <w:sz w:val="14"/>
+                <w:szCs w:val="14"/>
+                <w:lang w:val="en-US" w:eastAsia="zh-CN" w:bidi="ar"/>
+              </w:rPr>
+              <w:t> NO</w:t>
+            </w:r>
+          </w:p>
+        </w:tc>
+        <w:tc>
+          <w:tcPr>
+            <w:tcW w:w="960" w:type="dxa"/>
+            <w:tcBorders>
+              <w:top w:val="nil"/>
+              <w:left w:val="single" w:color="CCCCCC" w:sz="4" w:space="0"/>
+              <w:bottom w:val="single" w:color="4F81BD" w:sz="8" w:space="0"/>
+              <w:right w:val="single" w:color="4F81BD" w:sz="8" w:space="0"/>
+            </w:tcBorders>
+            <w:shd w:val="clear" w:color="auto" w:fill="B8CCE4"/>
+            <w:vAlign w:val="center"/>
+          </w:tcPr>
+          <w:p>
+            <w:pPr>
+              <w:keepNext w:val="0"/>
+              <w:keepLines w:val="0"/>
+              <w:widowControl/>
+              <w:suppressLineNumbers w:val="0"/>
+              <w:wordWrap w:val="0"/>
+              <w:spacing w:line="240" w:lineRule="auto"/>
+              <w:ind w:left="0" w:firstLine="0"/>
+              <w:jc w:val="left"/>
+              <w:rPr>
+                <w:rFonts w:hint="eastAsia" w:ascii="微软雅黑" w:hAnsi="微软雅黑" w:eastAsia="微软雅黑" w:cs="微软雅黑"/>
+                <w:b w:val="0"/>
+                <w:i w:val="0"/>
+                <w:caps w:val="0"/>
+                <w:color w:val="444444"/>
+                <w:spacing w:val="0"/>
+                <w:sz w:val="14"/>
+                <w:szCs w:val="14"/>
+              </w:rPr>
+            </w:pPr>
+            <w:r>
+              <w:rPr>
+                <w:rFonts w:hint="eastAsia" w:ascii="微软雅黑" w:hAnsi="微软雅黑" w:eastAsia="微软雅黑" w:cs="微软雅黑"/>
+                <w:b w:val="0"/>
+                <w:i w:val="0"/>
+                <w:caps w:val="0"/>
+                <w:color w:val="444444"/>
+                <w:spacing w:val="0"/>
+                <w:kern w:val="0"/>
+                <w:sz w:val="14"/>
+                <w:szCs w:val="14"/>
+                <w:lang w:val="en-US" w:eastAsia="zh-CN" w:bidi="ar"/>
+              </w:rPr>
+              <w:t> </w:t>
+            </w:r>
+          </w:p>
+        </w:tc>
+        <w:tc>
+          <w:tcPr>
+            <w:tcW w:w="2882" w:type="dxa"/>
+            <w:tcBorders>
+              <w:top w:val="nil"/>
+              <w:left w:val="single" w:color="CCCCCC" w:sz="4" w:space="0"/>
+              <w:bottom w:val="single" w:color="4F81BD" w:sz="8" w:space="0"/>
+              <w:right w:val="single" w:color="4F81BD" w:sz="8" w:space="0"/>
+            </w:tcBorders>
+            <w:shd w:val="clear" w:color="auto" w:fill="B8CCE4"/>
+            <w:vAlign w:val="center"/>
+          </w:tcPr>
+          <w:p>
+            <w:pPr>
+              <w:keepNext w:val="0"/>
+              <w:keepLines w:val="0"/>
+              <w:widowControl/>
+              <w:suppressLineNumbers w:val="0"/>
+              <w:wordWrap w:val="0"/>
+              <w:spacing w:line="240" w:lineRule="auto"/>
+              <w:ind w:left="0" w:firstLine="0"/>
+              <w:jc w:val="left"/>
+              <w:rPr>
+                <w:rFonts w:hint="eastAsia" w:ascii="微软雅黑" w:hAnsi="微软雅黑" w:eastAsia="微软雅黑" w:cs="微软雅黑"/>
+                <w:b w:val="0"/>
+                <w:i w:val="0"/>
+                <w:caps w:val="0"/>
+                <w:color w:val="444444"/>
+                <w:spacing w:val="0"/>
+                <w:sz w:val="14"/>
+                <w:szCs w:val="14"/>
+                <w:lang w:eastAsia="zh-CN"/>
+              </w:rPr>
+            </w:pPr>
+            <w:r>
+              <w:rPr>
+                <w:rFonts w:hint="eastAsia" w:ascii="微软雅黑" w:hAnsi="微软雅黑" w:eastAsia="微软雅黑" w:cs="微软雅黑"/>
+                <w:b w:val="0"/>
+                <w:i w:val="0"/>
+                <w:caps w:val="0"/>
+                <w:color w:val="444444"/>
+                <w:spacing w:val="0"/>
+                <w:sz w:val="14"/>
+                <w:szCs w:val="14"/>
+                <w:lang w:eastAsia="zh-CN"/>
+              </w:rPr>
+              <w:t>状态</w:t>
+            </w:r>
+          </w:p>
+        </w:tc>
+      </w:tr>
+      <w:tr>
+        <w:tblPrEx>
+          <w:tblBorders>
+            <w:top w:val="single" w:color="CCCCCC" w:sz="4" w:space="0"/>
+            <w:left w:val="single" w:color="CCCCCC" w:sz="4" w:space="0"/>
+            <w:bottom w:val="single" w:color="CCCCCC" w:sz="4" w:space="0"/>
+            <w:right w:val="single" w:color="CCCCCC" w:sz="4" w:space="0"/>
+            <w:insideH w:val="none" w:color="auto" w:sz="0" w:space="0"/>
+            <w:insideV w:val="none" w:color="auto" w:sz="0" w:space="0"/>
+          </w:tblBorders>
+          <w:tblLayout w:type="fixed"/>
+          <w:tblCellMar>
+            <w:top w:w="0" w:type="dxa"/>
+            <w:left w:w="108" w:type="dxa"/>
+            <w:bottom w:w="0" w:type="dxa"/>
+            <w:right w:w="108" w:type="dxa"/>
+          </w:tblCellMar>
+        </w:tblPrEx>
+        <w:trPr>
+          <w:trHeight w:val="241" w:hRule="atLeast"/>
+        </w:trPr>
+        <w:tc>
+          <w:tcPr>
+            <w:tcW w:w="1440" w:type="dxa"/>
+            <w:tcBorders>
+              <w:top w:val="nil"/>
+              <w:left w:val="single" w:color="4F81BD" w:sz="8" w:space="0"/>
+              <w:bottom w:val="nil"/>
+              <w:right w:val="single" w:color="4F81BD" w:sz="8" w:space="0"/>
+            </w:tcBorders>
+            <w:shd w:val="clear" w:color="auto" w:fill="FFFFFF"/>
+            <w:vAlign w:val="center"/>
+          </w:tcPr>
+          <w:p>
+            <w:pPr>
+              <w:keepNext w:val="0"/>
+              <w:keepLines w:val="0"/>
+              <w:widowControl/>
+              <w:suppressLineNumbers w:val="0"/>
+              <w:wordWrap w:val="0"/>
+              <w:spacing w:line="240" w:lineRule="auto"/>
+              <w:ind w:left="0" w:firstLine="0"/>
+              <w:jc w:val="left"/>
+              <w:rPr>
+                <w:rFonts w:hint="eastAsia" w:ascii="微软雅黑" w:hAnsi="微软雅黑" w:eastAsia="微软雅黑" w:cs="微软雅黑"/>
+                <w:b w:val="0"/>
+                <w:i w:val="0"/>
+                <w:caps w:val="0"/>
+                <w:color w:val="444444"/>
+                <w:spacing w:val="0"/>
+                <w:sz w:val="14"/>
+                <w:szCs w:val="14"/>
+              </w:rPr>
+            </w:pPr>
+            <w:r>
+              <w:rPr>
+                <w:rFonts w:hint="eastAsia" w:ascii="微软雅黑" w:hAnsi="微软雅黑" w:eastAsia="微软雅黑" w:cs="微软雅黑"/>
+                <w:b w:val="0"/>
+                <w:i w:val="0"/>
+                <w:caps w:val="0"/>
+                <w:color w:val="444444"/>
+                <w:spacing w:val="0"/>
+                <w:kern w:val="0"/>
+                <w:sz w:val="14"/>
+                <w:szCs w:val="14"/>
+                <w:lang w:val="en-US" w:eastAsia="zh-CN" w:bidi="ar"/>
+              </w:rPr>
+              <w:t>revisioninfo_0</w:t>
+            </w:r>
+          </w:p>
+        </w:tc>
+        <w:tc>
+          <w:tcPr>
+            <w:tcW w:w="1440" w:type="dxa"/>
+            <w:tcBorders>
+              <w:top w:val="nil"/>
+              <w:left w:val="single" w:color="CCCCCC" w:sz="4" w:space="0"/>
+              <w:bottom w:val="nil"/>
+              <w:right w:val="single" w:color="4F81BD" w:sz="8" w:space="0"/>
+            </w:tcBorders>
+            <w:shd w:val="clear" w:color="auto" w:fill="FFFFFF"/>
+            <w:vAlign w:val="center"/>
+          </w:tcPr>
+          <w:p>
+            <w:pPr>
+              <w:keepNext w:val="0"/>
+              <w:keepLines w:val="0"/>
+              <w:widowControl/>
+              <w:suppressLineNumbers w:val="0"/>
+              <w:wordWrap w:val="0"/>
+              <w:spacing w:line="240" w:lineRule="auto"/>
+              <w:ind w:left="0" w:firstLine="0"/>
+              <w:jc w:val="left"/>
+              <w:rPr>
+                <w:rFonts w:hint="eastAsia" w:ascii="微软雅黑" w:hAnsi="微软雅黑" w:eastAsia="微软雅黑" w:cs="微软雅黑"/>
+                <w:b w:val="0"/>
+                <w:i w:val="0"/>
+                <w:caps w:val="0"/>
+                <w:color w:val="444444"/>
+                <w:spacing w:val="0"/>
+                <w:sz w:val="14"/>
+                <w:szCs w:val="14"/>
+              </w:rPr>
+            </w:pPr>
+            <w:r>
+              <w:rPr>
+                <w:rFonts w:hint="eastAsia" w:ascii="微软雅黑" w:hAnsi="微软雅黑" w:eastAsia="微软雅黑" w:cs="微软雅黑"/>
+                <w:b w:val="0"/>
+                <w:i w:val="0"/>
+                <w:caps w:val="0"/>
+                <w:color w:val="444444"/>
+                <w:spacing w:val="0"/>
+                <w:kern w:val="0"/>
+                <w:sz w:val="14"/>
+                <w:szCs w:val="14"/>
+                <w:lang w:val="en-US" w:eastAsia="zh-CN" w:bidi="ar"/>
+              </w:rPr>
+              <w:t>text</w:t>
+            </w:r>
+          </w:p>
+        </w:tc>
+        <w:tc>
+          <w:tcPr>
+            <w:tcW w:w="840" w:type="dxa"/>
+            <w:tcBorders>
+              <w:top w:val="nil"/>
+              <w:left w:val="single" w:color="CCCCCC" w:sz="4" w:space="0"/>
+              <w:bottom w:val="nil"/>
+              <w:right w:val="single" w:color="4F81BD" w:sz="8" w:space="0"/>
+            </w:tcBorders>
+            <w:shd w:val="clear" w:color="auto" w:fill="FFFFFF"/>
+            <w:vAlign w:val="center"/>
+          </w:tcPr>
+          <w:p>
+            <w:pPr>
+              <w:keepNext w:val="0"/>
+              <w:keepLines w:val="0"/>
+              <w:widowControl/>
+              <w:suppressLineNumbers w:val="0"/>
+              <w:wordWrap w:val="0"/>
+              <w:spacing w:line="240" w:lineRule="auto"/>
+              <w:ind w:left="0" w:firstLine="0"/>
+              <w:jc w:val="left"/>
+              <w:rPr>
+                <w:rFonts w:hint="eastAsia" w:ascii="微软雅黑" w:hAnsi="微软雅黑" w:eastAsia="微软雅黑" w:cs="微软雅黑"/>
+                <w:b w:val="0"/>
+                <w:i w:val="0"/>
+                <w:caps w:val="0"/>
+                <w:color w:val="444444"/>
+                <w:spacing w:val="0"/>
+                <w:sz w:val="14"/>
+                <w:szCs w:val="14"/>
+              </w:rPr>
+            </w:pPr>
+            <w:r>
+              <w:rPr>
+                <w:rFonts w:hint="eastAsia" w:ascii="微软雅黑" w:hAnsi="微软雅黑" w:eastAsia="微软雅黑" w:cs="微软雅黑"/>
+                <w:b w:val="0"/>
+                <w:i w:val="0"/>
+                <w:caps w:val="0"/>
+                <w:color w:val="444444"/>
+                <w:spacing w:val="0"/>
+                <w:kern w:val="0"/>
+                <w:sz w:val="14"/>
+                <w:szCs w:val="14"/>
+                <w:lang w:val="en-US" w:eastAsia="zh-CN" w:bidi="ar"/>
+              </w:rPr>
+              <w:t> </w:t>
+            </w:r>
+          </w:p>
+        </w:tc>
+        <w:tc>
+          <w:tcPr>
+            <w:tcW w:w="960" w:type="dxa"/>
+            <w:tcBorders>
+              <w:top w:val="nil"/>
+              <w:left w:val="single" w:color="CCCCCC" w:sz="4" w:space="0"/>
+              <w:bottom w:val="nil"/>
+              <w:right w:val="single" w:color="4F81BD" w:sz="8" w:space="0"/>
+            </w:tcBorders>
+            <w:shd w:val="clear" w:color="auto" w:fill="FFFFFF"/>
+            <w:vAlign w:val="center"/>
+          </w:tcPr>
+          <w:p>
+            <w:pPr>
+              <w:keepNext w:val="0"/>
+              <w:keepLines w:val="0"/>
+              <w:widowControl/>
+              <w:suppressLineNumbers w:val="0"/>
+              <w:wordWrap w:val="0"/>
+              <w:spacing w:line="240" w:lineRule="auto"/>
+              <w:ind w:left="0" w:firstLine="0"/>
+              <w:jc w:val="left"/>
+              <w:rPr>
+                <w:rFonts w:hint="eastAsia" w:ascii="微软雅黑" w:hAnsi="微软雅黑" w:eastAsia="微软雅黑" w:cs="微软雅黑"/>
+                <w:b w:val="0"/>
+                <w:i w:val="0"/>
+                <w:caps w:val="0"/>
+                <w:color w:val="444444"/>
+                <w:spacing w:val="0"/>
+                <w:sz w:val="14"/>
+                <w:szCs w:val="14"/>
+              </w:rPr>
+            </w:pPr>
+            <w:r>
+              <w:rPr>
+                <w:rFonts w:hint="eastAsia" w:ascii="微软雅黑" w:hAnsi="微软雅黑" w:eastAsia="微软雅黑" w:cs="微软雅黑"/>
+                <w:b w:val="0"/>
+                <w:i w:val="0"/>
+                <w:caps w:val="0"/>
+                <w:color w:val="444444"/>
+                <w:spacing w:val="0"/>
+                <w:kern w:val="0"/>
+                <w:sz w:val="14"/>
+                <w:szCs w:val="14"/>
+                <w:lang w:val="en-US" w:eastAsia="zh-CN" w:bidi="ar"/>
+              </w:rPr>
+              <w:t> NO</w:t>
+            </w:r>
+          </w:p>
+        </w:tc>
+        <w:tc>
+          <w:tcPr>
+            <w:tcW w:w="960" w:type="dxa"/>
+            <w:tcBorders>
+              <w:top w:val="nil"/>
+              <w:left w:val="single" w:color="CCCCCC" w:sz="4" w:space="0"/>
+              <w:bottom w:val="nil"/>
+              <w:right w:val="single" w:color="4F81BD" w:sz="8" w:space="0"/>
+            </w:tcBorders>
+            <w:shd w:val="clear" w:color="auto" w:fill="FFFFFF"/>
+            <w:vAlign w:val="center"/>
+          </w:tcPr>
+          <w:p>
+            <w:pPr>
+              <w:keepNext w:val="0"/>
+              <w:keepLines w:val="0"/>
+              <w:widowControl/>
+              <w:suppressLineNumbers w:val="0"/>
+              <w:wordWrap w:val="0"/>
+              <w:spacing w:line="240" w:lineRule="auto"/>
+              <w:ind w:left="0" w:firstLine="0"/>
+              <w:jc w:val="left"/>
+              <w:rPr>
+                <w:rFonts w:hint="eastAsia" w:ascii="微软雅黑" w:hAnsi="微软雅黑" w:eastAsia="微软雅黑" w:cs="微软雅黑"/>
+                <w:b w:val="0"/>
+                <w:i w:val="0"/>
+                <w:caps w:val="0"/>
+                <w:color w:val="444444"/>
+                <w:spacing w:val="0"/>
+                <w:sz w:val="14"/>
+                <w:szCs w:val="14"/>
+              </w:rPr>
+            </w:pPr>
+            <w:r>
+              <w:rPr>
+                <w:rFonts w:hint="eastAsia" w:ascii="微软雅黑" w:hAnsi="微软雅黑" w:eastAsia="微软雅黑" w:cs="微软雅黑"/>
+                <w:b w:val="0"/>
+                <w:i w:val="0"/>
+                <w:caps w:val="0"/>
+                <w:color w:val="444444"/>
+                <w:spacing w:val="0"/>
+                <w:kern w:val="0"/>
+                <w:sz w:val="14"/>
+                <w:szCs w:val="14"/>
+                <w:lang w:val="en-US" w:eastAsia="zh-CN" w:bidi="ar"/>
+              </w:rPr>
+              <w:t> </w:t>
+            </w:r>
+          </w:p>
+        </w:tc>
+        <w:tc>
+          <w:tcPr>
+            <w:tcW w:w="2882" w:type="dxa"/>
+            <w:tcBorders>
+              <w:top w:val="nil"/>
+              <w:left w:val="single" w:color="CCCCCC" w:sz="4" w:space="0"/>
+              <w:bottom w:val="nil"/>
+              <w:right w:val="single" w:color="4F81BD" w:sz="8" w:space="0"/>
+            </w:tcBorders>
+            <w:shd w:val="clear" w:color="auto" w:fill="FFFFFF"/>
+            <w:vAlign w:val="center"/>
+          </w:tcPr>
+          <w:p>
+            <w:pPr>
+              <w:keepNext w:val="0"/>
+              <w:keepLines w:val="0"/>
+              <w:widowControl/>
+              <w:suppressLineNumbers w:val="0"/>
+              <w:wordWrap w:val="0"/>
+              <w:spacing w:line="240" w:lineRule="auto"/>
+              <w:ind w:left="0" w:firstLine="0"/>
+              <w:jc w:val="left"/>
+              <w:rPr>
+                <w:rFonts w:hint="eastAsia" w:ascii="微软雅黑" w:hAnsi="微软雅黑" w:eastAsia="微软雅黑" w:cs="微软雅黑"/>
+                <w:b w:val="0"/>
+                <w:i w:val="0"/>
+                <w:caps w:val="0"/>
+                <w:color w:val="444444"/>
+                <w:spacing w:val="0"/>
+                <w:sz w:val="14"/>
+                <w:szCs w:val="14"/>
+              </w:rPr>
+            </w:pPr>
+            <w:r>
+              <w:rPr>
+                <w:rFonts w:hint="eastAsia" w:ascii="微软雅黑" w:hAnsi="微软雅黑" w:eastAsia="微软雅黑" w:cs="微软雅黑"/>
+                <w:b w:val="0"/>
+                <w:i w:val="0"/>
+                <w:caps w:val="0"/>
+                <w:color w:val="444444"/>
+                <w:spacing w:val="0"/>
+                <w:kern w:val="0"/>
+                <w:sz w:val="14"/>
+                <w:szCs w:val="14"/>
+                <w:lang w:val="en-US" w:eastAsia="zh-CN" w:bidi="ar"/>
+              </w:rPr>
+              <w:t>版本介绍</w:t>
+            </w:r>
+          </w:p>
+        </w:tc>
+      </w:tr>
+      <w:tr>
+        <w:tblPrEx>
+          <w:tblBorders>
+            <w:top w:val="single" w:color="CCCCCC" w:sz="4" w:space="0"/>
+            <w:left w:val="single" w:color="CCCCCC" w:sz="4" w:space="0"/>
+            <w:bottom w:val="single" w:color="CCCCCC" w:sz="4" w:space="0"/>
+            <w:right w:val="single" w:color="CCCCCC" w:sz="4" w:space="0"/>
+            <w:insideH w:val="none" w:color="auto" w:sz="0" w:space="0"/>
+            <w:insideV w:val="none" w:color="auto" w:sz="0" w:space="0"/>
+          </w:tblBorders>
+          <w:tblLayout w:type="fixed"/>
+          <w:tblCellMar>
+            <w:top w:w="0" w:type="dxa"/>
+            <w:left w:w="108" w:type="dxa"/>
+            <w:bottom w:w="0" w:type="dxa"/>
+            <w:right w:w="108" w:type="dxa"/>
+          </w:tblCellMar>
+        </w:tblPrEx>
+        <w:trPr>
+          <w:trHeight w:val="229" w:hRule="atLeast"/>
+        </w:trPr>
+        <w:tc>
+          <w:tcPr>
+            <w:tcW w:w="1440" w:type="dxa"/>
+            <w:tcBorders>
+              <w:top w:val="nil"/>
+              <w:left w:val="single" w:color="4F81BD" w:sz="8" w:space="0"/>
+              <w:bottom w:val="single" w:color="4F81BD" w:sz="8" w:space="0"/>
+              <w:right w:val="single" w:color="4F81BD" w:sz="8" w:space="0"/>
+            </w:tcBorders>
+            <w:shd w:val="clear" w:color="auto" w:fill="B8CCE4"/>
+            <w:textDirection w:val="lrTb"/>
+            <w:vAlign w:val="center"/>
+          </w:tcPr>
+          <w:p>
+            <w:pPr>
+              <w:keepNext w:val="0"/>
+              <w:keepLines w:val="0"/>
+              <w:widowControl/>
+              <w:suppressLineNumbers w:val="0"/>
+              <w:wordWrap w:val="0"/>
+              <w:spacing w:line="240" w:lineRule="auto"/>
+              <w:ind w:left="0" w:leftChars="0" w:firstLine="0" w:firstLineChars="0"/>
+              <w:jc w:val="left"/>
+              <w:rPr>
+                <w:rFonts w:hint="eastAsia" w:ascii="微软雅黑" w:hAnsi="微软雅黑" w:eastAsia="微软雅黑" w:cs="微软雅黑"/>
+                <w:b w:val="0"/>
+                <w:i w:val="0"/>
+                <w:caps w:val="0"/>
+                <w:color w:val="444444"/>
+                <w:spacing w:val="0"/>
+                <w:kern w:val="0"/>
+                <w:sz w:val="14"/>
+                <w:szCs w:val="14"/>
+                <w:lang w:val="en-US" w:eastAsia="zh-CN" w:bidi="ar"/>
+              </w:rPr>
+            </w:pPr>
+            <w:r>
+              <w:rPr>
+                <w:rFonts w:hint="default" w:ascii="微软雅黑" w:hAnsi="微软雅黑" w:eastAsia="微软雅黑" w:cs="微软雅黑"/>
+                <w:b w:val="0"/>
+                <w:i w:val="0"/>
+                <w:caps w:val="0"/>
+                <w:color w:val="444444"/>
+                <w:spacing w:val="0"/>
+                <w:kern w:val="0"/>
+                <w:sz w:val="14"/>
+                <w:szCs w:val="14"/>
+                <w:lang w:val="en-US" w:eastAsia="zh-CN" w:bidi="ar"/>
+              </w:rPr>
+              <w:t>revisionmemo_0</w:t>
+            </w:r>
+          </w:p>
+        </w:tc>
+        <w:tc>
+          <w:tcPr>
+            <w:tcW w:w="1440" w:type="dxa"/>
+            <w:tcBorders>
+              <w:top w:val="nil"/>
+              <w:left w:val="single" w:color="CCCCCC" w:sz="4" w:space="0"/>
+              <w:bottom w:val="single" w:color="4F81BD" w:sz="8" w:space="0"/>
+              <w:right w:val="single" w:color="4F81BD" w:sz="8" w:space="0"/>
+            </w:tcBorders>
+            <w:shd w:val="clear" w:color="auto" w:fill="B8CCE4"/>
+            <w:textDirection w:val="lrTb"/>
+            <w:vAlign w:val="center"/>
+          </w:tcPr>
+          <w:p>
+            <w:pPr>
+              <w:keepNext w:val="0"/>
+              <w:keepLines w:val="0"/>
+              <w:widowControl/>
+              <w:suppressLineNumbers w:val="0"/>
+              <w:wordWrap w:val="0"/>
+              <w:spacing w:line="240" w:lineRule="auto"/>
+              <w:ind w:left="0" w:leftChars="0" w:firstLine="0" w:firstLineChars="0"/>
+              <w:jc w:val="left"/>
+              <w:rPr>
+                <w:rFonts w:hint="eastAsia" w:ascii="微软雅黑" w:hAnsi="微软雅黑" w:eastAsia="微软雅黑" w:cs="微软雅黑"/>
+                <w:b w:val="0"/>
+                <w:i w:val="0"/>
+                <w:caps w:val="0"/>
+                <w:color w:val="444444"/>
+                <w:spacing w:val="0"/>
+                <w:kern w:val="0"/>
+                <w:sz w:val="14"/>
+                <w:szCs w:val="14"/>
+                <w:lang w:val="en-US" w:eastAsia="zh-CN" w:bidi="ar"/>
+              </w:rPr>
+            </w:pPr>
+            <w:r>
+              <w:rPr>
+                <w:rFonts w:hint="default" w:ascii="微软雅黑" w:hAnsi="微软雅黑" w:eastAsia="微软雅黑" w:cs="微软雅黑"/>
+                <w:b w:val="0"/>
+                <w:i w:val="0"/>
+                <w:color w:val="444444"/>
+                <w:spacing w:val="0"/>
+                <w:kern w:val="0"/>
+                <w:sz w:val="14"/>
+                <w:szCs w:val="14"/>
+                <w:lang w:val="en-US" w:eastAsia="zh-CN" w:bidi="ar"/>
+              </w:rPr>
+              <w:t>T</w:t>
+            </w:r>
+            <w:r>
+              <w:rPr>
+                <w:rFonts w:hint="default" w:ascii="微软雅黑" w:hAnsi="微软雅黑" w:eastAsia="微软雅黑" w:cs="微软雅黑"/>
+                <w:b w:val="0"/>
+                <w:i w:val="0"/>
+                <w:caps w:val="0"/>
+                <w:color w:val="444444"/>
+                <w:spacing w:val="0"/>
+                <w:kern w:val="0"/>
+                <w:sz w:val="14"/>
+                <w:szCs w:val="14"/>
+                <w:lang w:val="en-US" w:eastAsia="zh-CN" w:bidi="ar"/>
+              </w:rPr>
+              <w:t>inyint(2)</w:t>
+            </w:r>
+          </w:p>
+        </w:tc>
+        <w:tc>
+          <w:tcPr>
+            <w:tcW w:w="840" w:type="dxa"/>
+            <w:tcBorders>
+              <w:top w:val="nil"/>
+              <w:left w:val="single" w:color="CCCCCC" w:sz="4" w:space="0"/>
+              <w:bottom w:val="single" w:color="4F81BD" w:sz="8" w:space="0"/>
+              <w:right w:val="single" w:color="4F81BD" w:sz="8" w:space="0"/>
+            </w:tcBorders>
+            <w:shd w:val="clear" w:color="auto" w:fill="B8CCE4"/>
+            <w:textDirection w:val="lrTb"/>
+            <w:vAlign w:val="center"/>
+          </w:tcPr>
+          <w:p>
+            <w:pPr>
+              <w:keepNext w:val="0"/>
+              <w:keepLines w:val="0"/>
+              <w:widowControl/>
+              <w:suppressLineNumbers w:val="0"/>
+              <w:wordWrap w:val="0"/>
+              <w:spacing w:line="240" w:lineRule="auto"/>
+              <w:ind w:left="0" w:leftChars="0" w:firstLine="0" w:firstLineChars="0"/>
+              <w:jc w:val="left"/>
+              <w:rPr>
+                <w:rFonts w:hint="eastAsia" w:ascii="微软雅黑" w:hAnsi="微软雅黑" w:eastAsia="微软雅黑" w:cs="微软雅黑"/>
+                <w:b w:val="0"/>
+                <w:i w:val="0"/>
+                <w:caps w:val="0"/>
+                <w:color w:val="444444"/>
+                <w:spacing w:val="0"/>
+                <w:kern w:val="0"/>
+                <w:sz w:val="14"/>
+                <w:szCs w:val="14"/>
+                <w:lang w:val="en-US" w:eastAsia="zh-CN" w:bidi="ar"/>
+              </w:rPr>
+            </w:pPr>
+            <w:r>
+              <w:rPr>
+                <w:rFonts w:hint="eastAsia" w:ascii="微软雅黑" w:hAnsi="微软雅黑" w:eastAsia="微软雅黑" w:cs="微软雅黑"/>
+                <w:b w:val="0"/>
+                <w:i w:val="0"/>
+                <w:caps w:val="0"/>
+                <w:color w:val="444444"/>
+                <w:spacing w:val="0"/>
+                <w:kern w:val="0"/>
+                <w:sz w:val="14"/>
+                <w:szCs w:val="14"/>
+                <w:lang w:val="en-US" w:eastAsia="zh-CN" w:bidi="ar"/>
+              </w:rPr>
+              <w:t> </w:t>
+            </w:r>
+          </w:p>
+        </w:tc>
+        <w:tc>
+          <w:tcPr>
+            <w:tcW w:w="960" w:type="dxa"/>
+            <w:tcBorders>
+              <w:top w:val="nil"/>
+              <w:left w:val="single" w:color="CCCCCC" w:sz="4" w:space="0"/>
+              <w:bottom w:val="single" w:color="4F81BD" w:sz="8" w:space="0"/>
+              <w:right w:val="single" w:color="4F81BD" w:sz="8" w:space="0"/>
+            </w:tcBorders>
+            <w:shd w:val="clear" w:color="auto" w:fill="B8CCE4"/>
+            <w:textDirection w:val="lrTb"/>
+            <w:vAlign w:val="center"/>
+          </w:tcPr>
+          <w:p>
+            <w:pPr>
+              <w:keepNext w:val="0"/>
+              <w:keepLines w:val="0"/>
+              <w:widowControl/>
+              <w:suppressLineNumbers w:val="0"/>
+              <w:wordWrap w:val="0"/>
+              <w:spacing w:line="240" w:lineRule="auto"/>
+              <w:ind w:left="0" w:leftChars="0" w:firstLine="0" w:firstLineChars="0"/>
+              <w:jc w:val="left"/>
+              <w:rPr>
+                <w:rFonts w:hint="eastAsia" w:ascii="微软雅黑" w:hAnsi="微软雅黑" w:eastAsia="微软雅黑" w:cs="微软雅黑"/>
+                <w:b w:val="0"/>
+                <w:i w:val="0"/>
+                <w:caps w:val="0"/>
+                <w:color w:val="444444"/>
+                <w:spacing w:val="0"/>
+                <w:kern w:val="0"/>
+                <w:sz w:val="14"/>
+                <w:szCs w:val="14"/>
+                <w:lang w:val="en-US" w:eastAsia="zh-CN" w:bidi="ar"/>
+              </w:rPr>
+            </w:pPr>
+            <w:r>
+              <w:rPr>
+                <w:rFonts w:hint="eastAsia" w:ascii="微软雅黑" w:hAnsi="微软雅黑" w:eastAsia="微软雅黑" w:cs="微软雅黑"/>
+                <w:b w:val="0"/>
+                <w:i w:val="0"/>
+                <w:caps w:val="0"/>
+                <w:color w:val="444444"/>
+                <w:spacing w:val="0"/>
+                <w:kern w:val="0"/>
+                <w:sz w:val="14"/>
+                <w:szCs w:val="14"/>
+                <w:lang w:val="en-US" w:eastAsia="zh-CN" w:bidi="ar"/>
+              </w:rPr>
+              <w:t> NO</w:t>
+            </w:r>
+          </w:p>
+        </w:tc>
+        <w:tc>
+          <w:tcPr>
+            <w:tcW w:w="960" w:type="dxa"/>
+            <w:tcBorders>
+              <w:top w:val="nil"/>
+              <w:left w:val="single" w:color="CCCCCC" w:sz="4" w:space="0"/>
+              <w:bottom w:val="single" w:color="4F81BD" w:sz="8" w:space="0"/>
+              <w:right w:val="single" w:color="4F81BD" w:sz="8" w:space="0"/>
+            </w:tcBorders>
+            <w:shd w:val="clear" w:color="auto" w:fill="B8CCE4"/>
+            <w:textDirection w:val="lrTb"/>
+            <w:vAlign w:val="center"/>
+          </w:tcPr>
+          <w:p>
+            <w:pPr>
+              <w:keepNext w:val="0"/>
+              <w:keepLines w:val="0"/>
+              <w:widowControl/>
+              <w:suppressLineNumbers w:val="0"/>
+              <w:wordWrap w:val="0"/>
+              <w:spacing w:line="240" w:lineRule="auto"/>
+              <w:ind w:left="0" w:leftChars="0" w:firstLine="0" w:firstLineChars="0"/>
+              <w:jc w:val="left"/>
+              <w:rPr>
+                <w:rFonts w:hint="eastAsia" w:ascii="微软雅黑" w:hAnsi="微软雅黑" w:eastAsia="微软雅黑" w:cs="微软雅黑"/>
+                <w:b w:val="0"/>
+                <w:i w:val="0"/>
+                <w:caps w:val="0"/>
+                <w:color w:val="444444"/>
+                <w:spacing w:val="0"/>
+                <w:kern w:val="0"/>
+                <w:sz w:val="14"/>
+                <w:szCs w:val="14"/>
+                <w:lang w:val="en-US" w:eastAsia="zh-CN" w:bidi="ar"/>
+              </w:rPr>
+            </w:pPr>
+            <w:r>
+              <w:rPr>
+                <w:rFonts w:hint="eastAsia" w:ascii="微软雅黑" w:hAnsi="微软雅黑" w:eastAsia="微软雅黑" w:cs="微软雅黑"/>
+                <w:b w:val="0"/>
+                <w:i w:val="0"/>
+                <w:caps w:val="0"/>
+                <w:color w:val="444444"/>
+                <w:spacing w:val="0"/>
+                <w:kern w:val="0"/>
+                <w:sz w:val="14"/>
+                <w:szCs w:val="14"/>
+                <w:lang w:val="en-US" w:eastAsia="zh-CN" w:bidi="ar"/>
+              </w:rPr>
+              <w:t> </w:t>
+            </w:r>
+          </w:p>
+        </w:tc>
+        <w:tc>
+          <w:tcPr>
+            <w:tcW w:w="2882" w:type="dxa"/>
+            <w:tcBorders>
+              <w:top w:val="nil"/>
+              <w:left w:val="single" w:color="CCCCCC" w:sz="4" w:space="0"/>
+              <w:bottom w:val="single" w:color="4F81BD" w:sz="8" w:space="0"/>
+              <w:right w:val="single" w:color="4F81BD" w:sz="8" w:space="0"/>
+            </w:tcBorders>
+            <w:shd w:val="clear" w:color="auto" w:fill="B8CCE4"/>
+            <w:textDirection w:val="lrTb"/>
+            <w:vAlign w:val="center"/>
+          </w:tcPr>
+          <w:p>
+            <w:pPr>
+              <w:keepNext w:val="0"/>
+              <w:keepLines w:val="0"/>
+              <w:widowControl/>
+              <w:suppressLineNumbers w:val="0"/>
+              <w:wordWrap w:val="0"/>
+              <w:spacing w:line="240" w:lineRule="auto"/>
+              <w:ind w:left="0" w:leftChars="0" w:firstLine="0" w:firstLineChars="0"/>
+              <w:jc w:val="left"/>
+              <w:rPr>
+                <w:rFonts w:hint="eastAsia" w:ascii="微软雅黑" w:hAnsi="微软雅黑" w:eastAsia="微软雅黑" w:cs="微软雅黑"/>
+                <w:b w:val="0"/>
+                <w:i w:val="0"/>
+                <w:caps w:val="0"/>
+                <w:color w:val="444444"/>
+                <w:spacing w:val="0"/>
+                <w:kern w:val="0"/>
+                <w:sz w:val="14"/>
+                <w:szCs w:val="14"/>
+                <w:lang w:val="en-US" w:eastAsia="zh-CN" w:bidi="ar"/>
+              </w:rPr>
+            </w:pPr>
+            <w:r>
+              <w:rPr>
+                <w:rFonts w:hint="eastAsia" w:ascii="微软雅黑" w:hAnsi="微软雅黑" w:eastAsia="微软雅黑" w:cs="微软雅黑"/>
+                <w:b w:val="0"/>
+                <w:i w:val="0"/>
+                <w:caps w:val="0"/>
+                <w:color w:val="444444"/>
+                <w:spacing w:val="0"/>
+                <w:kern w:val="0"/>
+                <w:sz w:val="14"/>
+                <w:szCs w:val="14"/>
+                <w:lang w:val="en-US" w:eastAsia="zh-CN" w:bidi="ar"/>
+              </w:rPr>
+              <w:t>版本更新说明</w:t>
+            </w:r>
+          </w:p>
+        </w:tc>
+      </w:tr>
+      <w:tr>
+        <w:tblPrEx>
+          <w:tblBorders>
+            <w:top w:val="single" w:color="CCCCCC" w:sz="4" w:space="0"/>
+            <w:left w:val="single" w:color="CCCCCC" w:sz="4" w:space="0"/>
+            <w:bottom w:val="single" w:color="CCCCCC" w:sz="4" w:space="0"/>
+            <w:right w:val="single" w:color="CCCCCC" w:sz="4" w:space="0"/>
+            <w:insideH w:val="none" w:color="auto" w:sz="0" w:space="0"/>
+            <w:insideV w:val="none" w:color="auto" w:sz="0" w:space="0"/>
+          </w:tblBorders>
+          <w:tblLayout w:type="fixed"/>
+          <w:tblCellMar>
+            <w:top w:w="0" w:type="dxa"/>
+            <w:left w:w="108" w:type="dxa"/>
+            <w:bottom w:w="0" w:type="dxa"/>
+            <w:right w:w="108" w:type="dxa"/>
+          </w:tblCellMar>
+        </w:tblPrEx>
+        <w:trPr>
+          <w:trHeight w:val="241" w:hRule="atLeast"/>
+        </w:trPr>
+        <w:tc>
+          <w:tcPr>
+            <w:tcW w:w="1440" w:type="dxa"/>
+            <w:tcBorders>
+              <w:top w:val="nil"/>
+              <w:left w:val="single" w:color="4F81BD" w:sz="8" w:space="0"/>
+              <w:bottom w:val="nil"/>
+              <w:right w:val="single" w:color="4F81BD" w:sz="8" w:space="0"/>
+            </w:tcBorders>
+            <w:shd w:val="clear" w:color="auto" w:fill="FFFFFF"/>
+            <w:vAlign w:val="center"/>
+          </w:tcPr>
+          <w:p>
+            <w:pPr>
+              <w:keepNext w:val="0"/>
+              <w:keepLines w:val="0"/>
+              <w:widowControl/>
+              <w:suppressLineNumbers w:val="0"/>
+              <w:wordWrap w:val="0"/>
+              <w:spacing w:line="240" w:lineRule="auto"/>
+              <w:ind w:left="0" w:firstLine="0"/>
+              <w:jc w:val="left"/>
+              <w:rPr>
+                <w:rFonts w:hint="eastAsia" w:ascii="微软雅黑" w:hAnsi="微软雅黑" w:eastAsia="微软雅黑" w:cs="微软雅黑"/>
+                <w:b w:val="0"/>
+                <w:i w:val="0"/>
+                <w:caps w:val="0"/>
+                <w:color w:val="444444"/>
+                <w:spacing w:val="0"/>
+                <w:sz w:val="14"/>
+                <w:szCs w:val="14"/>
+              </w:rPr>
+            </w:pPr>
+            <w:r>
+              <w:rPr>
+                <w:rFonts w:hint="eastAsia" w:ascii="微软雅黑" w:hAnsi="微软雅黑" w:eastAsia="微软雅黑" w:cs="微软雅黑"/>
+                <w:b w:val="0"/>
+                <w:i w:val="0"/>
+                <w:caps w:val="0"/>
+                <w:color w:val="444444"/>
+                <w:spacing w:val="0"/>
+                <w:kern w:val="0"/>
+                <w:sz w:val="14"/>
+                <w:szCs w:val="14"/>
+                <w:lang w:val="en-US" w:eastAsia="zh-CN" w:bidi="ar"/>
+              </w:rPr>
+              <w:t>pid</w:t>
+            </w:r>
+          </w:p>
+        </w:tc>
+        <w:tc>
+          <w:tcPr>
+            <w:tcW w:w="1440" w:type="dxa"/>
+            <w:tcBorders>
+              <w:top w:val="nil"/>
+              <w:left w:val="single" w:color="CCCCCC" w:sz="4" w:space="0"/>
+              <w:bottom w:val="nil"/>
+              <w:right w:val="single" w:color="4F81BD" w:sz="8" w:space="0"/>
+            </w:tcBorders>
+            <w:shd w:val="clear" w:color="auto" w:fill="FFFFFF"/>
+            <w:vAlign w:val="center"/>
+          </w:tcPr>
+          <w:p>
+            <w:pPr>
+              <w:keepNext w:val="0"/>
+              <w:keepLines w:val="0"/>
+              <w:widowControl/>
+              <w:suppressLineNumbers w:val="0"/>
+              <w:wordWrap w:val="0"/>
+              <w:spacing w:line="240" w:lineRule="auto"/>
+              <w:ind w:left="0" w:firstLine="0"/>
+              <w:jc w:val="left"/>
+              <w:rPr>
+                <w:rFonts w:hint="eastAsia" w:ascii="微软雅黑" w:hAnsi="微软雅黑" w:eastAsia="微软雅黑" w:cs="微软雅黑"/>
+                <w:b w:val="0"/>
+                <w:i w:val="0"/>
+                <w:caps w:val="0"/>
+                <w:color w:val="444444"/>
+                <w:spacing w:val="0"/>
+                <w:sz w:val="14"/>
+                <w:szCs w:val="14"/>
+                <w:lang w:val="en-US" w:eastAsia="zh-CN"/>
+              </w:rPr>
+            </w:pPr>
+            <w:r>
+              <w:rPr>
+                <w:rFonts w:hint="eastAsia" w:ascii="微软雅黑" w:hAnsi="微软雅黑" w:eastAsia="微软雅黑" w:cs="微软雅黑"/>
+                <w:b w:val="0"/>
+                <w:i w:val="0"/>
+                <w:caps w:val="0"/>
+                <w:color w:val="444444"/>
+                <w:spacing w:val="0"/>
+                <w:sz w:val="14"/>
+                <w:szCs w:val="14"/>
+                <w:lang w:val="en-US" w:eastAsia="zh-CN"/>
+              </w:rPr>
+              <w:t>int</w:t>
+            </w:r>
+          </w:p>
+        </w:tc>
+        <w:tc>
+          <w:tcPr>
+            <w:tcW w:w="840" w:type="dxa"/>
+            <w:tcBorders>
+              <w:top w:val="nil"/>
+              <w:left w:val="single" w:color="CCCCCC" w:sz="4" w:space="0"/>
+              <w:bottom w:val="nil"/>
+              <w:right w:val="single" w:color="4F81BD" w:sz="8" w:space="0"/>
+            </w:tcBorders>
+            <w:shd w:val="clear" w:color="auto" w:fill="FFFFFF"/>
+            <w:vAlign w:val="center"/>
+          </w:tcPr>
+          <w:p>
+            <w:pPr>
+              <w:keepNext w:val="0"/>
+              <w:keepLines w:val="0"/>
+              <w:widowControl/>
+              <w:suppressLineNumbers w:val="0"/>
+              <w:wordWrap w:val="0"/>
+              <w:spacing w:line="240" w:lineRule="auto"/>
+              <w:ind w:left="0" w:firstLine="0"/>
+              <w:jc w:val="left"/>
+              <w:rPr>
+                <w:rFonts w:hint="eastAsia" w:ascii="微软雅黑" w:hAnsi="微软雅黑" w:eastAsia="微软雅黑" w:cs="微软雅黑"/>
+                <w:b w:val="0"/>
+                <w:i w:val="0"/>
+                <w:caps w:val="0"/>
+                <w:color w:val="444444"/>
+                <w:spacing w:val="0"/>
+                <w:sz w:val="14"/>
+                <w:szCs w:val="14"/>
+              </w:rPr>
+            </w:pPr>
+            <w:r>
+              <w:rPr>
+                <w:rFonts w:hint="eastAsia" w:ascii="微软雅黑" w:hAnsi="微软雅黑" w:eastAsia="微软雅黑" w:cs="微软雅黑"/>
+                <w:b w:val="0"/>
+                <w:i w:val="0"/>
+                <w:caps w:val="0"/>
+                <w:color w:val="444444"/>
+                <w:spacing w:val="0"/>
+                <w:kern w:val="0"/>
+                <w:sz w:val="14"/>
+                <w:szCs w:val="14"/>
+                <w:lang w:val="en-US" w:eastAsia="zh-CN" w:bidi="ar"/>
+              </w:rPr>
+              <w:t> </w:t>
+            </w:r>
+          </w:p>
+        </w:tc>
+        <w:tc>
+          <w:tcPr>
+            <w:tcW w:w="960" w:type="dxa"/>
+            <w:tcBorders>
+              <w:top w:val="nil"/>
+              <w:left w:val="single" w:color="CCCCCC" w:sz="4" w:space="0"/>
+              <w:bottom w:val="nil"/>
+              <w:right w:val="single" w:color="4F81BD" w:sz="8" w:space="0"/>
+            </w:tcBorders>
+            <w:shd w:val="clear" w:color="auto" w:fill="FFFFFF"/>
+            <w:vAlign w:val="center"/>
+          </w:tcPr>
+          <w:p>
+            <w:pPr>
+              <w:keepNext w:val="0"/>
+              <w:keepLines w:val="0"/>
+              <w:widowControl/>
+              <w:suppressLineNumbers w:val="0"/>
+              <w:wordWrap w:val="0"/>
+              <w:spacing w:line="240" w:lineRule="auto"/>
+              <w:ind w:left="0" w:firstLine="0"/>
+              <w:jc w:val="left"/>
+              <w:rPr>
+                <w:rFonts w:hint="eastAsia" w:ascii="微软雅黑" w:hAnsi="微软雅黑" w:eastAsia="微软雅黑" w:cs="微软雅黑"/>
+                <w:b w:val="0"/>
+                <w:i w:val="0"/>
+                <w:caps w:val="0"/>
+                <w:color w:val="444444"/>
+                <w:spacing w:val="0"/>
+                <w:sz w:val="14"/>
+                <w:szCs w:val="14"/>
+              </w:rPr>
+            </w:pPr>
+            <w:r>
+              <w:rPr>
+                <w:rFonts w:hint="eastAsia" w:ascii="微软雅黑" w:hAnsi="微软雅黑" w:eastAsia="微软雅黑" w:cs="微软雅黑"/>
+                <w:b w:val="0"/>
+                <w:i w:val="0"/>
+                <w:caps w:val="0"/>
+                <w:color w:val="444444"/>
+                <w:spacing w:val="0"/>
+                <w:kern w:val="0"/>
+                <w:sz w:val="14"/>
+                <w:szCs w:val="14"/>
+                <w:lang w:val="en-US" w:eastAsia="zh-CN" w:bidi="ar"/>
+              </w:rPr>
+              <w:t> NO</w:t>
+            </w:r>
+          </w:p>
+        </w:tc>
+        <w:tc>
+          <w:tcPr>
+            <w:tcW w:w="960" w:type="dxa"/>
+            <w:tcBorders>
+              <w:top w:val="nil"/>
+              <w:left w:val="single" w:color="CCCCCC" w:sz="4" w:space="0"/>
+              <w:bottom w:val="nil"/>
+              <w:right w:val="single" w:color="4F81BD" w:sz="8" w:space="0"/>
+            </w:tcBorders>
+            <w:shd w:val="clear" w:color="auto" w:fill="FFFFFF"/>
+            <w:vAlign w:val="center"/>
+          </w:tcPr>
+          <w:p>
+            <w:pPr>
+              <w:keepNext w:val="0"/>
+              <w:keepLines w:val="0"/>
+              <w:widowControl/>
+              <w:suppressLineNumbers w:val="0"/>
+              <w:wordWrap w:val="0"/>
+              <w:spacing w:line="240" w:lineRule="auto"/>
+              <w:ind w:left="0" w:firstLine="0"/>
+              <w:jc w:val="left"/>
+              <w:rPr>
+                <w:rFonts w:hint="eastAsia" w:ascii="微软雅黑" w:hAnsi="微软雅黑" w:eastAsia="微软雅黑" w:cs="微软雅黑"/>
+                <w:b w:val="0"/>
+                <w:i w:val="0"/>
+                <w:caps w:val="0"/>
+                <w:color w:val="444444"/>
+                <w:spacing w:val="0"/>
+                <w:sz w:val="14"/>
+                <w:szCs w:val="14"/>
+              </w:rPr>
+            </w:pPr>
+            <w:r>
+              <w:rPr>
+                <w:rFonts w:hint="eastAsia" w:ascii="微软雅黑" w:hAnsi="微软雅黑" w:eastAsia="微软雅黑" w:cs="微软雅黑"/>
+                <w:b w:val="0"/>
+                <w:i w:val="0"/>
+                <w:caps w:val="0"/>
+                <w:color w:val="444444"/>
+                <w:spacing w:val="0"/>
+                <w:kern w:val="0"/>
+                <w:sz w:val="14"/>
+                <w:szCs w:val="14"/>
+                <w:lang w:val="en-US" w:eastAsia="zh-CN" w:bidi="ar"/>
+              </w:rPr>
+              <w:t> </w:t>
+            </w:r>
+          </w:p>
+        </w:tc>
+        <w:tc>
+          <w:tcPr>
+            <w:tcW w:w="2882" w:type="dxa"/>
+            <w:tcBorders>
+              <w:top w:val="nil"/>
+              <w:left w:val="single" w:color="CCCCCC" w:sz="4" w:space="0"/>
+              <w:bottom w:val="nil"/>
+              <w:right w:val="single" w:color="4F81BD" w:sz="8" w:space="0"/>
+            </w:tcBorders>
+            <w:shd w:val="clear" w:color="auto" w:fill="FFFFFF"/>
+            <w:vAlign w:val="center"/>
+          </w:tcPr>
+          <w:p>
+            <w:pPr>
+              <w:keepNext w:val="0"/>
+              <w:keepLines w:val="0"/>
+              <w:widowControl/>
+              <w:suppressLineNumbers w:val="0"/>
+              <w:wordWrap w:val="0"/>
+              <w:spacing w:line="240" w:lineRule="auto"/>
+              <w:ind w:left="0" w:firstLine="0"/>
+              <w:jc w:val="left"/>
+              <w:rPr>
+                <w:rFonts w:hint="eastAsia" w:ascii="微软雅黑" w:hAnsi="微软雅黑" w:eastAsia="微软雅黑" w:cs="微软雅黑"/>
+                <w:b w:val="0"/>
+                <w:i w:val="0"/>
+                <w:caps w:val="0"/>
+                <w:color w:val="444444"/>
+                <w:spacing w:val="0"/>
+                <w:sz w:val="14"/>
+                <w:szCs w:val="14"/>
+                <w:lang w:eastAsia="zh-CN"/>
+              </w:rPr>
+            </w:pPr>
+            <w:r>
+              <w:rPr>
+                <w:rFonts w:hint="eastAsia" w:ascii="微软雅黑" w:hAnsi="微软雅黑" w:eastAsia="微软雅黑" w:cs="微软雅黑"/>
+                <w:b w:val="0"/>
+                <w:i w:val="0"/>
+                <w:caps w:val="0"/>
+                <w:color w:val="444444"/>
+                <w:spacing w:val="0"/>
+                <w:sz w:val="14"/>
+                <w:szCs w:val="14"/>
+                <w:lang w:eastAsia="zh-CN"/>
+              </w:rPr>
+              <w:t>附属</w:t>
+            </w:r>
+          </w:p>
+        </w:tc>
+      </w:tr>
+    </w:tbl>
+    <w:p/>
+    <w:p>
+      <w:pPr>
+        <w:pStyle w:val="2"/>
+        <w:keepNext w:val="0"/>
+        <w:keepLines w:val="0"/>
+        <w:widowControl/>
+        <w:suppressLineNumbers w:val="0"/>
+        <w:pBdr>
+          <w:top w:val="none" w:color="auto" w:sz="0" w:space="0"/>
+          <w:left w:val="none" w:color="auto" w:sz="0" w:space="0"/>
+          <w:bottom w:val="none" w:color="auto" w:sz="0" w:space="0"/>
+          <w:right w:val="none" w:color="auto" w:sz="0" w:space="0"/>
+        </w:pBdr>
+        <w:shd w:val="clear" w:fill="FFFFFF"/>
+        <w:wordWrap w:val="0"/>
+        <w:spacing w:before="0" w:beforeAutospacing="0" w:after="0" w:afterAutospacing="0" w:line="360" w:lineRule="atLeast"/>
+        <w:ind w:left="0" w:right="0" w:firstLine="0"/>
+        <w:rPr>
+          <w:rFonts w:hint="eastAsia" w:ascii="微软雅黑" w:hAnsi="微软雅黑" w:eastAsia="微软雅黑" w:cs="微软雅黑"/>
+          <w:i w:val="0"/>
+          <w:caps w:val="0"/>
+          <w:color w:val="444444"/>
+          <w:spacing w:val="0"/>
+          <w:sz w:val="16"/>
+          <w:szCs w:val="16"/>
+        </w:rPr>
+      </w:pPr>
+      <w:r>
+        <w:rPr>
+          <w:rFonts w:hint="default" w:ascii="微软雅黑" w:hAnsi="微软雅黑" w:eastAsia="微软雅黑" w:cs="微软雅黑"/>
+          <w:i w:val="0"/>
+          <w:color w:val="444444"/>
+          <w:spacing w:val="0"/>
+          <w:sz w:val="16"/>
+          <w:szCs w:val="16"/>
+          <w:shd w:val="clear" w:fill="FFFFFF"/>
+          <w:lang w:val="en-US"/>
+        </w:rPr>
+        <w:t>A</w:t>
+      </w:r>
+      <w:r>
+        <w:rPr>
+          <w:rFonts w:hint="default" w:ascii="微软雅黑" w:hAnsi="微软雅黑" w:eastAsia="微软雅黑" w:cs="微软雅黑"/>
+          <w:i w:val="0"/>
+          <w:caps w:val="0"/>
+          <w:color w:val="444444"/>
+          <w:spacing w:val="0"/>
+          <w:sz w:val="16"/>
+          <w:szCs w:val="16"/>
+          <w:shd w:val="clear" w:fill="FFFFFF"/>
+          <w:lang w:val="en-US"/>
+        </w:rPr>
+        <w:t>pp_version</w:t>
+      </w:r>
+      <w:r>
+        <w:rPr>
+          <w:rFonts w:hint="eastAsia" w:ascii="微软雅黑" w:hAnsi="微软雅黑" w:eastAsia="微软雅黑" w:cs="微软雅黑"/>
+          <w:i w:val="0"/>
+          <w:caps w:val="0"/>
+          <w:color w:val="444444"/>
+          <w:spacing w:val="0"/>
+          <w:sz w:val="16"/>
+          <w:szCs w:val="16"/>
+          <w:shd w:val="clear" w:fill="FFFFFF"/>
+          <w:lang w:val="en-US" w:eastAsia="zh-CN"/>
+        </w:rPr>
+        <w:t xml:space="preserve"> 版本</w:t>
+      </w:r>
+    </w:p>
+    <w:tbl>
+      <w:tblPr>
+        <w:tblStyle w:val="5"/>
+        <w:tblW w:w="8522" w:type="dxa"/>
+        <w:tblInd w:w="0" w:type="dxa"/>
+        <w:tblBorders>
+          <w:top w:val="single" w:color="CCCCCC" w:sz="4" w:space="0"/>
+          <w:left w:val="single" w:color="CCCCCC" w:sz="4" w:space="0"/>
+          <w:bottom w:val="single" w:color="CCCCCC" w:sz="4" w:space="0"/>
+          <w:right w:val="single" w:color="CCCCCC" w:sz="4" w:space="0"/>
+          <w:insideH w:val="none" w:color="auto" w:sz="0" w:space="0"/>
+          <w:insideV w:val="none" w:color="auto" w:sz="0" w:space="0"/>
+        </w:tblBorders>
+        <w:shd w:val="clear" w:color="auto" w:fill="EFEFEF"/>
+        <w:tblLayout w:type="fixed"/>
+        <w:tblCellMar>
+          <w:top w:w="0" w:type="dxa"/>
+          <w:left w:w="108" w:type="dxa"/>
+          <w:bottom w:w="0" w:type="dxa"/>
+          <w:right w:w="108" w:type="dxa"/>
+        </w:tblCellMar>
+      </w:tblPr>
+      <w:tblGrid>
+        <w:gridCol w:w="1440"/>
+        <w:gridCol w:w="1440"/>
+        <w:gridCol w:w="840"/>
+        <w:gridCol w:w="960"/>
+        <w:gridCol w:w="960"/>
+        <w:gridCol w:w="2882"/>
+      </w:tblGrid>
+      <w:tr>
+        <w:tblPrEx>
+          <w:tblBorders>
+            <w:top w:val="single" w:color="CCCCCC" w:sz="4" w:space="0"/>
+            <w:left w:val="single" w:color="CCCCCC" w:sz="4" w:space="0"/>
+            <w:bottom w:val="single" w:color="CCCCCC" w:sz="4" w:space="0"/>
+            <w:right w:val="single" w:color="CCCCCC" w:sz="4" w:space="0"/>
+            <w:insideH w:val="none" w:color="auto" w:sz="0" w:space="0"/>
+            <w:insideV w:val="none" w:color="auto" w:sz="0" w:space="0"/>
+          </w:tblBorders>
+          <w:shd w:val="clear" w:color="auto" w:fill="EFEFEF"/>
+          <w:tblLayout w:type="fixed"/>
+          <w:tblCellMar>
+            <w:top w:w="0" w:type="dxa"/>
+            <w:left w:w="108" w:type="dxa"/>
+            <w:bottom w:w="0" w:type="dxa"/>
+            <w:right w:w="108" w:type="dxa"/>
+          </w:tblCellMar>
+        </w:tblPrEx>
+        <w:trPr>
+          <w:trHeight w:val="313" w:hRule="atLeast"/>
+        </w:trPr>
+        <w:tc>
+          <w:tcPr>
+            <w:tcW w:w="1440" w:type="dxa"/>
+            <w:tcBorders>
+              <w:top w:val="single" w:color="4F81BD" w:sz="8" w:space="0"/>
+              <w:left w:val="single" w:color="4F81BD" w:sz="8" w:space="0"/>
+              <w:bottom w:val="single" w:color="4F81BD" w:sz="8" w:space="0"/>
+              <w:right w:val="single" w:color="4F81BD" w:sz="8" w:space="0"/>
+            </w:tcBorders>
+            <w:shd w:val="clear" w:color="auto" w:fill="4F81BD"/>
+            <w:vAlign w:val="center"/>
+          </w:tcPr>
+          <w:p>
+            <w:pPr>
+              <w:keepNext w:val="0"/>
+              <w:keepLines w:val="0"/>
+              <w:widowControl/>
+              <w:suppressLineNumbers w:val="0"/>
+              <w:wordWrap w:val="0"/>
+              <w:spacing w:line="312" w:lineRule="atLeast"/>
+              <w:ind w:left="0" w:firstLine="0"/>
+              <w:jc w:val="left"/>
+              <w:rPr>
+                <w:rFonts w:hint="eastAsia" w:ascii="微软雅黑" w:hAnsi="微软雅黑" w:eastAsia="微软雅黑" w:cs="微软雅黑"/>
+                <w:b/>
+                <w:i w:val="0"/>
+                <w:caps w:val="0"/>
+                <w:color w:val="444444"/>
+                <w:spacing w:val="0"/>
+                <w:sz w:val="14"/>
+                <w:szCs w:val="14"/>
+              </w:rPr>
+            </w:pPr>
+            <w:r>
+              <w:rPr>
+                <w:rFonts w:hint="eastAsia" w:ascii="微软雅黑" w:hAnsi="微软雅黑" w:eastAsia="微软雅黑" w:cs="微软雅黑"/>
+                <w:b/>
+                <w:i w:val="0"/>
+                <w:caps w:val="0"/>
+                <w:color w:val="FFFFFF"/>
+                <w:spacing w:val="0"/>
+                <w:kern w:val="0"/>
+                <w:sz w:val="14"/>
+                <w:szCs w:val="14"/>
+                <w:lang w:val="en-US" w:eastAsia="zh-CN" w:bidi="ar"/>
+              </w:rPr>
+              <w:t>字段名</w:t>
+            </w:r>
+          </w:p>
+        </w:tc>
+        <w:tc>
+          <w:tcPr>
+            <w:tcW w:w="1440" w:type="dxa"/>
+            <w:tcBorders>
+              <w:top w:val="single" w:color="4F81BD" w:sz="8" w:space="0"/>
+              <w:left w:val="single" w:color="4F81BD" w:sz="8" w:space="0"/>
+              <w:bottom w:val="single" w:color="4F81BD" w:sz="8" w:space="0"/>
+              <w:right w:val="single" w:color="4F81BD" w:sz="8" w:space="0"/>
+            </w:tcBorders>
+            <w:shd w:val="clear" w:color="auto" w:fill="4F81BD"/>
+            <w:vAlign w:val="center"/>
+          </w:tcPr>
+          <w:p>
+            <w:pPr>
+              <w:keepNext w:val="0"/>
+              <w:keepLines w:val="0"/>
+              <w:widowControl/>
+              <w:suppressLineNumbers w:val="0"/>
+              <w:wordWrap w:val="0"/>
+              <w:spacing w:line="312" w:lineRule="atLeast"/>
+              <w:ind w:left="0" w:firstLine="0"/>
+              <w:jc w:val="left"/>
+              <w:rPr>
+                <w:rFonts w:hint="eastAsia" w:ascii="微软雅黑" w:hAnsi="微软雅黑" w:eastAsia="微软雅黑" w:cs="微软雅黑"/>
+                <w:b/>
+                <w:i w:val="0"/>
+                <w:caps w:val="0"/>
+                <w:color w:val="444444"/>
+                <w:spacing w:val="0"/>
+                <w:sz w:val="14"/>
+                <w:szCs w:val="14"/>
+              </w:rPr>
+            </w:pPr>
+            <w:r>
+              <w:rPr>
+                <w:rFonts w:hint="eastAsia" w:ascii="微软雅黑" w:hAnsi="微软雅黑" w:eastAsia="微软雅黑" w:cs="微软雅黑"/>
+                <w:b/>
+                <w:i w:val="0"/>
+                <w:caps w:val="0"/>
+                <w:color w:val="FFFFFF"/>
+                <w:spacing w:val="0"/>
+                <w:kern w:val="0"/>
+                <w:sz w:val="14"/>
+                <w:szCs w:val="14"/>
+                <w:lang w:val="en-US" w:eastAsia="zh-CN" w:bidi="ar"/>
+              </w:rPr>
+              <w:t>数据类型</w:t>
+            </w:r>
+          </w:p>
+        </w:tc>
+        <w:tc>
+          <w:tcPr>
+            <w:tcW w:w="840" w:type="dxa"/>
+            <w:tcBorders>
+              <w:top w:val="single" w:color="4F81BD" w:sz="8" w:space="0"/>
+              <w:left w:val="single" w:color="4F81BD" w:sz="8" w:space="0"/>
+              <w:bottom w:val="single" w:color="4F81BD" w:sz="8" w:space="0"/>
+              <w:right w:val="single" w:color="4F81BD" w:sz="8" w:space="0"/>
+            </w:tcBorders>
+            <w:shd w:val="clear" w:color="auto" w:fill="4F81BD"/>
+            <w:vAlign w:val="center"/>
+          </w:tcPr>
+          <w:p>
+            <w:pPr>
+              <w:keepNext w:val="0"/>
+              <w:keepLines w:val="0"/>
+              <w:widowControl/>
+              <w:suppressLineNumbers w:val="0"/>
+              <w:wordWrap w:val="0"/>
+              <w:spacing w:line="312" w:lineRule="atLeast"/>
+              <w:ind w:left="0" w:firstLine="0"/>
+              <w:jc w:val="left"/>
+              <w:rPr>
+                <w:rFonts w:hint="eastAsia" w:ascii="微软雅黑" w:hAnsi="微软雅黑" w:eastAsia="微软雅黑" w:cs="微软雅黑"/>
+                <w:b/>
+                <w:i w:val="0"/>
+                <w:caps w:val="0"/>
+                <w:color w:val="444444"/>
+                <w:spacing w:val="0"/>
+                <w:sz w:val="14"/>
+                <w:szCs w:val="14"/>
+              </w:rPr>
+            </w:pPr>
+            <w:r>
+              <w:rPr>
+                <w:rFonts w:hint="eastAsia" w:ascii="微软雅黑" w:hAnsi="微软雅黑" w:eastAsia="微软雅黑" w:cs="微软雅黑"/>
+                <w:b/>
+                <w:i w:val="0"/>
+                <w:caps w:val="0"/>
+                <w:color w:val="FFFFFF"/>
+                <w:spacing w:val="0"/>
+                <w:kern w:val="0"/>
+                <w:sz w:val="14"/>
+                <w:szCs w:val="14"/>
+                <w:lang w:val="en-US" w:eastAsia="zh-CN" w:bidi="ar"/>
+              </w:rPr>
+              <w:t>默认值</w:t>
+            </w:r>
+          </w:p>
+        </w:tc>
+        <w:tc>
+          <w:tcPr>
+            <w:tcW w:w="960" w:type="dxa"/>
+            <w:tcBorders>
+              <w:top w:val="single" w:color="4F81BD" w:sz="8" w:space="0"/>
+              <w:left w:val="single" w:color="4F81BD" w:sz="8" w:space="0"/>
+              <w:bottom w:val="single" w:color="4F81BD" w:sz="8" w:space="0"/>
+              <w:right w:val="single" w:color="4F81BD" w:sz="8" w:space="0"/>
+            </w:tcBorders>
+            <w:shd w:val="clear" w:color="auto" w:fill="4F81BD"/>
+            <w:vAlign w:val="center"/>
+          </w:tcPr>
+          <w:p>
+            <w:pPr>
+              <w:keepNext w:val="0"/>
+              <w:keepLines w:val="0"/>
+              <w:widowControl/>
+              <w:suppressLineNumbers w:val="0"/>
+              <w:wordWrap w:val="0"/>
+              <w:spacing w:line="312" w:lineRule="atLeast"/>
+              <w:ind w:left="0" w:firstLine="0"/>
+              <w:jc w:val="left"/>
+              <w:rPr>
+                <w:rFonts w:hint="eastAsia" w:ascii="微软雅黑" w:hAnsi="微软雅黑" w:eastAsia="微软雅黑" w:cs="微软雅黑"/>
+                <w:b/>
+                <w:i w:val="0"/>
+                <w:caps w:val="0"/>
+                <w:color w:val="444444"/>
+                <w:spacing w:val="0"/>
+                <w:sz w:val="14"/>
+                <w:szCs w:val="14"/>
+              </w:rPr>
+            </w:pPr>
+            <w:r>
+              <w:rPr>
+                <w:rFonts w:hint="eastAsia" w:ascii="微软雅黑" w:hAnsi="微软雅黑" w:eastAsia="微软雅黑" w:cs="微软雅黑"/>
+                <w:b/>
+                <w:i w:val="0"/>
+                <w:caps w:val="0"/>
+                <w:color w:val="FFFFFF"/>
+                <w:spacing w:val="0"/>
+                <w:kern w:val="0"/>
+                <w:sz w:val="14"/>
+                <w:szCs w:val="14"/>
+                <w:lang w:val="en-US" w:eastAsia="zh-CN" w:bidi="ar"/>
+              </w:rPr>
+              <w:t>允许非空</w:t>
+            </w:r>
+          </w:p>
+        </w:tc>
+        <w:tc>
+          <w:tcPr>
+            <w:tcW w:w="960" w:type="dxa"/>
+            <w:tcBorders>
+              <w:top w:val="single" w:color="4F81BD" w:sz="8" w:space="0"/>
+              <w:left w:val="single" w:color="4F81BD" w:sz="8" w:space="0"/>
+              <w:bottom w:val="single" w:color="4F81BD" w:sz="8" w:space="0"/>
+              <w:right w:val="single" w:color="4F81BD" w:sz="8" w:space="0"/>
+            </w:tcBorders>
+            <w:shd w:val="clear" w:color="auto" w:fill="4F81BD"/>
+            <w:vAlign w:val="center"/>
+          </w:tcPr>
+          <w:p>
+            <w:pPr>
+              <w:keepNext w:val="0"/>
+              <w:keepLines w:val="0"/>
+              <w:widowControl/>
+              <w:suppressLineNumbers w:val="0"/>
+              <w:wordWrap w:val="0"/>
+              <w:spacing w:line="312" w:lineRule="atLeast"/>
+              <w:ind w:left="0" w:firstLine="0"/>
+              <w:jc w:val="left"/>
+              <w:rPr>
+                <w:rFonts w:hint="eastAsia" w:ascii="微软雅黑" w:hAnsi="微软雅黑" w:eastAsia="微软雅黑" w:cs="微软雅黑"/>
+                <w:b/>
+                <w:i w:val="0"/>
+                <w:caps w:val="0"/>
+                <w:color w:val="444444"/>
+                <w:spacing w:val="0"/>
+                <w:sz w:val="14"/>
+                <w:szCs w:val="14"/>
+              </w:rPr>
+            </w:pPr>
+            <w:r>
+              <w:rPr>
+                <w:rFonts w:hint="eastAsia" w:ascii="微软雅黑" w:hAnsi="微软雅黑" w:eastAsia="微软雅黑" w:cs="微软雅黑"/>
+                <w:b/>
+                <w:i w:val="0"/>
+                <w:caps w:val="0"/>
+                <w:color w:val="FFFFFF"/>
+                <w:spacing w:val="0"/>
+                <w:kern w:val="0"/>
+                <w:sz w:val="14"/>
+                <w:szCs w:val="14"/>
+                <w:lang w:val="en-US" w:eastAsia="zh-CN" w:bidi="ar"/>
+              </w:rPr>
+              <w:t>自动递增</w:t>
+            </w:r>
+          </w:p>
+        </w:tc>
+        <w:tc>
+          <w:tcPr>
+            <w:tcW w:w="2882" w:type="dxa"/>
+            <w:tcBorders>
+              <w:top w:val="single" w:color="4F81BD" w:sz="8" w:space="0"/>
+              <w:left w:val="single" w:color="4F81BD" w:sz="8" w:space="0"/>
+              <w:bottom w:val="single" w:color="4F81BD" w:sz="8" w:space="0"/>
+              <w:right w:val="single" w:color="4F81BD" w:sz="8" w:space="0"/>
+            </w:tcBorders>
+            <w:shd w:val="clear" w:color="auto" w:fill="4F81BD"/>
+            <w:vAlign w:val="center"/>
+          </w:tcPr>
+          <w:p>
+            <w:pPr>
+              <w:keepNext w:val="0"/>
+              <w:keepLines w:val="0"/>
+              <w:widowControl/>
+              <w:suppressLineNumbers w:val="0"/>
+              <w:wordWrap w:val="0"/>
+              <w:spacing w:line="312" w:lineRule="atLeast"/>
+              <w:ind w:left="0" w:firstLine="0"/>
+              <w:jc w:val="left"/>
+              <w:rPr>
+                <w:rFonts w:hint="eastAsia" w:ascii="微软雅黑" w:hAnsi="微软雅黑" w:eastAsia="微软雅黑" w:cs="微软雅黑"/>
+                <w:b/>
+                <w:i w:val="0"/>
+                <w:caps w:val="0"/>
+                <w:color w:val="444444"/>
+                <w:spacing w:val="0"/>
+                <w:sz w:val="14"/>
+                <w:szCs w:val="14"/>
+              </w:rPr>
+            </w:pPr>
+            <w:r>
+              <w:rPr>
+                <w:rFonts w:hint="eastAsia" w:ascii="微软雅黑" w:hAnsi="微软雅黑" w:eastAsia="微软雅黑" w:cs="微软雅黑"/>
+                <w:b/>
+                <w:i w:val="0"/>
+                <w:caps w:val="0"/>
+                <w:color w:val="FFFFFF"/>
+                <w:spacing w:val="0"/>
+                <w:kern w:val="0"/>
+                <w:sz w:val="14"/>
+                <w:szCs w:val="14"/>
+                <w:lang w:val="en-US" w:eastAsia="zh-CN" w:bidi="ar"/>
+              </w:rPr>
+              <w:t>备注</w:t>
+            </w:r>
+          </w:p>
+        </w:tc>
+      </w:tr>
+      <w:tr>
+        <w:tblPrEx>
+          <w:tblBorders>
+            <w:top w:val="single" w:color="CCCCCC" w:sz="4" w:space="0"/>
+            <w:left w:val="single" w:color="CCCCCC" w:sz="4" w:space="0"/>
+            <w:bottom w:val="single" w:color="CCCCCC" w:sz="4" w:space="0"/>
+            <w:right w:val="single" w:color="CCCCCC" w:sz="4" w:space="0"/>
+            <w:insideH w:val="none" w:color="auto" w:sz="0" w:space="0"/>
+            <w:insideV w:val="none" w:color="auto" w:sz="0" w:space="0"/>
+          </w:tblBorders>
+          <w:tblLayout w:type="fixed"/>
+          <w:tblCellMar>
+            <w:top w:w="0" w:type="dxa"/>
+            <w:left w:w="108" w:type="dxa"/>
+            <w:bottom w:w="0" w:type="dxa"/>
+            <w:right w:w="108" w:type="dxa"/>
+          </w:tblCellMar>
+        </w:tblPrEx>
+        <w:trPr>
+          <w:trHeight w:val="241" w:hRule="atLeast"/>
+        </w:trPr>
+        <w:tc>
+          <w:tcPr>
+            <w:tcW w:w="1440" w:type="dxa"/>
+            <w:tcBorders>
+              <w:top w:val="nil"/>
+              <w:left w:val="single" w:color="4F81BD" w:sz="8" w:space="0"/>
+              <w:bottom w:val="single" w:color="4F81BD" w:sz="8" w:space="0"/>
+              <w:right w:val="single" w:color="4F81BD" w:sz="8" w:space="0"/>
+            </w:tcBorders>
+            <w:shd w:val="clear" w:color="auto" w:fill="B8CCE4"/>
+            <w:vAlign w:val="center"/>
+          </w:tcPr>
+          <w:p>
+            <w:pPr>
+              <w:keepNext w:val="0"/>
+              <w:keepLines w:val="0"/>
+              <w:widowControl/>
+              <w:suppressLineNumbers w:val="0"/>
+              <w:wordWrap w:val="0"/>
+              <w:spacing w:line="240" w:lineRule="auto"/>
+              <w:ind w:left="0" w:firstLine="0"/>
+              <w:jc w:val="left"/>
+              <w:rPr>
+                <w:rFonts w:hint="eastAsia" w:ascii="微软雅黑" w:hAnsi="微软雅黑" w:eastAsia="微软雅黑" w:cs="微软雅黑"/>
+                <w:b w:val="0"/>
+                <w:i w:val="0"/>
+                <w:caps w:val="0"/>
+                <w:color w:val="444444"/>
+                <w:spacing w:val="0"/>
+                <w:sz w:val="14"/>
+                <w:szCs w:val="14"/>
+              </w:rPr>
+            </w:pPr>
+            <w:r>
+              <w:rPr>
+                <w:rFonts w:hint="eastAsia" w:ascii="微软雅黑" w:hAnsi="微软雅黑" w:eastAsia="微软雅黑" w:cs="微软雅黑"/>
+                <w:b w:val="0"/>
+                <w:i w:val="0"/>
+                <w:caps w:val="0"/>
+                <w:color w:val="444444"/>
+                <w:spacing w:val="0"/>
+                <w:kern w:val="0"/>
+                <w:sz w:val="14"/>
+                <w:szCs w:val="14"/>
+                <w:lang w:val="en-US" w:eastAsia="zh-CN" w:bidi="ar"/>
+              </w:rPr>
+              <w:t>id</w:t>
+            </w:r>
+          </w:p>
+        </w:tc>
+        <w:tc>
+          <w:tcPr>
+            <w:tcW w:w="1440" w:type="dxa"/>
+            <w:tcBorders>
+              <w:top w:val="nil"/>
+              <w:left w:val="single" w:color="CCCCCC" w:sz="4" w:space="0"/>
+              <w:bottom w:val="single" w:color="4F81BD" w:sz="8" w:space="0"/>
+              <w:right w:val="single" w:color="4F81BD" w:sz="8" w:space="0"/>
+            </w:tcBorders>
+            <w:shd w:val="clear" w:color="auto" w:fill="B8CCE4"/>
+            <w:vAlign w:val="center"/>
+          </w:tcPr>
+          <w:p>
+            <w:pPr>
+              <w:keepNext w:val="0"/>
+              <w:keepLines w:val="0"/>
+              <w:widowControl/>
+              <w:suppressLineNumbers w:val="0"/>
+              <w:wordWrap w:val="0"/>
+              <w:spacing w:line="240" w:lineRule="auto"/>
+              <w:ind w:left="0" w:firstLine="0"/>
+              <w:jc w:val="left"/>
+              <w:rPr>
+                <w:rFonts w:hint="eastAsia" w:ascii="微软雅黑" w:hAnsi="微软雅黑" w:eastAsia="微软雅黑" w:cs="微软雅黑"/>
+                <w:b w:val="0"/>
+                <w:i w:val="0"/>
+                <w:caps w:val="0"/>
+                <w:color w:val="444444"/>
+                <w:spacing w:val="0"/>
+                <w:sz w:val="14"/>
+                <w:szCs w:val="14"/>
+              </w:rPr>
+            </w:pPr>
+            <w:r>
+              <w:rPr>
+                <w:rFonts w:hint="eastAsia" w:ascii="微软雅黑" w:hAnsi="微软雅黑" w:eastAsia="微软雅黑" w:cs="微软雅黑"/>
+                <w:b w:val="0"/>
+                <w:i w:val="0"/>
+                <w:caps w:val="0"/>
+                <w:color w:val="444444"/>
+                <w:spacing w:val="0"/>
+                <w:kern w:val="0"/>
+                <w:sz w:val="14"/>
+                <w:szCs w:val="14"/>
+                <w:lang w:val="en-US" w:eastAsia="zh-CN" w:bidi="ar"/>
+              </w:rPr>
+              <w:t>smallint(6) unsigned</w:t>
+            </w:r>
+          </w:p>
+        </w:tc>
+        <w:tc>
+          <w:tcPr>
+            <w:tcW w:w="840" w:type="dxa"/>
+            <w:tcBorders>
+              <w:top w:val="nil"/>
+              <w:left w:val="single" w:color="CCCCCC" w:sz="4" w:space="0"/>
+              <w:bottom w:val="single" w:color="4F81BD" w:sz="8" w:space="0"/>
+              <w:right w:val="single" w:color="4F81BD" w:sz="8" w:space="0"/>
+            </w:tcBorders>
+            <w:shd w:val="clear" w:color="auto" w:fill="B8CCE4"/>
+            <w:vAlign w:val="center"/>
+          </w:tcPr>
+          <w:p>
+            <w:pPr>
+              <w:keepNext w:val="0"/>
+              <w:keepLines w:val="0"/>
+              <w:widowControl/>
+              <w:suppressLineNumbers w:val="0"/>
+              <w:wordWrap w:val="0"/>
+              <w:spacing w:line="240" w:lineRule="auto"/>
+              <w:ind w:left="0" w:firstLine="0"/>
+              <w:jc w:val="left"/>
+              <w:rPr>
+                <w:rFonts w:hint="eastAsia" w:ascii="微软雅黑" w:hAnsi="微软雅黑" w:eastAsia="微软雅黑" w:cs="微软雅黑"/>
+                <w:b w:val="0"/>
+                <w:i w:val="0"/>
+                <w:caps w:val="0"/>
+                <w:color w:val="444444"/>
+                <w:spacing w:val="0"/>
+                <w:sz w:val="14"/>
+                <w:szCs w:val="14"/>
+              </w:rPr>
+            </w:pPr>
+            <w:r>
+              <w:rPr>
+                <w:rFonts w:hint="eastAsia" w:ascii="微软雅黑" w:hAnsi="微软雅黑" w:eastAsia="微软雅黑" w:cs="微软雅黑"/>
+                <w:b w:val="0"/>
+                <w:i w:val="0"/>
+                <w:caps w:val="0"/>
+                <w:color w:val="444444"/>
+                <w:spacing w:val="0"/>
+                <w:kern w:val="0"/>
+                <w:sz w:val="14"/>
+                <w:szCs w:val="14"/>
+                <w:lang w:val="en-US" w:eastAsia="zh-CN" w:bidi="ar"/>
+              </w:rPr>
+              <w:t> </w:t>
+            </w:r>
+          </w:p>
+        </w:tc>
+        <w:tc>
+          <w:tcPr>
+            <w:tcW w:w="960" w:type="dxa"/>
+            <w:tcBorders>
+              <w:top w:val="nil"/>
+              <w:left w:val="single" w:color="CCCCCC" w:sz="4" w:space="0"/>
+              <w:bottom w:val="single" w:color="4F81BD" w:sz="8" w:space="0"/>
+              <w:right w:val="single" w:color="4F81BD" w:sz="8" w:space="0"/>
+            </w:tcBorders>
+            <w:shd w:val="clear" w:color="auto" w:fill="B8CCE4"/>
+            <w:vAlign w:val="center"/>
+          </w:tcPr>
+          <w:p>
+            <w:pPr>
+              <w:keepNext w:val="0"/>
+              <w:keepLines w:val="0"/>
+              <w:widowControl/>
+              <w:suppressLineNumbers w:val="0"/>
+              <w:wordWrap w:val="0"/>
+              <w:spacing w:line="240" w:lineRule="auto"/>
+              <w:ind w:left="0" w:firstLine="0"/>
+              <w:jc w:val="left"/>
+              <w:rPr>
+                <w:rFonts w:hint="eastAsia" w:ascii="微软雅黑" w:hAnsi="微软雅黑" w:eastAsia="微软雅黑" w:cs="微软雅黑"/>
+                <w:b w:val="0"/>
+                <w:i w:val="0"/>
+                <w:caps w:val="0"/>
+                <w:color w:val="444444"/>
+                <w:spacing w:val="0"/>
+                <w:sz w:val="14"/>
+                <w:szCs w:val="14"/>
+              </w:rPr>
+            </w:pPr>
+            <w:r>
+              <w:rPr>
+                <w:rFonts w:hint="eastAsia" w:ascii="微软雅黑" w:hAnsi="微软雅黑" w:eastAsia="微软雅黑" w:cs="微软雅黑"/>
+                <w:b w:val="0"/>
+                <w:i w:val="0"/>
+                <w:caps w:val="0"/>
+                <w:color w:val="444444"/>
+                <w:spacing w:val="0"/>
+                <w:kern w:val="0"/>
+                <w:sz w:val="14"/>
+                <w:szCs w:val="14"/>
+                <w:lang w:val="en-US" w:eastAsia="zh-CN" w:bidi="ar"/>
+              </w:rPr>
+              <w:t> NO</w:t>
+            </w:r>
+          </w:p>
+        </w:tc>
+        <w:tc>
+          <w:tcPr>
+            <w:tcW w:w="960" w:type="dxa"/>
+            <w:tcBorders>
+              <w:top w:val="nil"/>
+              <w:left w:val="single" w:color="CCCCCC" w:sz="4" w:space="0"/>
+              <w:bottom w:val="single" w:color="4F81BD" w:sz="8" w:space="0"/>
+              <w:right w:val="single" w:color="4F81BD" w:sz="8" w:space="0"/>
+            </w:tcBorders>
+            <w:shd w:val="clear" w:color="auto" w:fill="B8CCE4"/>
+            <w:vAlign w:val="center"/>
+          </w:tcPr>
+          <w:p>
+            <w:pPr>
+              <w:keepNext w:val="0"/>
+              <w:keepLines w:val="0"/>
+              <w:widowControl/>
+              <w:suppressLineNumbers w:val="0"/>
+              <w:wordWrap w:val="0"/>
+              <w:spacing w:line="240" w:lineRule="auto"/>
+              <w:ind w:left="0" w:firstLine="0"/>
+              <w:jc w:val="left"/>
+              <w:rPr>
+                <w:rFonts w:hint="eastAsia" w:ascii="微软雅黑" w:hAnsi="微软雅黑" w:eastAsia="微软雅黑" w:cs="微软雅黑"/>
+                <w:b w:val="0"/>
+                <w:i w:val="0"/>
+                <w:caps w:val="0"/>
+                <w:color w:val="444444"/>
+                <w:spacing w:val="0"/>
+                <w:sz w:val="14"/>
+                <w:szCs w:val="14"/>
+              </w:rPr>
+            </w:pPr>
+            <w:r>
+              <w:rPr>
+                <w:rFonts w:hint="eastAsia" w:ascii="微软雅黑" w:hAnsi="微软雅黑" w:eastAsia="微软雅黑" w:cs="微软雅黑"/>
+                <w:b w:val="0"/>
+                <w:i w:val="0"/>
+                <w:caps w:val="0"/>
+                <w:color w:val="444444"/>
+                <w:spacing w:val="0"/>
+                <w:kern w:val="0"/>
+                <w:sz w:val="14"/>
+                <w:szCs w:val="14"/>
+                <w:lang w:val="en-US" w:eastAsia="zh-CN" w:bidi="ar"/>
+              </w:rPr>
+              <w:t>是</w:t>
+            </w:r>
+          </w:p>
+        </w:tc>
+        <w:tc>
+          <w:tcPr>
+            <w:tcW w:w="2882" w:type="dxa"/>
+            <w:tcBorders>
+              <w:top w:val="nil"/>
+              <w:left w:val="single" w:color="CCCCCC" w:sz="4" w:space="0"/>
+              <w:bottom w:val="single" w:color="4F81BD" w:sz="8" w:space="0"/>
+              <w:right w:val="single" w:color="4F81BD" w:sz="8" w:space="0"/>
+            </w:tcBorders>
+            <w:shd w:val="clear" w:color="auto" w:fill="B8CCE4"/>
+            <w:vAlign w:val="center"/>
+          </w:tcPr>
+          <w:p>
+            <w:pPr>
+              <w:keepNext w:val="0"/>
+              <w:keepLines w:val="0"/>
+              <w:widowControl/>
+              <w:suppressLineNumbers w:val="0"/>
+              <w:wordWrap w:val="0"/>
+              <w:spacing w:line="240" w:lineRule="auto"/>
+              <w:ind w:left="0" w:firstLine="0"/>
+              <w:jc w:val="left"/>
+              <w:rPr>
+                <w:rFonts w:hint="eastAsia" w:ascii="微软雅黑" w:hAnsi="微软雅黑" w:eastAsia="微软雅黑" w:cs="微软雅黑"/>
+                <w:b w:val="0"/>
+                <w:i w:val="0"/>
+                <w:caps w:val="0"/>
+                <w:color w:val="444444"/>
+                <w:spacing w:val="0"/>
+                <w:sz w:val="14"/>
+                <w:szCs w:val="14"/>
+              </w:rPr>
+            </w:pPr>
+          </w:p>
+        </w:tc>
+      </w:tr>
+      <w:tr>
+        <w:tblPrEx>
+          <w:tblBorders>
+            <w:top w:val="single" w:color="CCCCCC" w:sz="4" w:space="0"/>
+            <w:left w:val="single" w:color="CCCCCC" w:sz="4" w:space="0"/>
+            <w:bottom w:val="single" w:color="CCCCCC" w:sz="4" w:space="0"/>
+            <w:right w:val="single" w:color="CCCCCC" w:sz="4" w:space="0"/>
+            <w:insideH w:val="none" w:color="auto" w:sz="0" w:space="0"/>
+            <w:insideV w:val="none" w:color="auto" w:sz="0" w:space="0"/>
+          </w:tblBorders>
+          <w:tblLayout w:type="fixed"/>
+          <w:tblCellMar>
+            <w:top w:w="0" w:type="dxa"/>
+            <w:left w:w="108" w:type="dxa"/>
+            <w:bottom w:w="0" w:type="dxa"/>
+            <w:right w:w="108" w:type="dxa"/>
+          </w:tblCellMar>
+        </w:tblPrEx>
+        <w:trPr>
+          <w:trHeight w:val="241" w:hRule="atLeast"/>
+        </w:trPr>
+        <w:tc>
+          <w:tcPr>
+            <w:tcW w:w="1440" w:type="dxa"/>
+            <w:tcBorders>
+              <w:top w:val="nil"/>
+              <w:left w:val="single" w:color="4F81BD" w:sz="8" w:space="0"/>
+              <w:bottom w:val="single" w:color="4F81BD" w:sz="8" w:space="0"/>
+              <w:right w:val="single" w:color="4F81BD" w:sz="8" w:space="0"/>
+            </w:tcBorders>
+            <w:shd w:val="clear" w:color="auto" w:fill="FFFFFF"/>
+            <w:vAlign w:val="center"/>
+          </w:tcPr>
+          <w:p>
+            <w:pPr>
+              <w:keepNext w:val="0"/>
+              <w:keepLines w:val="0"/>
+              <w:widowControl/>
+              <w:suppressLineNumbers w:val="0"/>
+              <w:wordWrap w:val="0"/>
+              <w:spacing w:line="240" w:lineRule="auto"/>
+              <w:ind w:left="0" w:firstLine="0"/>
+              <w:jc w:val="left"/>
+              <w:rPr>
+                <w:rFonts w:hint="eastAsia" w:ascii="微软雅黑" w:hAnsi="微软雅黑" w:eastAsia="微软雅黑" w:cs="微软雅黑"/>
+                <w:b w:val="0"/>
+                <w:i w:val="0"/>
+                <w:caps w:val="0"/>
+                <w:color w:val="444444"/>
+                <w:spacing w:val="0"/>
+                <w:sz w:val="14"/>
+                <w:szCs w:val="14"/>
+                <w:lang w:val="en-US" w:eastAsia="zh-CN"/>
+              </w:rPr>
+            </w:pPr>
+            <w:r>
+              <w:rPr>
+                <w:rFonts w:hint="eastAsia" w:ascii="微软雅黑" w:hAnsi="微软雅黑" w:eastAsia="微软雅黑" w:cs="微软雅黑"/>
+                <w:b w:val="0"/>
+                <w:i w:val="0"/>
+                <w:caps w:val="0"/>
+                <w:color w:val="444444"/>
+                <w:spacing w:val="0"/>
+                <w:sz w:val="14"/>
+                <w:szCs w:val="14"/>
+                <w:lang w:val="en-US" w:eastAsia="zh-CN"/>
+              </w:rPr>
+              <w:t>versionname</w:t>
+            </w:r>
+          </w:p>
+        </w:tc>
+        <w:tc>
+          <w:tcPr>
+            <w:tcW w:w="1440" w:type="dxa"/>
+            <w:tcBorders>
+              <w:top w:val="nil"/>
+              <w:left w:val="single" w:color="CCCCCC" w:sz="4" w:space="0"/>
+              <w:bottom w:val="single" w:color="4F81BD" w:sz="8" w:space="0"/>
+              <w:right w:val="single" w:color="4F81BD" w:sz="8" w:space="0"/>
+            </w:tcBorders>
+            <w:shd w:val="clear" w:color="auto" w:fill="FFFFFF"/>
+            <w:vAlign w:val="center"/>
+          </w:tcPr>
+          <w:p>
+            <w:pPr>
+              <w:keepNext w:val="0"/>
+              <w:keepLines w:val="0"/>
+              <w:widowControl/>
+              <w:suppressLineNumbers w:val="0"/>
+              <w:wordWrap w:val="0"/>
+              <w:spacing w:line="240" w:lineRule="auto"/>
+              <w:ind w:left="0" w:firstLine="0"/>
+              <w:jc w:val="left"/>
+              <w:rPr>
+                <w:rFonts w:hint="eastAsia" w:ascii="微软雅黑" w:hAnsi="微软雅黑" w:eastAsia="微软雅黑" w:cs="微软雅黑"/>
+                <w:b w:val="0"/>
+                <w:i w:val="0"/>
+                <w:caps w:val="0"/>
+                <w:color w:val="444444"/>
+                <w:spacing w:val="0"/>
+                <w:sz w:val="14"/>
+                <w:szCs w:val="14"/>
+              </w:rPr>
+            </w:pPr>
+            <w:r>
+              <w:rPr>
+                <w:rFonts w:hint="eastAsia" w:ascii="微软雅黑" w:hAnsi="微软雅黑" w:eastAsia="微软雅黑" w:cs="微软雅黑"/>
+                <w:b w:val="0"/>
+                <w:i w:val="0"/>
+                <w:caps w:val="0"/>
+                <w:color w:val="444444"/>
+                <w:spacing w:val="0"/>
+                <w:kern w:val="0"/>
+                <w:sz w:val="14"/>
+                <w:szCs w:val="14"/>
+                <w:lang w:val="en-US" w:eastAsia="zh-CN" w:bidi="ar"/>
+              </w:rPr>
+              <w:t>varchar(255)</w:t>
+            </w:r>
+          </w:p>
+        </w:tc>
+        <w:tc>
+          <w:tcPr>
+            <w:tcW w:w="840" w:type="dxa"/>
+            <w:tcBorders>
+              <w:top w:val="nil"/>
+              <w:left w:val="single" w:color="CCCCCC" w:sz="4" w:space="0"/>
+              <w:bottom w:val="single" w:color="4F81BD" w:sz="8" w:space="0"/>
+              <w:right w:val="single" w:color="4F81BD" w:sz="8" w:space="0"/>
+            </w:tcBorders>
+            <w:shd w:val="clear" w:color="auto" w:fill="FFFFFF"/>
+            <w:vAlign w:val="center"/>
+          </w:tcPr>
+          <w:p>
+            <w:pPr>
+              <w:keepNext w:val="0"/>
+              <w:keepLines w:val="0"/>
+              <w:widowControl/>
+              <w:suppressLineNumbers w:val="0"/>
+              <w:wordWrap w:val="0"/>
+              <w:spacing w:line="240" w:lineRule="auto"/>
+              <w:ind w:left="0" w:firstLine="0"/>
+              <w:jc w:val="left"/>
+              <w:rPr>
+                <w:rFonts w:hint="eastAsia" w:ascii="微软雅黑" w:hAnsi="微软雅黑" w:eastAsia="微软雅黑" w:cs="微软雅黑"/>
+                <w:b w:val="0"/>
+                <w:i w:val="0"/>
+                <w:caps w:val="0"/>
+                <w:color w:val="444444"/>
+                <w:spacing w:val="0"/>
+                <w:sz w:val="14"/>
+                <w:szCs w:val="14"/>
+              </w:rPr>
+            </w:pPr>
+            <w:r>
+              <w:rPr>
+                <w:rFonts w:hint="eastAsia" w:ascii="微软雅黑" w:hAnsi="微软雅黑" w:eastAsia="微软雅黑" w:cs="微软雅黑"/>
+                <w:b w:val="0"/>
+                <w:i w:val="0"/>
+                <w:caps w:val="0"/>
+                <w:color w:val="444444"/>
+                <w:spacing w:val="0"/>
+                <w:kern w:val="0"/>
+                <w:sz w:val="14"/>
+                <w:szCs w:val="14"/>
+                <w:lang w:val="en-US" w:eastAsia="zh-CN" w:bidi="ar"/>
+              </w:rPr>
+              <w:t> </w:t>
+            </w:r>
+          </w:p>
+        </w:tc>
+        <w:tc>
+          <w:tcPr>
+            <w:tcW w:w="960" w:type="dxa"/>
+            <w:tcBorders>
+              <w:top w:val="nil"/>
+              <w:left w:val="single" w:color="CCCCCC" w:sz="4" w:space="0"/>
+              <w:bottom w:val="single" w:color="4F81BD" w:sz="8" w:space="0"/>
+              <w:right w:val="single" w:color="4F81BD" w:sz="8" w:space="0"/>
+            </w:tcBorders>
+            <w:shd w:val="clear" w:color="auto" w:fill="FFFFFF"/>
+            <w:vAlign w:val="center"/>
+          </w:tcPr>
+          <w:p>
+            <w:pPr>
+              <w:keepNext w:val="0"/>
+              <w:keepLines w:val="0"/>
+              <w:widowControl/>
+              <w:suppressLineNumbers w:val="0"/>
+              <w:wordWrap w:val="0"/>
+              <w:spacing w:line="240" w:lineRule="auto"/>
+              <w:ind w:left="0" w:firstLine="0"/>
+              <w:jc w:val="left"/>
+              <w:rPr>
+                <w:rFonts w:hint="eastAsia" w:ascii="微软雅黑" w:hAnsi="微软雅黑" w:eastAsia="微软雅黑" w:cs="微软雅黑"/>
+                <w:b w:val="0"/>
+                <w:i w:val="0"/>
+                <w:caps w:val="0"/>
+                <w:color w:val="444444"/>
+                <w:spacing w:val="0"/>
+                <w:sz w:val="14"/>
+                <w:szCs w:val="14"/>
+              </w:rPr>
+            </w:pPr>
+            <w:r>
+              <w:rPr>
+                <w:rFonts w:hint="eastAsia" w:ascii="微软雅黑" w:hAnsi="微软雅黑" w:eastAsia="微软雅黑" w:cs="微软雅黑"/>
+                <w:b w:val="0"/>
+                <w:i w:val="0"/>
+                <w:caps w:val="0"/>
+                <w:color w:val="444444"/>
+                <w:spacing w:val="0"/>
+                <w:kern w:val="0"/>
+                <w:sz w:val="14"/>
+                <w:szCs w:val="14"/>
+                <w:lang w:val="en-US" w:eastAsia="zh-CN" w:bidi="ar"/>
+              </w:rPr>
+              <w:t> NO</w:t>
+            </w:r>
+          </w:p>
+        </w:tc>
+        <w:tc>
+          <w:tcPr>
+            <w:tcW w:w="960" w:type="dxa"/>
+            <w:tcBorders>
+              <w:top w:val="nil"/>
+              <w:left w:val="single" w:color="CCCCCC" w:sz="4" w:space="0"/>
+              <w:bottom w:val="single" w:color="4F81BD" w:sz="8" w:space="0"/>
+              <w:right w:val="single" w:color="4F81BD" w:sz="8" w:space="0"/>
+            </w:tcBorders>
+            <w:shd w:val="clear" w:color="auto" w:fill="FFFFFF"/>
+            <w:vAlign w:val="center"/>
+          </w:tcPr>
+          <w:p>
+            <w:pPr>
+              <w:keepNext w:val="0"/>
+              <w:keepLines w:val="0"/>
+              <w:widowControl/>
+              <w:suppressLineNumbers w:val="0"/>
+              <w:wordWrap w:val="0"/>
+              <w:spacing w:line="240" w:lineRule="auto"/>
+              <w:ind w:left="0" w:firstLine="0"/>
+              <w:jc w:val="left"/>
+              <w:rPr>
+                <w:rFonts w:hint="eastAsia" w:ascii="微软雅黑" w:hAnsi="微软雅黑" w:eastAsia="微软雅黑" w:cs="微软雅黑"/>
+                <w:b w:val="0"/>
+                <w:i w:val="0"/>
+                <w:caps w:val="0"/>
+                <w:color w:val="444444"/>
+                <w:spacing w:val="0"/>
+                <w:sz w:val="14"/>
+                <w:szCs w:val="14"/>
+              </w:rPr>
+            </w:pPr>
+            <w:r>
+              <w:rPr>
+                <w:rFonts w:hint="eastAsia" w:ascii="微软雅黑" w:hAnsi="微软雅黑" w:eastAsia="微软雅黑" w:cs="微软雅黑"/>
+                <w:b w:val="0"/>
+                <w:i w:val="0"/>
+                <w:caps w:val="0"/>
+                <w:color w:val="444444"/>
+                <w:spacing w:val="0"/>
+                <w:kern w:val="0"/>
+                <w:sz w:val="14"/>
+                <w:szCs w:val="14"/>
+                <w:lang w:val="en-US" w:eastAsia="zh-CN" w:bidi="ar"/>
+              </w:rPr>
+              <w:t> </w:t>
+            </w:r>
+          </w:p>
+        </w:tc>
+        <w:tc>
+          <w:tcPr>
+            <w:tcW w:w="2882" w:type="dxa"/>
+            <w:tcBorders>
+              <w:top w:val="nil"/>
+              <w:left w:val="single" w:color="CCCCCC" w:sz="4" w:space="0"/>
+              <w:bottom w:val="single" w:color="4F81BD" w:sz="8" w:space="0"/>
+              <w:right w:val="single" w:color="4F81BD" w:sz="8" w:space="0"/>
+            </w:tcBorders>
+            <w:shd w:val="clear" w:color="auto" w:fill="FFFFFF"/>
+            <w:vAlign w:val="center"/>
+          </w:tcPr>
+          <w:p>
+            <w:pPr>
+              <w:keepNext w:val="0"/>
+              <w:keepLines w:val="0"/>
+              <w:widowControl/>
+              <w:suppressLineNumbers w:val="0"/>
+              <w:wordWrap w:val="0"/>
+              <w:spacing w:line="240" w:lineRule="auto"/>
+              <w:ind w:left="0" w:firstLine="0"/>
+              <w:jc w:val="left"/>
+              <w:rPr>
+                <w:rFonts w:hint="eastAsia" w:ascii="微软雅黑" w:hAnsi="微软雅黑" w:eastAsia="微软雅黑" w:cs="微软雅黑"/>
+                <w:b w:val="0"/>
+                <w:i w:val="0"/>
+                <w:caps w:val="0"/>
+                <w:color w:val="444444"/>
+                <w:spacing w:val="0"/>
+                <w:sz w:val="14"/>
+                <w:szCs w:val="14"/>
+                <w:lang w:eastAsia="zh-CN"/>
+              </w:rPr>
+            </w:pPr>
+            <w:r>
+              <w:rPr>
+                <w:rFonts w:hint="eastAsia" w:ascii="微软雅黑" w:hAnsi="微软雅黑" w:eastAsia="微软雅黑" w:cs="微软雅黑"/>
+                <w:b w:val="0"/>
+                <w:i w:val="0"/>
+                <w:caps w:val="0"/>
+                <w:color w:val="444444"/>
+                <w:spacing w:val="0"/>
+                <w:sz w:val="14"/>
+                <w:szCs w:val="14"/>
+                <w:lang w:eastAsia="zh-CN"/>
+              </w:rPr>
+              <w:t>版本名称</w:t>
+            </w:r>
+            <w:bookmarkStart w:id="0" w:name="_GoBack"/>
+            <w:bookmarkEnd w:id="0"/>
           </w:p>
         </w:tc>
       </w:tr>
@@ -3126,7 +8150,7 @@
   <w:latentStyles w:count="260" w:defQFormat="0" w:defUnhideWhenUsed="1" w:defSemiHidden="1" w:defUIPriority="99" w:defLockedState="0">
     <w:lsdException w:qFormat="1" w:unhideWhenUsed="0" w:uiPriority="0" w:semiHidden="0" w:name="Normal"/>
     <w:lsdException w:qFormat="1" w:unhideWhenUsed="0" w:uiPriority="0" w:semiHidden="0" w:name="heading 1"/>
-    <w:lsdException w:qFormat="1" w:uiPriority="0" w:name="heading 2"/>
+    <w:lsdException w:qFormat="1" w:uiPriority="0" w:semiHidden="0" w:name="heading 2"/>
     <w:lsdException w:qFormat="1" w:uiPriority="0" w:name="heading 3"/>
     <w:lsdException w:qFormat="1" w:uiPriority="0" w:name="heading 4"/>
     <w:lsdException w:qFormat="1" w:uiPriority="0" w:name="heading 5"/>
@@ -3409,13 +8433,13 @@
       <w:lang w:val="en-US" w:eastAsia="zh-CN" w:bidi="ar"/>
     </w:rPr>
   </w:style>
-  <w:style w:type="character" w:default="1" w:styleId="3">
+  <w:style w:type="character" w:default="1" w:styleId="4">
     <w:name w:val="Default Paragraph Font"/>
     <w:semiHidden/>
     <w:qFormat/>
     <w:uiPriority w:val="0"/>
   </w:style>
-  <w:style w:type="table" w:default="1" w:styleId="4">
+  <w:style w:type="table" w:default="1" w:styleId="5">
     <w:name w:val="Normal Table"/>
     <w:semiHidden/>
     <w:qFormat/>
@@ -3430,9 +8454,42 @@
       </w:tblCellMar>
     </w:tblPr>
   </w:style>
-  <w:style w:type="table" w:styleId="5">
+  <w:style w:type="paragraph" w:styleId="3">
+    <w:name w:val="HTML Preformatted"/>
+    <w:basedOn w:val="1"/>
+    <w:uiPriority w:val="0"/>
+    <w:pPr>
+      <w:tabs>
+        <w:tab w:val="left" w:pos="916"/>
+        <w:tab w:val="left" w:pos="1832"/>
+        <w:tab w:val="left" w:pos="2748"/>
+        <w:tab w:val="left" w:pos="3664"/>
+        <w:tab w:val="left" w:pos="4580"/>
+        <w:tab w:val="left" w:pos="5496"/>
+        <w:tab w:val="left" w:pos="6412"/>
+        <w:tab w:val="left" w:pos="7328"/>
+        <w:tab w:val="left" w:pos="8244"/>
+        <w:tab w:val="left" w:pos="9160"/>
+        <w:tab w:val="left" w:pos="10076"/>
+        <w:tab w:val="left" w:pos="10992"/>
+        <w:tab w:val="left" w:pos="11908"/>
+        <w:tab w:val="left" w:pos="12824"/>
+        <w:tab w:val="left" w:pos="13740"/>
+        <w:tab w:val="left" w:pos="14656"/>
+      </w:tabs>
+      <w:jc w:val="left"/>
+    </w:pPr>
+    <w:rPr>
+      <w:rFonts w:hint="eastAsia" w:ascii="宋体" w:hAnsi="宋体" w:eastAsia="宋体" w:cs="宋体"/>
+      <w:kern w:val="0"/>
+      <w:sz w:val="24"/>
+      <w:szCs w:val="24"/>
+      <w:lang w:val="en-US" w:eastAsia="zh-CN" w:bidi="ar"/>
+    </w:rPr>
+  </w:style>
+  <w:style w:type="table" w:styleId="6">
     <w:name w:val="Table Grid"/>
-    <w:basedOn w:val="4"/>
+    <w:basedOn w:val="5"/>
     <w:uiPriority w:val="0"/>
     <w:pPr>
       <w:widowControl w:val="0"/>
